--- a/Dokumenter/Tidsplan.docx
+++ b/Dokumenter/Tidsplan.docx
@@ -24,6 +24,12 @@
       <w:r>
         <w:t xml:space="preserve"> </w:t>
       </w:r>
+      <w:r>
+        <w:t xml:space="preserve">Projektlederens rolle har været at have det overordnet overblik. Projektlederen har under hele processen vidst, hvad de forskellige gruppemedlemmer har lavet. Projektlederen har til hvert møde haft ansvaret for at tjekke på op de forskellige opgaver – hvor langt er vi, skal vi have mere viden, hvordan får vi denne? Projektlederen har haft ansvaret for det praktiske omkring projektstyringen – definering af sprints og sørge for at disse blev lavet. Projektlederen har haft ansvaret for at skrive indledning og dermed afgrænse opgaven – de fokuserede spørgsmål er blevet udarbejde i fællesskab af hele projektgruppen.   </w:t>
+      </w:r>
+      <w:r>
+        <w:t xml:space="preserve"> </w:t>
+      </w:r>
     </w:p>
     <w:p>
       <w:r>
@@ -33,22 +39,40 @@
         <w:t xml:space="preserve"> (teknologi, borger, organisation og økonomi)</w:t>
       </w:r>
       <w:r>
-        <w:t>. Dette har vi gjort gennem møder med alle interessenter samt via artikel søgning. Vi har i gruppen brugt meget tid på at snakke om de forskellige aspekter og hvilke ting, vi skal have undersøgt. Vi har alle været med til at udfor</w:t>
-      </w:r>
-      <w:r>
-        <w:t xml:space="preserve">me de fokuserede spørgsmål, så </w:t>
-      </w:r>
-      <w:r>
-        <w:t xml:space="preserve">alle i gruppen har vist, hvad fokus har været i aspekterne. </w:t>
-      </w:r>
-    </w:p>
-    <w:p>
-      <w:r>
-        <w:t xml:space="preserve">Det var først i uge 14 vi delt os op i hold for at få skrevet aspekterne. Vi valgt at dele os på i to grupper – pigerne (Lise, Sara og Melissa) og drengene (Jakob, Jeppe og Mohamed). </w:t>
+        <w:t>.</w:t>
+      </w:r>
+      <w:r>
+        <w:t xml:space="preserve"> Denne proces har været vigtigt for os at gøre det i samlede folk, så alle har vist, hvilken retning/fokus de forskellige aspekter skulle have. </w:t>
+      </w:r>
+      <w:r>
+        <w:t xml:space="preserve">Dette har vi gjort gennem møder med alle interessenter samt via </w:t>
+      </w:r>
+      <w:r>
+        <w:t>den overordnet artikel</w:t>
+      </w:r>
+      <w:r>
+        <w:t xml:space="preserve">søgning. </w:t>
+      </w:r>
+    </w:p>
+    <w:p>
+      <w:r>
+        <w:t xml:space="preserve">Det var først i uge 14 vi </w:t>
+      </w:r>
+      <w:r>
+        <w:t>fordelte ansvarsområderne</w:t>
+      </w:r>
+      <w:r>
+        <w:t xml:space="preserve"> mellem os</w:t>
+      </w:r>
+      <w:r>
+        <w:t xml:space="preserve">. Vi valgt at dele os på i to grupper – pigerne (Lise, Sara og Melissa) og drengene (Jakob, Jeppe og Mohamed). </w:t>
       </w:r>
       <w:r>
         <w:br/>
-        <w:t>Pigerne har ansvaret for borger – og organisationsafsnittet, mens drengene har ansvaret for teknologi – og økonomiafsnittet. Hvert aspekt fik en ansvarlig, som skulle sørge for, at afsnittet blev skrevet og svarede på det fokuserede spørgsmål.</w:t>
+        <w:t xml:space="preserve">Pigerne har ansvaret for borger – og organisationsafsnittet, mens drengene har ansvaret for teknologi – og økonomiafsnittet. Hvert aspekt fik en ansvarlig, som </w:t>
+      </w:r>
+      <w:r>
+        <w:t>havde det sidste ansvar for afsnittet.</w:t>
       </w:r>
     </w:p>
     <w:p>
@@ -59,14 +83,27 @@
       <w:r>
         <w:t xml:space="preserve">Tabel </w:t>
       </w:r>
-      <w:fldSimple w:instr=" SEQ Tabel \* ARABIC ">
-        <w:r>
-          <w:rPr>
-            <w:noProof/>
-          </w:rPr>
-          <w:t>1</w:t>
-        </w:r>
-      </w:fldSimple>
+      <w:r>
+        <w:fldChar w:fldCharType="begin"/>
+      </w:r>
+      <w:r>
+        <w:instrText xml:space="preserve"> SEQ Tabel \* ARABIC </w:instrText>
+      </w:r>
+      <w:r>
+        <w:fldChar w:fldCharType="separate"/>
+      </w:r>
+      <w:r>
+        <w:rPr>
+          <w:noProof/>
+        </w:rPr>
+        <w:t>1</w:t>
+      </w:r>
+      <w:r>
+        <w:rPr>
+          <w:noProof/>
+        </w:rPr>
+        <w:fldChar w:fldCharType="end"/>
+      </w:r>
       <w:r>
         <w:t xml:space="preserve"> Oversigt over ansvarsfordelingen af projektet</w:t>
       </w:r>
@@ -681,6 +718,9 @@
               <w:jc w:val="center"/>
               <w:cnfStyle w:val="000000000000" w:firstRow="0" w:lastRow="0" w:firstColumn="0" w:lastColumn="0" w:oddVBand="0" w:evenVBand="0" w:oddHBand="0" w:evenHBand="0" w:firstRowFirstColumn="0" w:firstRowLastColumn="0" w:lastRowFirstColumn="0" w:lastRowLastColumn="0"/>
             </w:pPr>
+            <w:r>
+              <w:t>X</w:t>
+            </w:r>
           </w:p>
         </w:tc>
         <w:tc>
@@ -786,116 +826,132 @@
       <w:r>
         <w:t xml:space="preserve">Hver torsdag klokken 10.15 har hele gruppen haft et opsamlingsmøde, hvor vi har fremlagt for hinanden, hvad vi har lavet og hvad næste step er. </w:t>
       </w:r>
-    </w:p>
-    <w:p>
-      <w:pPr>
-        <w:rPr>
-          <w:b/>
-        </w:rPr>
-      </w:pPr>
-      <w:r>
-        <w:t xml:space="preserve">Til dette projekt har vi benyttes os </w:t>
-      </w:r>
-      <w:r>
-        <w:rPr>
-          <w:b/>
-        </w:rPr>
-        <w:t xml:space="preserve">Noget om projekt form og hvad er projektleders rolle!! </w:t>
+      <w:r>
+        <w:t>Det har været til disse møder p</w:t>
       </w:r>
       <w:bookmarkStart w:id="0" w:name="_GoBack"/>
       <w:bookmarkEnd w:id="0"/>
-    </w:p>
-    <w:p>
-      <w:r>
-        <w:t xml:space="preserve">Vi har benyttet </w:t>
-      </w:r>
-      <w:r>
-        <w:t xml:space="preserve">nogle </w:t>
-      </w:r>
-      <w:r>
-        <w:t>af</w:t>
-      </w:r>
-      <w:r>
-        <w:t xml:space="preserve"> komponenter fra </w:t>
-      </w:r>
-      <w:r>
-        <w:t>den agile projektledelse</w:t>
-      </w:r>
-      <w:r>
-        <w:t xml:space="preserve"> s</w:t>
-      </w:r>
-      <w:r>
-        <w:t>crum til at lede projektet.</w:t>
+      <w:r>
+        <w:t xml:space="preserve">rojektlederen har kunne få et indblik i, hvor langt vi var med de forskellige sprints og om vi kunne nå det. Hvis der har </w:t>
+      </w:r>
+      <w:r>
+        <w:lastRenderedPageBreak/>
+        <w:t xml:space="preserve">været nogle problemer, har vi prioriteret opgaverne. </w:t>
+      </w:r>
+      <w:r>
+        <w:t xml:space="preserve">Fx ville vi gerne have haft et udkast til alle aspekter klar til kvalitetstjek, men dette var ikke muligt i organisations- og økonomiafsnittet, da vi ikke havde fået indsamlet al den viden, der var nødvendigt. Borger, teknologiafsnittet og indledningen var færdig til kvalitetstjek – disse er dog blevet omskrevet og rettet til efter vejledernes kommentar. </w:t>
+      </w:r>
+    </w:p>
+    <w:p>
+      <w:r>
+        <w:t xml:space="preserve">Gennem projektet fandt vi ud, at organisation- og økonomiafsnittet var afhængige af hinanden og disse har dermed arbejdet sammen i forhold til at få information ud af kommunen – det lykkes først i uge 20 at få et telefonmøde med Karin Juhl, som er Telemedicinsk implementerings sygeplejeske i Favrskov Kommune, hvor vi fik svar på vores spørgsmål. </w:t>
+      </w:r>
+    </w:p>
+    <w:p>
+      <w:r>
+        <w:t xml:space="preserve">Jeppe og Mohamed har delt ansvaret for teknologiafsnittet.      </w:t>
+      </w:r>
+    </w:p>
+    <w:p>
+      <w:pPr>
+        <w:pStyle w:val="Overskrift2"/>
+      </w:pPr>
+    </w:p>
+    <w:p>
+      <w:pPr>
+        <w:pStyle w:val="Overskrift2"/>
+      </w:pPr>
+      <w:r>
+        <w:t xml:space="preserve">Scrum tanker </w:t>
+      </w:r>
+    </w:p>
+    <w:p>
+      <w:r>
+        <w:t>I projektet har vi benyttede os af nogle af tankerne omkring projektstyrformen, Scrum. Dette projekt har været for lille til at kunne</w:t>
+      </w:r>
+      <w:r>
+        <w:t xml:space="preserve"> udføre</w:t>
+      </w:r>
+      <w:r>
+        <w:t xml:space="preserve"> scrum 100</w:t>
+      </w:r>
+      <w:r>
+        <w:t xml:space="preserve"> %.</w:t>
+      </w:r>
+      <w:r>
+        <w:t xml:space="preserve"> Scrum tit benyttes til software/hardware udvikling, hvor krav kan skifte og uforudsete problemer kan opstå. </w:t>
+      </w:r>
+      <w:r>
+        <w:t xml:space="preserve">Ideen med scrum, </w:t>
+      </w:r>
+      <w:r>
+        <w:t>at</w:t>
+      </w:r>
+      <w:r>
+        <w:t xml:space="preserve"> man skal kunne</w:t>
+      </w:r>
+      <w:r>
+        <w:t xml:space="preserve"> give ”bolden” inden den passerer sidelinjen</w:t>
+      </w:r>
+      <w:r>
+        <w:t>, hvilket</w:t>
+      </w:r>
+      <w:r>
+        <w:t xml:space="preserve"> de daglige møder, som man har i et scrum</w:t>
       </w:r>
       <w:r>
         <w:t xml:space="preserve"> </w:t>
       </w:r>
       <w:r>
+        <w:t>team</w:t>
+      </w:r>
+      <w:r>
+        <w:t>,</w:t>
+      </w:r>
+      <w:r>
+        <w:t xml:space="preserve"> skal sikre</w:t>
+      </w:r>
+      <w:r>
+        <w:t>. Dette har også været nødvendigt i dette projekt, da det er første gang vi har skrevet en MTV. Kravene til dette har dermed måske ikke fra starten af været helt klare og er kommet løbende, hvor vi har måtte rette op. Ligesom ved scrum har vi lavet sprints for at have et overblik over opgaverne. Folk har selv meldt sig på opgaverne og bestemt, hvilke aspekter de ville være med til at skrive.</w:t>
+      </w:r>
+      <w:r>
+        <w:t xml:space="preserve"> Vi har også holdt scrum møder – dog kun en gang i ugen.</w:t>
+      </w:r>
+    </w:p>
+    <w:p>
+      <w:r>
+        <w:t xml:space="preserve">Vi har ikke rigtig haft en </w:t>
+      </w:r>
+      <w:proofErr w:type="spellStart"/>
+      <w:r>
+        <w:t>product</w:t>
+      </w:r>
+      <w:proofErr w:type="spellEnd"/>
+      <w:r>
         <w:t xml:space="preserve"> </w:t>
       </w:r>
-      <w:r>
-        <w:t xml:space="preserve">I scrum har man en Product </w:t>
-      </w:r>
       <w:proofErr w:type="spellStart"/>
       <w:r>
         <w:t>owner</w:t>
       </w:r>
       <w:proofErr w:type="spellEnd"/>
       <w:r>
-        <w:t xml:space="preserve">, </w:t>
-      </w:r>
-      <w:proofErr w:type="spellStart"/>
-      <w:r>
-        <w:t>Scrummaster</w:t>
-      </w:r>
-      <w:proofErr w:type="spellEnd"/>
-      <w:r>
-        <w:t xml:space="preserve"> og et </w:t>
-      </w:r>
-      <w:proofErr w:type="spellStart"/>
-      <w:r>
-        <w:t>Scrumteam</w:t>
-      </w:r>
-      <w:proofErr w:type="spellEnd"/>
-      <w:r>
-        <w:t xml:space="preserve">. I dette projekt har vi ikke en </w:t>
-      </w:r>
-      <w:proofErr w:type="spellStart"/>
-      <w:r>
-        <w:t>product</w:t>
-      </w:r>
-      <w:proofErr w:type="spellEnd"/>
+        <w:t xml:space="preserve"> – vi har alle været med til at definere de forskellige sprints og prioritet disse. Vi har også alle været en del af scrum teamet, som har skulle tage ansvaret for de forskellige sprints. Projektlederen har fungeret lidt som scrum masteren, som har ansvaret for hele processen og at sprints bliver overholdt og hjælpe til, hvis der er problemer. Projektlederen har også haft en stor rolle i kvalitetssikring af projektet – dog har alle i gruppen hjulpet med dette.  </w:t>
+      </w:r>
       <w:r>
         <w:t xml:space="preserve"> </w:t>
       </w:r>
-      <w:proofErr w:type="spellStart"/>
-      <w:r>
-        <w:t>owner</w:t>
-      </w:r>
-      <w:proofErr w:type="spellEnd"/>
-      <w:r>
-        <w:t xml:space="preserve">. </w:t>
-      </w:r>
-      <w:proofErr w:type="spellStart"/>
-      <w:r>
-        <w:t>Scrummasteren</w:t>
-      </w:r>
-      <w:proofErr w:type="spellEnd"/>
-      <w:r>
-        <w:t xml:space="preserve">  </w:t>
-      </w:r>
-    </w:p>
-    <w:p>
       <w:r>
         <w:t xml:space="preserve"> </w:t>
       </w:r>
-      <w:r>
-        <w:t xml:space="preserve">  </w:t>
-      </w:r>
-      <w:r>
-        <w:br w:type="page"/>
-      </w:r>
-    </w:p>
+    </w:p>
+    <w:p/>
+    <w:p/>
+    <w:p/>
+    <w:p/>
+    <w:p/>
+    <w:p/>
+    <w:p/>
     <w:p>
       <w:pPr>
         <w:pStyle w:val="Titel"/>
@@ -952,23 +1008,23 @@
         <w:tblLook w:val="04A0" w:firstRow="1" w:lastRow="0" w:firstColumn="1" w:lastColumn="0" w:noHBand="0" w:noVBand="1"/>
       </w:tblPr>
       <w:tblGrid>
-        <w:gridCol w:w="2672"/>
-        <w:gridCol w:w="625"/>
+        <w:gridCol w:w="2646"/>
+        <w:gridCol w:w="618"/>
         <w:gridCol w:w="639"/>
-        <w:gridCol w:w="641"/>
-        <w:gridCol w:w="637"/>
-        <w:gridCol w:w="638"/>
+        <w:gridCol w:w="633"/>
+        <w:gridCol w:w="629"/>
+        <w:gridCol w:w="630"/>
+        <w:gridCol w:w="643"/>
+        <w:gridCol w:w="640"/>
+        <w:gridCol w:w="640"/>
+        <w:gridCol w:w="701"/>
+        <w:gridCol w:w="696"/>
+        <w:gridCol w:w="640"/>
+        <w:gridCol w:w="640"/>
+        <w:gridCol w:w="759"/>
+        <w:gridCol w:w="640"/>
+        <w:gridCol w:w="640"/>
         <w:gridCol w:w="649"/>
-        <w:gridCol w:w="646"/>
-        <w:gridCol w:w="646"/>
-        <w:gridCol w:w="708"/>
-        <w:gridCol w:w="703"/>
-        <w:gridCol w:w="646"/>
-        <w:gridCol w:w="646"/>
-        <w:gridCol w:w="645"/>
-        <w:gridCol w:w="646"/>
-        <w:gridCol w:w="646"/>
-        <w:gridCol w:w="650"/>
         <w:gridCol w:w="647"/>
       </w:tblGrid>
       <w:tr>
@@ -1473,10 +1529,7 @@
               <w:cnfStyle w:val="000000000000" w:firstRow="0" w:lastRow="0" w:firstColumn="0" w:lastColumn="0" w:oddVBand="0" w:evenVBand="0" w:oddHBand="0" w:evenHBand="0" w:firstRowFirstColumn="0" w:firstRowLastColumn="0" w:lastRowFirstColumn="0" w:lastRowLastColumn="0"/>
             </w:pPr>
             <w:r>
-              <w:t>P</w:t>
-            </w:r>
-            <w:r>
-              <w:t>/</w:t>
+              <w:t>P/</w:t>
             </w:r>
             <w:r>
               <w:rPr>
@@ -2499,48 +2552,8 @@
             <w:r>
               <w:t>P</w:t>
             </w:r>
-          </w:p>
-        </w:tc>
-        <w:tc>
-          <w:tcPr>
-            <w:tcW w:w="646" w:type="dxa"/>
-            <w:shd w:val="clear" w:color="auto" w:fill="44546A" w:themeFill="text2"/>
-          </w:tcPr>
-          <w:p>
-            <w:pPr>
-              <w:jc w:val="center"/>
-              <w:cnfStyle w:val="000000000000" w:firstRow="0" w:lastRow="0" w:firstColumn="0" w:lastColumn="0" w:oddVBand="0" w:evenVBand="0" w:oddHBand="0" w:evenHBand="0" w:firstRowFirstColumn="0" w:firstRowLastColumn="0" w:lastRowFirstColumn="0" w:lastRowLastColumn="0"/>
-            </w:pPr>
-            <w:r>
-              <w:t>P</w:t>
-            </w:r>
-          </w:p>
-        </w:tc>
-        <w:tc>
-          <w:tcPr>
-            <w:tcW w:w="646" w:type="dxa"/>
-          </w:tcPr>
-          <w:p>
-            <w:pPr>
-              <w:jc w:val="center"/>
-              <w:cnfStyle w:val="000000000000" w:firstRow="0" w:lastRow="0" w:firstColumn="0" w:lastColumn="0" w:oddVBand="0" w:evenVBand="0" w:oddHBand="0" w:evenHBand="0" w:firstRowFirstColumn="0" w:firstRowLastColumn="0" w:lastRowFirstColumn="0" w:lastRowLastColumn="0"/>
-            </w:pPr>
-            <w:r>
-              <w:t>P</w:t>
-            </w:r>
-          </w:p>
-        </w:tc>
-        <w:tc>
-          <w:tcPr>
-            <w:tcW w:w="650" w:type="dxa"/>
-          </w:tcPr>
-          <w:p>
-            <w:pPr>
-              <w:jc w:val="center"/>
-              <w:cnfStyle w:val="000000000000" w:firstRow="0" w:lastRow="0" w:firstColumn="0" w:lastColumn="0" w:oddVBand="0" w:evenVBand="0" w:oddHBand="0" w:evenHBand="0" w:firstRowFirstColumn="0" w:firstRowLastColumn="0" w:lastRowFirstColumn="0" w:lastRowLastColumn="0"/>
-            </w:pPr>
-            <w:r>
-              <w:t>P/</w:t>
+            <w:r>
+              <w:t>/(</w:t>
             </w:r>
             <w:r>
               <w:rPr>
@@ -2551,11 +2564,14 @@
               </w:rPr>
               <w:t>✓</w:t>
             </w:r>
-          </w:p>
-        </w:tc>
-        <w:tc>
-          <w:tcPr>
-            <w:tcW w:w="647" w:type="dxa"/>
+            <w:r>
+              <w:t>)</w:t>
+            </w:r>
+          </w:p>
+        </w:tc>
+        <w:tc>
+          <w:tcPr>
+            <w:tcW w:w="646" w:type="dxa"/>
             <w:shd w:val="clear" w:color="auto" w:fill="44546A" w:themeFill="text2"/>
           </w:tcPr>
           <w:p>
@@ -2563,146 +2579,6 @@
               <w:jc w:val="center"/>
               <w:cnfStyle w:val="000000000000" w:firstRow="0" w:lastRow="0" w:firstColumn="0" w:lastColumn="0" w:oddVBand="0" w:evenVBand="0" w:oddHBand="0" w:evenHBand="0" w:firstRowFirstColumn="0" w:firstRowLastColumn="0" w:lastRowFirstColumn="0" w:lastRowLastColumn="0"/>
             </w:pPr>
-          </w:p>
-        </w:tc>
-      </w:tr>
-      <w:tr>
-        <w:trPr>
-          <w:cnfStyle w:val="000000100000" w:firstRow="0" w:lastRow="0" w:firstColumn="0" w:lastColumn="0" w:oddVBand="0" w:evenVBand="0" w:oddHBand="1" w:evenHBand="0" w:firstRowFirstColumn="0" w:firstRowLastColumn="0" w:lastRowFirstColumn="0" w:lastRowLastColumn="0"/>
-          <w:trHeight w:val="299"/>
-        </w:trPr>
-        <w:tc>
-          <w:tcPr>
-            <w:cnfStyle w:val="001000000000" w:firstRow="0" w:lastRow="0" w:firstColumn="1" w:lastColumn="0" w:oddVBand="0" w:evenVBand="0" w:oddHBand="0" w:evenHBand="0" w:firstRowFirstColumn="0" w:firstRowLastColumn="0" w:lastRowFirstColumn="0" w:lastRowLastColumn="0"/>
-            <w:tcW w:w="2672" w:type="dxa"/>
-            <w:shd w:val="clear" w:color="auto" w:fill="44546A" w:themeFill="text2"/>
-          </w:tcPr>
-          <w:p>
-            <w:r>
-              <w:t>Økonomi</w:t>
-            </w:r>
-          </w:p>
-        </w:tc>
-        <w:tc>
-          <w:tcPr>
-            <w:tcW w:w="625" w:type="dxa"/>
-          </w:tcPr>
-          <w:p>
-            <w:pPr>
-              <w:jc w:val="center"/>
-              <w:cnfStyle w:val="000000100000" w:firstRow="0" w:lastRow="0" w:firstColumn="0" w:lastColumn="0" w:oddVBand="0" w:evenVBand="0" w:oddHBand="1" w:evenHBand="0" w:firstRowFirstColumn="0" w:firstRowLastColumn="0" w:lastRowFirstColumn="0" w:lastRowLastColumn="0"/>
-            </w:pPr>
-          </w:p>
-        </w:tc>
-        <w:tc>
-          <w:tcPr>
-            <w:tcW w:w="639" w:type="dxa"/>
-          </w:tcPr>
-          <w:p>
-            <w:pPr>
-              <w:jc w:val="center"/>
-              <w:cnfStyle w:val="000000100000" w:firstRow="0" w:lastRow="0" w:firstColumn="0" w:lastColumn="0" w:oddVBand="0" w:evenVBand="0" w:oddHBand="1" w:evenHBand="0" w:firstRowFirstColumn="0" w:firstRowLastColumn="0" w:lastRowFirstColumn="0" w:lastRowLastColumn="0"/>
-            </w:pPr>
-          </w:p>
-        </w:tc>
-        <w:tc>
-          <w:tcPr>
-            <w:tcW w:w="641" w:type="dxa"/>
-          </w:tcPr>
-          <w:p>
-            <w:pPr>
-              <w:jc w:val="center"/>
-              <w:cnfStyle w:val="000000100000" w:firstRow="0" w:lastRow="0" w:firstColumn="0" w:lastColumn="0" w:oddVBand="0" w:evenVBand="0" w:oddHBand="1" w:evenHBand="0" w:firstRowFirstColumn="0" w:firstRowLastColumn="0" w:lastRowFirstColumn="0" w:lastRowLastColumn="0"/>
-            </w:pPr>
-          </w:p>
-        </w:tc>
-        <w:tc>
-          <w:tcPr>
-            <w:tcW w:w="637" w:type="dxa"/>
-          </w:tcPr>
-          <w:p>
-            <w:pPr>
-              <w:jc w:val="center"/>
-              <w:cnfStyle w:val="000000100000" w:firstRow="0" w:lastRow="0" w:firstColumn="0" w:lastColumn="0" w:oddVBand="0" w:evenVBand="0" w:oddHBand="1" w:evenHBand="0" w:firstRowFirstColumn="0" w:firstRowLastColumn="0" w:lastRowFirstColumn="0" w:lastRowLastColumn="0"/>
-            </w:pPr>
-          </w:p>
-        </w:tc>
-        <w:tc>
-          <w:tcPr>
-            <w:tcW w:w="638" w:type="dxa"/>
-          </w:tcPr>
-          <w:p>
-            <w:pPr>
-              <w:jc w:val="center"/>
-              <w:cnfStyle w:val="000000100000" w:firstRow="0" w:lastRow="0" w:firstColumn="0" w:lastColumn="0" w:oddVBand="0" w:evenVBand="0" w:oddHBand="1" w:evenHBand="0" w:firstRowFirstColumn="0" w:firstRowLastColumn="0" w:lastRowFirstColumn="0" w:lastRowLastColumn="0"/>
-            </w:pPr>
-          </w:p>
-        </w:tc>
-        <w:tc>
-          <w:tcPr>
-            <w:tcW w:w="649" w:type="dxa"/>
-          </w:tcPr>
-          <w:p>
-            <w:pPr>
-              <w:jc w:val="center"/>
-              <w:cnfStyle w:val="000000100000" w:firstRow="0" w:lastRow="0" w:firstColumn="0" w:lastColumn="0" w:oddVBand="0" w:evenVBand="0" w:oddHBand="1" w:evenHBand="0" w:firstRowFirstColumn="0" w:firstRowLastColumn="0" w:lastRowFirstColumn="0" w:lastRowLastColumn="0"/>
-            </w:pPr>
-          </w:p>
-        </w:tc>
-        <w:tc>
-          <w:tcPr>
-            <w:tcW w:w="646" w:type="dxa"/>
-          </w:tcPr>
-          <w:p>
-            <w:pPr>
-              <w:jc w:val="center"/>
-              <w:cnfStyle w:val="000000100000" w:firstRow="0" w:lastRow="0" w:firstColumn="0" w:lastColumn="0" w:oddVBand="0" w:evenVBand="0" w:oddHBand="1" w:evenHBand="0" w:firstRowFirstColumn="0" w:firstRowLastColumn="0" w:lastRowFirstColumn="0" w:lastRowLastColumn="0"/>
-            </w:pPr>
-          </w:p>
-        </w:tc>
-        <w:tc>
-          <w:tcPr>
-            <w:tcW w:w="646" w:type="dxa"/>
-            <w:shd w:val="clear" w:color="auto" w:fill="44546A" w:themeFill="text2"/>
-          </w:tcPr>
-          <w:p>
-            <w:pPr>
-              <w:jc w:val="center"/>
-              <w:cnfStyle w:val="000000100000" w:firstRow="0" w:lastRow="0" w:firstColumn="0" w:lastColumn="0" w:oddVBand="0" w:evenVBand="0" w:oddHBand="1" w:evenHBand="0" w:firstRowFirstColumn="0" w:firstRowLastColumn="0" w:lastRowFirstColumn="0" w:lastRowLastColumn="0"/>
-            </w:pPr>
-          </w:p>
-        </w:tc>
-        <w:tc>
-          <w:tcPr>
-            <w:tcW w:w="708" w:type="dxa"/>
-          </w:tcPr>
-          <w:p>
-            <w:pPr>
-              <w:jc w:val="center"/>
-              <w:cnfStyle w:val="000000100000" w:firstRow="0" w:lastRow="0" w:firstColumn="0" w:lastColumn="0" w:oddVBand="0" w:evenVBand="0" w:oddHBand="1" w:evenHBand="0" w:firstRowFirstColumn="0" w:firstRowLastColumn="0" w:lastRowFirstColumn="0" w:lastRowLastColumn="0"/>
-            </w:pPr>
-          </w:p>
-        </w:tc>
-        <w:tc>
-          <w:tcPr>
-            <w:tcW w:w="703" w:type="dxa"/>
-          </w:tcPr>
-          <w:p>
-            <w:pPr>
-              <w:jc w:val="center"/>
-              <w:cnfStyle w:val="000000100000" w:firstRow="0" w:lastRow="0" w:firstColumn="0" w:lastColumn="0" w:oddVBand="0" w:evenVBand="0" w:oddHBand="1" w:evenHBand="0" w:firstRowFirstColumn="0" w:firstRowLastColumn="0" w:lastRowFirstColumn="0" w:lastRowLastColumn="0"/>
-            </w:pPr>
-          </w:p>
-        </w:tc>
-        <w:tc>
-          <w:tcPr>
-            <w:tcW w:w="646" w:type="dxa"/>
-          </w:tcPr>
-          <w:p>
-            <w:pPr>
-              <w:jc w:val="center"/>
-              <w:cnfStyle w:val="000000100000" w:firstRow="0" w:lastRow="0" w:firstColumn="0" w:lastColumn="0" w:oddVBand="0" w:evenVBand="0" w:oddHBand="1" w:evenHBand="0" w:firstRowFirstColumn="0" w:firstRowLastColumn="0" w:lastRowFirstColumn="0" w:lastRowLastColumn="0"/>
-            </w:pPr>
             <w:r>
               <w:t>P</w:t>
             </w:r>
@@ -2715,7 +2591,7 @@
           <w:p>
             <w:pPr>
               <w:jc w:val="center"/>
-              <w:cnfStyle w:val="000000100000" w:firstRow="0" w:lastRow="0" w:firstColumn="0" w:lastColumn="0" w:oddVBand="0" w:evenVBand="0" w:oddHBand="1" w:evenHBand="0" w:firstRowFirstColumn="0" w:firstRowLastColumn="0" w:lastRowFirstColumn="0" w:lastRowLastColumn="0"/>
+              <w:cnfStyle w:val="000000000000" w:firstRow="0" w:lastRow="0" w:firstColumn="0" w:lastColumn="0" w:oddVBand="0" w:evenVBand="0" w:oddHBand="0" w:evenHBand="0" w:firstRowFirstColumn="0" w:firstRowLastColumn="0" w:lastRowFirstColumn="0" w:lastRowLastColumn="0"/>
             </w:pPr>
             <w:r>
               <w:t>P</w:t>
@@ -2724,55 +2600,12 @@
         </w:tc>
         <w:tc>
           <w:tcPr>
-            <w:tcW w:w="645" w:type="dxa"/>
-          </w:tcPr>
-          <w:p>
-            <w:pPr>
-              <w:jc w:val="center"/>
-              <w:cnfStyle w:val="000000100000" w:firstRow="0" w:lastRow="0" w:firstColumn="0" w:lastColumn="0" w:oddVBand="0" w:evenVBand="0" w:oddHBand="1" w:evenHBand="0" w:firstRowFirstColumn="0" w:firstRowLastColumn="0" w:lastRowFirstColumn="0" w:lastRowLastColumn="0"/>
-            </w:pPr>
-            <w:r>
-              <w:t>P</w:t>
-            </w:r>
-          </w:p>
-        </w:tc>
-        <w:tc>
-          <w:tcPr>
-            <w:tcW w:w="646" w:type="dxa"/>
-            <w:shd w:val="clear" w:color="auto" w:fill="44546A" w:themeFill="text2"/>
-          </w:tcPr>
-          <w:p>
-            <w:pPr>
-              <w:jc w:val="center"/>
-              <w:cnfStyle w:val="000000100000" w:firstRow="0" w:lastRow="0" w:firstColumn="0" w:lastColumn="0" w:oddVBand="0" w:evenVBand="0" w:oddHBand="1" w:evenHBand="0" w:firstRowFirstColumn="0" w:firstRowLastColumn="0" w:lastRowFirstColumn="0" w:lastRowLastColumn="0"/>
-            </w:pPr>
-            <w:r>
-              <w:t>P</w:t>
-            </w:r>
-          </w:p>
-        </w:tc>
-        <w:tc>
-          <w:tcPr>
-            <w:tcW w:w="646" w:type="dxa"/>
-          </w:tcPr>
-          <w:p>
-            <w:pPr>
-              <w:jc w:val="center"/>
-              <w:cnfStyle w:val="000000100000" w:firstRow="0" w:lastRow="0" w:firstColumn="0" w:lastColumn="0" w:oddVBand="0" w:evenVBand="0" w:oddHBand="1" w:evenHBand="0" w:firstRowFirstColumn="0" w:firstRowLastColumn="0" w:lastRowFirstColumn="0" w:lastRowLastColumn="0"/>
-            </w:pPr>
-            <w:r>
-              <w:t>P</w:t>
-            </w:r>
-          </w:p>
-        </w:tc>
-        <w:tc>
-          <w:tcPr>
             <w:tcW w:w="650" w:type="dxa"/>
           </w:tcPr>
           <w:p>
             <w:pPr>
               <w:jc w:val="center"/>
-              <w:cnfStyle w:val="000000100000" w:firstRow="0" w:lastRow="0" w:firstColumn="0" w:lastColumn="0" w:oddVBand="0" w:evenVBand="0" w:oddHBand="1" w:evenHBand="0" w:firstRowFirstColumn="0" w:firstRowLastColumn="0" w:lastRowFirstColumn="0" w:lastRowLastColumn="0"/>
+              <w:cnfStyle w:val="000000000000" w:firstRow="0" w:lastRow="0" w:firstColumn="0" w:lastColumn="0" w:oddVBand="0" w:evenVBand="0" w:oddHBand="0" w:evenHBand="0" w:firstRowFirstColumn="0" w:firstRowLastColumn="0" w:lastRowFirstColumn="0" w:lastRowLastColumn="0"/>
             </w:pPr>
             <w:r>
               <w:t>P/</w:t>
@@ -2796,13 +2629,14 @@
           <w:p>
             <w:pPr>
               <w:jc w:val="center"/>
-              <w:cnfStyle w:val="000000100000" w:firstRow="0" w:lastRow="0" w:firstColumn="0" w:lastColumn="0" w:oddVBand="0" w:evenVBand="0" w:oddHBand="1" w:evenHBand="0" w:firstRowFirstColumn="0" w:firstRowLastColumn="0" w:lastRowFirstColumn="0" w:lastRowLastColumn="0"/>
+              <w:cnfStyle w:val="000000000000" w:firstRow="0" w:lastRow="0" w:firstColumn="0" w:lastColumn="0" w:oddVBand="0" w:evenVBand="0" w:oddHBand="0" w:evenHBand="0" w:firstRowFirstColumn="0" w:firstRowLastColumn="0" w:lastRowFirstColumn="0" w:lastRowLastColumn="0"/>
             </w:pPr>
           </w:p>
         </w:tc>
       </w:tr>
       <w:tr>
         <w:trPr>
+          <w:cnfStyle w:val="000000100000" w:firstRow="0" w:lastRow="0" w:firstColumn="0" w:lastColumn="0" w:oddVBand="0" w:evenVBand="0" w:oddHBand="1" w:evenHBand="0" w:firstRowFirstColumn="0" w:firstRowLastColumn="0" w:lastRowFirstColumn="0" w:lastRowLastColumn="0"/>
           <w:trHeight w:val="299"/>
         </w:trPr>
         <w:tc>
@@ -2813,7 +2647,7 @@
           </w:tcPr>
           <w:p>
             <w:r>
-              <w:t>Patient</w:t>
+              <w:t>Økonomi</w:t>
             </w:r>
           </w:p>
         </w:tc>
@@ -2824,7 +2658,7 @@
           <w:p>
             <w:pPr>
               <w:jc w:val="center"/>
-              <w:cnfStyle w:val="000000000000" w:firstRow="0" w:lastRow="0" w:firstColumn="0" w:lastColumn="0" w:oddVBand="0" w:evenVBand="0" w:oddHBand="0" w:evenHBand="0" w:firstRowFirstColumn="0" w:firstRowLastColumn="0" w:lastRowFirstColumn="0" w:lastRowLastColumn="0"/>
+              <w:cnfStyle w:val="000000100000" w:firstRow="0" w:lastRow="0" w:firstColumn="0" w:lastColumn="0" w:oddVBand="0" w:evenVBand="0" w:oddHBand="1" w:evenHBand="0" w:firstRowFirstColumn="0" w:firstRowLastColumn="0" w:lastRowFirstColumn="0" w:lastRowLastColumn="0"/>
             </w:pPr>
           </w:p>
         </w:tc>
@@ -2835,7 +2669,7 @@
           <w:p>
             <w:pPr>
               <w:jc w:val="center"/>
-              <w:cnfStyle w:val="000000000000" w:firstRow="0" w:lastRow="0" w:firstColumn="0" w:lastColumn="0" w:oddVBand="0" w:evenVBand="0" w:oddHBand="0" w:evenHBand="0" w:firstRowFirstColumn="0" w:firstRowLastColumn="0" w:lastRowFirstColumn="0" w:lastRowLastColumn="0"/>
+              <w:cnfStyle w:val="000000100000" w:firstRow="0" w:lastRow="0" w:firstColumn="0" w:lastColumn="0" w:oddVBand="0" w:evenVBand="0" w:oddHBand="1" w:evenHBand="0" w:firstRowFirstColumn="0" w:firstRowLastColumn="0" w:lastRowFirstColumn="0" w:lastRowLastColumn="0"/>
             </w:pPr>
           </w:p>
         </w:tc>
@@ -2846,7 +2680,7 @@
           <w:p>
             <w:pPr>
               <w:jc w:val="center"/>
-              <w:cnfStyle w:val="000000000000" w:firstRow="0" w:lastRow="0" w:firstColumn="0" w:lastColumn="0" w:oddVBand="0" w:evenVBand="0" w:oddHBand="0" w:evenHBand="0" w:firstRowFirstColumn="0" w:firstRowLastColumn="0" w:lastRowFirstColumn="0" w:lastRowLastColumn="0"/>
+              <w:cnfStyle w:val="000000100000" w:firstRow="0" w:lastRow="0" w:firstColumn="0" w:lastColumn="0" w:oddVBand="0" w:evenVBand="0" w:oddHBand="1" w:evenHBand="0" w:firstRowFirstColumn="0" w:firstRowLastColumn="0" w:lastRowFirstColumn="0" w:lastRowLastColumn="0"/>
             </w:pPr>
           </w:p>
         </w:tc>
@@ -2857,7 +2691,7 @@
           <w:p>
             <w:pPr>
               <w:jc w:val="center"/>
-              <w:cnfStyle w:val="000000000000" w:firstRow="0" w:lastRow="0" w:firstColumn="0" w:lastColumn="0" w:oddVBand="0" w:evenVBand="0" w:oddHBand="0" w:evenHBand="0" w:firstRowFirstColumn="0" w:firstRowLastColumn="0" w:lastRowFirstColumn="0" w:lastRowLastColumn="0"/>
+              <w:cnfStyle w:val="000000100000" w:firstRow="0" w:lastRow="0" w:firstColumn="0" w:lastColumn="0" w:oddVBand="0" w:evenVBand="0" w:oddHBand="1" w:evenHBand="0" w:firstRowFirstColumn="0" w:firstRowLastColumn="0" w:lastRowFirstColumn="0" w:lastRowLastColumn="0"/>
             </w:pPr>
           </w:p>
         </w:tc>
@@ -2868,7 +2702,7 @@
           <w:p>
             <w:pPr>
               <w:jc w:val="center"/>
-              <w:cnfStyle w:val="000000000000" w:firstRow="0" w:lastRow="0" w:firstColumn="0" w:lastColumn="0" w:oddVBand="0" w:evenVBand="0" w:oddHBand="0" w:evenHBand="0" w:firstRowFirstColumn="0" w:firstRowLastColumn="0" w:lastRowFirstColumn="0" w:lastRowLastColumn="0"/>
+              <w:cnfStyle w:val="000000100000" w:firstRow="0" w:lastRow="0" w:firstColumn="0" w:lastColumn="0" w:oddVBand="0" w:evenVBand="0" w:oddHBand="1" w:evenHBand="0" w:firstRowFirstColumn="0" w:firstRowLastColumn="0" w:lastRowFirstColumn="0" w:lastRowLastColumn="0"/>
             </w:pPr>
           </w:p>
         </w:tc>
@@ -2879,18 +2713,18 @@
           <w:p>
             <w:pPr>
               <w:jc w:val="center"/>
-              <w:cnfStyle w:val="000000000000" w:firstRow="0" w:lastRow="0" w:firstColumn="0" w:lastColumn="0" w:oddVBand="0" w:evenVBand="0" w:oddHBand="0" w:evenHBand="0" w:firstRowFirstColumn="0" w:firstRowLastColumn="0" w:lastRowFirstColumn="0" w:lastRowLastColumn="0"/>
-            </w:pPr>
-          </w:p>
-        </w:tc>
-        <w:tc>
-          <w:tcPr>
-            <w:tcW w:w="646" w:type="dxa"/>
-          </w:tcPr>
-          <w:p>
-            <w:pPr>
-              <w:jc w:val="center"/>
-              <w:cnfStyle w:val="000000000000" w:firstRow="0" w:lastRow="0" w:firstColumn="0" w:lastColumn="0" w:oddVBand="0" w:evenVBand="0" w:oddHBand="0" w:evenHBand="0" w:firstRowFirstColumn="0" w:firstRowLastColumn="0" w:lastRowFirstColumn="0" w:lastRowLastColumn="0"/>
+              <w:cnfStyle w:val="000000100000" w:firstRow="0" w:lastRow="0" w:firstColumn="0" w:lastColumn="0" w:oddVBand="0" w:evenVBand="0" w:oddHBand="1" w:evenHBand="0" w:firstRowFirstColumn="0" w:firstRowLastColumn="0" w:lastRowFirstColumn="0" w:lastRowLastColumn="0"/>
+            </w:pPr>
+          </w:p>
+        </w:tc>
+        <w:tc>
+          <w:tcPr>
+            <w:tcW w:w="646" w:type="dxa"/>
+          </w:tcPr>
+          <w:p>
+            <w:pPr>
+              <w:jc w:val="center"/>
+              <w:cnfStyle w:val="000000100000" w:firstRow="0" w:lastRow="0" w:firstColumn="0" w:lastColumn="0" w:oddVBand="0" w:evenVBand="0" w:oddHBand="1" w:evenHBand="0" w:firstRowFirstColumn="0" w:firstRowLastColumn="0" w:lastRowFirstColumn="0" w:lastRowLastColumn="0"/>
             </w:pPr>
           </w:p>
         </w:tc>
@@ -2902,7 +2736,7 @@
           <w:p>
             <w:pPr>
               <w:jc w:val="center"/>
-              <w:cnfStyle w:val="000000000000" w:firstRow="0" w:lastRow="0" w:firstColumn="0" w:lastColumn="0" w:oddVBand="0" w:evenVBand="0" w:oddHBand="0" w:evenHBand="0" w:firstRowFirstColumn="0" w:firstRowLastColumn="0" w:lastRowFirstColumn="0" w:lastRowLastColumn="0"/>
+              <w:cnfStyle w:val="000000100000" w:firstRow="0" w:lastRow="0" w:firstColumn="0" w:lastColumn="0" w:oddVBand="0" w:evenVBand="0" w:oddHBand="1" w:evenHBand="0" w:firstRowFirstColumn="0" w:firstRowLastColumn="0" w:lastRowFirstColumn="0" w:lastRowLastColumn="0"/>
             </w:pPr>
           </w:p>
         </w:tc>
@@ -2913,7 +2747,7 @@
           <w:p>
             <w:pPr>
               <w:jc w:val="center"/>
-              <w:cnfStyle w:val="000000000000" w:firstRow="0" w:lastRow="0" w:firstColumn="0" w:lastColumn="0" w:oddVBand="0" w:evenVBand="0" w:oddHBand="0" w:evenHBand="0" w:firstRowFirstColumn="0" w:firstRowLastColumn="0" w:lastRowFirstColumn="0" w:lastRowLastColumn="0"/>
+              <w:cnfStyle w:val="000000100000" w:firstRow="0" w:lastRow="0" w:firstColumn="0" w:lastColumn="0" w:oddVBand="0" w:evenVBand="0" w:oddHBand="1" w:evenHBand="0" w:firstRowFirstColumn="0" w:firstRowLastColumn="0" w:lastRowFirstColumn="0" w:lastRowLastColumn="0"/>
             </w:pPr>
           </w:p>
         </w:tc>
@@ -2924,18 +2758,18 @@
           <w:p>
             <w:pPr>
               <w:jc w:val="center"/>
-              <w:cnfStyle w:val="000000000000" w:firstRow="0" w:lastRow="0" w:firstColumn="0" w:lastColumn="0" w:oddVBand="0" w:evenVBand="0" w:oddHBand="0" w:evenHBand="0" w:firstRowFirstColumn="0" w:firstRowLastColumn="0" w:lastRowFirstColumn="0" w:lastRowLastColumn="0"/>
-            </w:pPr>
-          </w:p>
-        </w:tc>
-        <w:tc>
-          <w:tcPr>
-            <w:tcW w:w="646" w:type="dxa"/>
-          </w:tcPr>
-          <w:p>
-            <w:pPr>
-              <w:jc w:val="center"/>
-              <w:cnfStyle w:val="000000000000" w:firstRow="0" w:lastRow="0" w:firstColumn="0" w:lastColumn="0" w:oddVBand="0" w:evenVBand="0" w:oddHBand="0" w:evenHBand="0" w:firstRowFirstColumn="0" w:firstRowLastColumn="0" w:lastRowFirstColumn="0" w:lastRowLastColumn="0"/>
+              <w:cnfStyle w:val="000000100000" w:firstRow="0" w:lastRow="0" w:firstColumn="0" w:lastColumn="0" w:oddVBand="0" w:evenVBand="0" w:oddHBand="1" w:evenHBand="0" w:firstRowFirstColumn="0" w:firstRowLastColumn="0" w:lastRowFirstColumn="0" w:lastRowLastColumn="0"/>
+            </w:pPr>
+          </w:p>
+        </w:tc>
+        <w:tc>
+          <w:tcPr>
+            <w:tcW w:w="646" w:type="dxa"/>
+          </w:tcPr>
+          <w:p>
+            <w:pPr>
+              <w:jc w:val="center"/>
+              <w:cnfStyle w:val="000000100000" w:firstRow="0" w:lastRow="0" w:firstColumn="0" w:lastColumn="0" w:oddVBand="0" w:evenVBand="0" w:oddHBand="1" w:evenHBand="0" w:firstRowFirstColumn="0" w:firstRowLastColumn="0" w:lastRowFirstColumn="0" w:lastRowLastColumn="0"/>
             </w:pPr>
             <w:r>
               <w:t>P</w:t>
@@ -2949,7 +2783,7 @@
           <w:p>
             <w:pPr>
               <w:jc w:val="center"/>
-              <w:cnfStyle w:val="000000000000" w:firstRow="0" w:lastRow="0" w:firstColumn="0" w:lastColumn="0" w:oddVBand="0" w:evenVBand="0" w:oddHBand="0" w:evenHBand="0" w:firstRowFirstColumn="0" w:firstRowLastColumn="0" w:lastRowFirstColumn="0" w:lastRowLastColumn="0"/>
+              <w:cnfStyle w:val="000000100000" w:firstRow="0" w:lastRow="0" w:firstColumn="0" w:lastColumn="0" w:oddVBand="0" w:evenVBand="0" w:oddHBand="1" w:evenHBand="0" w:firstRowFirstColumn="0" w:firstRowLastColumn="0" w:lastRowFirstColumn="0" w:lastRowLastColumn="0"/>
             </w:pPr>
             <w:r>
               <w:t>P</w:t>
@@ -2963,53 +2797,13 @@
           <w:p>
             <w:pPr>
               <w:jc w:val="center"/>
-              <w:cnfStyle w:val="000000000000" w:firstRow="0" w:lastRow="0" w:firstColumn="0" w:lastColumn="0" w:oddVBand="0" w:evenVBand="0" w:oddHBand="0" w:evenHBand="0" w:firstRowFirstColumn="0" w:firstRowLastColumn="0" w:lastRowFirstColumn="0" w:lastRowLastColumn="0"/>
+              <w:cnfStyle w:val="000000100000" w:firstRow="0" w:lastRow="0" w:firstColumn="0" w:lastColumn="0" w:oddVBand="0" w:evenVBand="0" w:oddHBand="1" w:evenHBand="0" w:firstRowFirstColumn="0" w:firstRowLastColumn="0" w:lastRowFirstColumn="0" w:lastRowLastColumn="0"/>
             </w:pPr>
             <w:r>
               <w:t>P</w:t>
             </w:r>
-          </w:p>
-        </w:tc>
-        <w:tc>
-          <w:tcPr>
-            <w:tcW w:w="646" w:type="dxa"/>
-            <w:shd w:val="clear" w:color="auto" w:fill="44546A" w:themeFill="text2"/>
-          </w:tcPr>
-          <w:p>
-            <w:pPr>
-              <w:jc w:val="center"/>
-              <w:cnfStyle w:val="000000000000" w:firstRow="0" w:lastRow="0" w:firstColumn="0" w:lastColumn="0" w:oddVBand="0" w:evenVBand="0" w:oddHBand="0" w:evenHBand="0" w:firstRowFirstColumn="0" w:firstRowLastColumn="0" w:lastRowFirstColumn="0" w:lastRowLastColumn="0"/>
-            </w:pPr>
-            <w:r>
-              <w:t>P</w:t>
-            </w:r>
-          </w:p>
-        </w:tc>
-        <w:tc>
-          <w:tcPr>
-            <w:tcW w:w="646" w:type="dxa"/>
-          </w:tcPr>
-          <w:p>
-            <w:pPr>
-              <w:jc w:val="center"/>
-              <w:cnfStyle w:val="000000000000" w:firstRow="0" w:lastRow="0" w:firstColumn="0" w:lastColumn="0" w:oddVBand="0" w:evenVBand="0" w:oddHBand="0" w:evenHBand="0" w:firstRowFirstColumn="0" w:firstRowLastColumn="0" w:lastRowFirstColumn="0" w:lastRowLastColumn="0"/>
-            </w:pPr>
-            <w:r>
-              <w:t>P</w:t>
-            </w:r>
-          </w:p>
-        </w:tc>
-        <w:tc>
-          <w:tcPr>
-            <w:tcW w:w="650" w:type="dxa"/>
-          </w:tcPr>
-          <w:p>
-            <w:pPr>
-              <w:jc w:val="center"/>
-              <w:cnfStyle w:val="000000000000" w:firstRow="0" w:lastRow="0" w:firstColumn="0" w:lastColumn="0" w:oddVBand="0" w:evenVBand="0" w:oddHBand="0" w:evenHBand="0" w:firstRowFirstColumn="0" w:firstRowLastColumn="0" w:lastRowFirstColumn="0" w:lastRowLastColumn="0"/>
-            </w:pPr>
-            <w:r>
-              <w:t>P/</w:t>
+            <w:r>
+              <w:t>/(</w:t>
             </w:r>
             <w:r>
               <w:rPr>
@@ -3020,188 +2814,8 @@
               </w:rPr>
               <w:t>✓</w:t>
             </w:r>
-          </w:p>
-        </w:tc>
-        <w:tc>
-          <w:tcPr>
-            <w:tcW w:w="647" w:type="dxa"/>
-            <w:shd w:val="clear" w:color="auto" w:fill="44546A" w:themeFill="text2"/>
-          </w:tcPr>
-          <w:p>
-            <w:pPr>
-              <w:jc w:val="center"/>
-              <w:cnfStyle w:val="000000000000" w:firstRow="0" w:lastRow="0" w:firstColumn="0" w:lastColumn="0" w:oddVBand="0" w:evenVBand="0" w:oddHBand="0" w:evenHBand="0" w:firstRowFirstColumn="0" w:firstRowLastColumn="0" w:lastRowFirstColumn="0" w:lastRowLastColumn="0"/>
-            </w:pPr>
-          </w:p>
-        </w:tc>
-      </w:tr>
-      <w:tr>
-        <w:trPr>
-          <w:cnfStyle w:val="000000100000" w:firstRow="0" w:lastRow="0" w:firstColumn="0" w:lastColumn="0" w:oddVBand="0" w:evenVBand="0" w:oddHBand="1" w:evenHBand="0" w:firstRowFirstColumn="0" w:firstRowLastColumn="0" w:lastRowFirstColumn="0" w:lastRowLastColumn="0"/>
-          <w:trHeight w:val="283"/>
-        </w:trPr>
-        <w:tc>
-          <w:tcPr>
-            <w:cnfStyle w:val="001000000000" w:firstRow="0" w:lastRow="0" w:firstColumn="1" w:lastColumn="0" w:oddVBand="0" w:evenVBand="0" w:oddHBand="0" w:evenHBand="0" w:firstRowFirstColumn="0" w:firstRowLastColumn="0" w:lastRowFirstColumn="0" w:lastRowLastColumn="0"/>
-            <w:tcW w:w="2672" w:type="dxa"/>
-            <w:shd w:val="clear" w:color="auto" w:fill="44546A" w:themeFill="text2"/>
-          </w:tcPr>
-          <w:p>
-            <w:r>
-              <w:t>Organisation</w:t>
-            </w:r>
-          </w:p>
-        </w:tc>
-        <w:tc>
-          <w:tcPr>
-            <w:tcW w:w="625" w:type="dxa"/>
-          </w:tcPr>
-          <w:p>
-            <w:pPr>
-              <w:jc w:val="center"/>
-              <w:cnfStyle w:val="000000100000" w:firstRow="0" w:lastRow="0" w:firstColumn="0" w:lastColumn="0" w:oddVBand="0" w:evenVBand="0" w:oddHBand="1" w:evenHBand="0" w:firstRowFirstColumn="0" w:firstRowLastColumn="0" w:lastRowFirstColumn="0" w:lastRowLastColumn="0"/>
-            </w:pPr>
-          </w:p>
-        </w:tc>
-        <w:tc>
-          <w:tcPr>
-            <w:tcW w:w="639" w:type="dxa"/>
-          </w:tcPr>
-          <w:p>
-            <w:pPr>
-              <w:jc w:val="center"/>
-              <w:cnfStyle w:val="000000100000" w:firstRow="0" w:lastRow="0" w:firstColumn="0" w:lastColumn="0" w:oddVBand="0" w:evenVBand="0" w:oddHBand="1" w:evenHBand="0" w:firstRowFirstColumn="0" w:firstRowLastColumn="0" w:lastRowFirstColumn="0" w:lastRowLastColumn="0"/>
-            </w:pPr>
-          </w:p>
-        </w:tc>
-        <w:tc>
-          <w:tcPr>
-            <w:tcW w:w="641" w:type="dxa"/>
-          </w:tcPr>
-          <w:p>
-            <w:pPr>
-              <w:jc w:val="center"/>
-              <w:cnfStyle w:val="000000100000" w:firstRow="0" w:lastRow="0" w:firstColumn="0" w:lastColumn="0" w:oddVBand="0" w:evenVBand="0" w:oddHBand="1" w:evenHBand="0" w:firstRowFirstColumn="0" w:firstRowLastColumn="0" w:lastRowFirstColumn="0" w:lastRowLastColumn="0"/>
-            </w:pPr>
-          </w:p>
-        </w:tc>
-        <w:tc>
-          <w:tcPr>
-            <w:tcW w:w="637" w:type="dxa"/>
-          </w:tcPr>
-          <w:p>
-            <w:pPr>
-              <w:jc w:val="center"/>
-              <w:cnfStyle w:val="000000100000" w:firstRow="0" w:lastRow="0" w:firstColumn="0" w:lastColumn="0" w:oddVBand="0" w:evenVBand="0" w:oddHBand="1" w:evenHBand="0" w:firstRowFirstColumn="0" w:firstRowLastColumn="0" w:lastRowFirstColumn="0" w:lastRowLastColumn="0"/>
-            </w:pPr>
-          </w:p>
-        </w:tc>
-        <w:tc>
-          <w:tcPr>
-            <w:tcW w:w="638" w:type="dxa"/>
-          </w:tcPr>
-          <w:p>
-            <w:pPr>
-              <w:jc w:val="center"/>
-              <w:cnfStyle w:val="000000100000" w:firstRow="0" w:lastRow="0" w:firstColumn="0" w:lastColumn="0" w:oddVBand="0" w:evenVBand="0" w:oddHBand="1" w:evenHBand="0" w:firstRowFirstColumn="0" w:firstRowLastColumn="0" w:lastRowFirstColumn="0" w:lastRowLastColumn="0"/>
-            </w:pPr>
-          </w:p>
-        </w:tc>
-        <w:tc>
-          <w:tcPr>
-            <w:tcW w:w="649" w:type="dxa"/>
-          </w:tcPr>
-          <w:p>
-            <w:pPr>
-              <w:jc w:val="center"/>
-              <w:cnfStyle w:val="000000100000" w:firstRow="0" w:lastRow="0" w:firstColumn="0" w:lastColumn="0" w:oddVBand="0" w:evenVBand="0" w:oddHBand="1" w:evenHBand="0" w:firstRowFirstColumn="0" w:firstRowLastColumn="0" w:lastRowFirstColumn="0" w:lastRowLastColumn="0"/>
-            </w:pPr>
-          </w:p>
-        </w:tc>
-        <w:tc>
-          <w:tcPr>
-            <w:tcW w:w="646" w:type="dxa"/>
-          </w:tcPr>
-          <w:p>
-            <w:pPr>
-              <w:jc w:val="center"/>
-              <w:cnfStyle w:val="000000100000" w:firstRow="0" w:lastRow="0" w:firstColumn="0" w:lastColumn="0" w:oddVBand="0" w:evenVBand="0" w:oddHBand="1" w:evenHBand="0" w:firstRowFirstColumn="0" w:firstRowLastColumn="0" w:lastRowFirstColumn="0" w:lastRowLastColumn="0"/>
-            </w:pPr>
-          </w:p>
-        </w:tc>
-        <w:tc>
-          <w:tcPr>
-            <w:tcW w:w="646" w:type="dxa"/>
-            <w:shd w:val="clear" w:color="auto" w:fill="44546A" w:themeFill="text2"/>
-          </w:tcPr>
-          <w:p>
-            <w:pPr>
-              <w:jc w:val="center"/>
-              <w:cnfStyle w:val="000000100000" w:firstRow="0" w:lastRow="0" w:firstColumn="0" w:lastColumn="0" w:oddVBand="0" w:evenVBand="0" w:oddHBand="1" w:evenHBand="0" w:firstRowFirstColumn="0" w:firstRowLastColumn="0" w:lastRowFirstColumn="0" w:lastRowLastColumn="0"/>
-            </w:pPr>
-          </w:p>
-        </w:tc>
-        <w:tc>
-          <w:tcPr>
-            <w:tcW w:w="708" w:type="dxa"/>
-          </w:tcPr>
-          <w:p>
-            <w:pPr>
-              <w:jc w:val="center"/>
-              <w:cnfStyle w:val="000000100000" w:firstRow="0" w:lastRow="0" w:firstColumn="0" w:lastColumn="0" w:oddVBand="0" w:evenVBand="0" w:oddHBand="1" w:evenHBand="0" w:firstRowFirstColumn="0" w:firstRowLastColumn="0" w:lastRowFirstColumn="0" w:lastRowLastColumn="0"/>
-            </w:pPr>
-          </w:p>
-        </w:tc>
-        <w:tc>
-          <w:tcPr>
-            <w:tcW w:w="703" w:type="dxa"/>
-          </w:tcPr>
-          <w:p>
-            <w:pPr>
-              <w:jc w:val="center"/>
-              <w:cnfStyle w:val="000000100000" w:firstRow="0" w:lastRow="0" w:firstColumn="0" w:lastColumn="0" w:oddVBand="0" w:evenVBand="0" w:oddHBand="1" w:evenHBand="0" w:firstRowFirstColumn="0" w:firstRowLastColumn="0" w:lastRowFirstColumn="0" w:lastRowLastColumn="0"/>
-            </w:pPr>
-          </w:p>
-        </w:tc>
-        <w:tc>
-          <w:tcPr>
-            <w:tcW w:w="646" w:type="dxa"/>
-          </w:tcPr>
-          <w:p>
-            <w:pPr>
-              <w:jc w:val="center"/>
-              <w:cnfStyle w:val="000000100000" w:firstRow="0" w:lastRow="0" w:firstColumn="0" w:lastColumn="0" w:oddVBand="0" w:evenVBand="0" w:oddHBand="1" w:evenHBand="0" w:firstRowFirstColumn="0" w:firstRowLastColumn="0" w:lastRowFirstColumn="0" w:lastRowLastColumn="0"/>
-            </w:pPr>
-            <w:r>
-              <w:t>P</w:t>
-            </w:r>
-          </w:p>
-        </w:tc>
-        <w:tc>
-          <w:tcPr>
-            <w:tcW w:w="646" w:type="dxa"/>
-          </w:tcPr>
-          <w:p>
-            <w:pPr>
-              <w:jc w:val="center"/>
-              <w:cnfStyle w:val="000000100000" w:firstRow="0" w:lastRow="0" w:firstColumn="0" w:lastColumn="0" w:oddVBand="0" w:evenVBand="0" w:oddHBand="1" w:evenHBand="0" w:firstRowFirstColumn="0" w:firstRowLastColumn="0" w:lastRowFirstColumn="0" w:lastRowLastColumn="0"/>
-            </w:pPr>
-            <w:r>
-              <w:t>P</w:t>
-            </w:r>
-          </w:p>
-        </w:tc>
-        <w:tc>
-          <w:tcPr>
-            <w:tcW w:w="645" w:type="dxa"/>
-          </w:tcPr>
-          <w:p>
-            <w:pPr>
-              <w:jc w:val="center"/>
-              <w:cnfStyle w:val="000000100000" w:firstRow="0" w:lastRow="0" w:firstColumn="0" w:lastColumn="0" w:oddVBand="0" w:evenVBand="0" w:oddHBand="1" w:evenHBand="0" w:firstRowFirstColumn="0" w:firstRowLastColumn="0" w:lastRowFirstColumn="0" w:lastRowLastColumn="0"/>
-            </w:pPr>
-            <w:r>
-              <w:t>P</w:t>
+            <w:r>
+              <w:t>)</w:t>
             </w:r>
           </w:p>
         </w:tc>
@@ -3278,6 +2892,505 @@
           <w:tcPr>
             <w:cnfStyle w:val="001000000000" w:firstRow="0" w:lastRow="0" w:firstColumn="1" w:lastColumn="0" w:oddVBand="0" w:evenVBand="0" w:oddHBand="0" w:evenHBand="0" w:firstRowFirstColumn="0" w:firstRowLastColumn="0" w:lastRowFirstColumn="0" w:lastRowLastColumn="0"/>
             <w:tcW w:w="2672" w:type="dxa"/>
+            <w:shd w:val="clear" w:color="auto" w:fill="44546A" w:themeFill="text2"/>
+          </w:tcPr>
+          <w:p>
+            <w:r>
+              <w:t>Patient</w:t>
+            </w:r>
+          </w:p>
+        </w:tc>
+        <w:tc>
+          <w:tcPr>
+            <w:tcW w:w="625" w:type="dxa"/>
+          </w:tcPr>
+          <w:p>
+            <w:pPr>
+              <w:jc w:val="center"/>
+              <w:cnfStyle w:val="000000000000" w:firstRow="0" w:lastRow="0" w:firstColumn="0" w:lastColumn="0" w:oddVBand="0" w:evenVBand="0" w:oddHBand="0" w:evenHBand="0" w:firstRowFirstColumn="0" w:firstRowLastColumn="0" w:lastRowFirstColumn="0" w:lastRowLastColumn="0"/>
+            </w:pPr>
+          </w:p>
+        </w:tc>
+        <w:tc>
+          <w:tcPr>
+            <w:tcW w:w="639" w:type="dxa"/>
+          </w:tcPr>
+          <w:p>
+            <w:pPr>
+              <w:jc w:val="center"/>
+              <w:cnfStyle w:val="000000000000" w:firstRow="0" w:lastRow="0" w:firstColumn="0" w:lastColumn="0" w:oddVBand="0" w:evenVBand="0" w:oddHBand="0" w:evenHBand="0" w:firstRowFirstColumn="0" w:firstRowLastColumn="0" w:lastRowFirstColumn="0" w:lastRowLastColumn="0"/>
+            </w:pPr>
+          </w:p>
+        </w:tc>
+        <w:tc>
+          <w:tcPr>
+            <w:tcW w:w="641" w:type="dxa"/>
+          </w:tcPr>
+          <w:p>
+            <w:pPr>
+              <w:jc w:val="center"/>
+              <w:cnfStyle w:val="000000000000" w:firstRow="0" w:lastRow="0" w:firstColumn="0" w:lastColumn="0" w:oddVBand="0" w:evenVBand="0" w:oddHBand="0" w:evenHBand="0" w:firstRowFirstColumn="0" w:firstRowLastColumn="0" w:lastRowFirstColumn="0" w:lastRowLastColumn="0"/>
+            </w:pPr>
+          </w:p>
+        </w:tc>
+        <w:tc>
+          <w:tcPr>
+            <w:tcW w:w="637" w:type="dxa"/>
+          </w:tcPr>
+          <w:p>
+            <w:pPr>
+              <w:jc w:val="center"/>
+              <w:cnfStyle w:val="000000000000" w:firstRow="0" w:lastRow="0" w:firstColumn="0" w:lastColumn="0" w:oddVBand="0" w:evenVBand="0" w:oddHBand="0" w:evenHBand="0" w:firstRowFirstColumn="0" w:firstRowLastColumn="0" w:lastRowFirstColumn="0" w:lastRowLastColumn="0"/>
+            </w:pPr>
+          </w:p>
+        </w:tc>
+        <w:tc>
+          <w:tcPr>
+            <w:tcW w:w="638" w:type="dxa"/>
+          </w:tcPr>
+          <w:p>
+            <w:pPr>
+              <w:jc w:val="center"/>
+              <w:cnfStyle w:val="000000000000" w:firstRow="0" w:lastRow="0" w:firstColumn="0" w:lastColumn="0" w:oddVBand="0" w:evenVBand="0" w:oddHBand="0" w:evenHBand="0" w:firstRowFirstColumn="0" w:firstRowLastColumn="0" w:lastRowFirstColumn="0" w:lastRowLastColumn="0"/>
+            </w:pPr>
+          </w:p>
+        </w:tc>
+        <w:tc>
+          <w:tcPr>
+            <w:tcW w:w="649" w:type="dxa"/>
+          </w:tcPr>
+          <w:p>
+            <w:pPr>
+              <w:jc w:val="center"/>
+              <w:cnfStyle w:val="000000000000" w:firstRow="0" w:lastRow="0" w:firstColumn="0" w:lastColumn="0" w:oddVBand="0" w:evenVBand="0" w:oddHBand="0" w:evenHBand="0" w:firstRowFirstColumn="0" w:firstRowLastColumn="0" w:lastRowFirstColumn="0" w:lastRowLastColumn="0"/>
+            </w:pPr>
+          </w:p>
+        </w:tc>
+        <w:tc>
+          <w:tcPr>
+            <w:tcW w:w="646" w:type="dxa"/>
+          </w:tcPr>
+          <w:p>
+            <w:pPr>
+              <w:jc w:val="center"/>
+              <w:cnfStyle w:val="000000000000" w:firstRow="0" w:lastRow="0" w:firstColumn="0" w:lastColumn="0" w:oddVBand="0" w:evenVBand="0" w:oddHBand="0" w:evenHBand="0" w:firstRowFirstColumn="0" w:firstRowLastColumn="0" w:lastRowFirstColumn="0" w:lastRowLastColumn="0"/>
+            </w:pPr>
+          </w:p>
+        </w:tc>
+        <w:tc>
+          <w:tcPr>
+            <w:tcW w:w="646" w:type="dxa"/>
+            <w:shd w:val="clear" w:color="auto" w:fill="44546A" w:themeFill="text2"/>
+          </w:tcPr>
+          <w:p>
+            <w:pPr>
+              <w:jc w:val="center"/>
+              <w:cnfStyle w:val="000000000000" w:firstRow="0" w:lastRow="0" w:firstColumn="0" w:lastColumn="0" w:oddVBand="0" w:evenVBand="0" w:oddHBand="0" w:evenHBand="0" w:firstRowFirstColumn="0" w:firstRowLastColumn="0" w:lastRowFirstColumn="0" w:lastRowLastColumn="0"/>
+            </w:pPr>
+          </w:p>
+        </w:tc>
+        <w:tc>
+          <w:tcPr>
+            <w:tcW w:w="708" w:type="dxa"/>
+          </w:tcPr>
+          <w:p>
+            <w:pPr>
+              <w:jc w:val="center"/>
+              <w:cnfStyle w:val="000000000000" w:firstRow="0" w:lastRow="0" w:firstColumn="0" w:lastColumn="0" w:oddVBand="0" w:evenVBand="0" w:oddHBand="0" w:evenHBand="0" w:firstRowFirstColumn="0" w:firstRowLastColumn="0" w:lastRowFirstColumn="0" w:lastRowLastColumn="0"/>
+            </w:pPr>
+          </w:p>
+        </w:tc>
+        <w:tc>
+          <w:tcPr>
+            <w:tcW w:w="703" w:type="dxa"/>
+          </w:tcPr>
+          <w:p>
+            <w:pPr>
+              <w:jc w:val="center"/>
+              <w:cnfStyle w:val="000000000000" w:firstRow="0" w:lastRow="0" w:firstColumn="0" w:lastColumn="0" w:oddVBand="0" w:evenVBand="0" w:oddHBand="0" w:evenHBand="0" w:firstRowFirstColumn="0" w:firstRowLastColumn="0" w:lastRowFirstColumn="0" w:lastRowLastColumn="0"/>
+            </w:pPr>
+          </w:p>
+        </w:tc>
+        <w:tc>
+          <w:tcPr>
+            <w:tcW w:w="646" w:type="dxa"/>
+          </w:tcPr>
+          <w:p>
+            <w:pPr>
+              <w:jc w:val="center"/>
+              <w:cnfStyle w:val="000000000000" w:firstRow="0" w:lastRow="0" w:firstColumn="0" w:lastColumn="0" w:oddVBand="0" w:evenVBand="0" w:oddHBand="0" w:evenHBand="0" w:firstRowFirstColumn="0" w:firstRowLastColumn="0" w:lastRowFirstColumn="0" w:lastRowLastColumn="0"/>
+            </w:pPr>
+            <w:r>
+              <w:t>P</w:t>
+            </w:r>
+          </w:p>
+        </w:tc>
+        <w:tc>
+          <w:tcPr>
+            <w:tcW w:w="646" w:type="dxa"/>
+          </w:tcPr>
+          <w:p>
+            <w:pPr>
+              <w:jc w:val="center"/>
+              <w:cnfStyle w:val="000000000000" w:firstRow="0" w:lastRow="0" w:firstColumn="0" w:lastColumn="0" w:oddVBand="0" w:evenVBand="0" w:oddHBand="0" w:evenHBand="0" w:firstRowFirstColumn="0" w:firstRowLastColumn="0" w:lastRowFirstColumn="0" w:lastRowLastColumn="0"/>
+            </w:pPr>
+            <w:r>
+              <w:t>P</w:t>
+            </w:r>
+          </w:p>
+        </w:tc>
+        <w:tc>
+          <w:tcPr>
+            <w:tcW w:w="645" w:type="dxa"/>
+          </w:tcPr>
+          <w:p>
+            <w:pPr>
+              <w:jc w:val="center"/>
+              <w:cnfStyle w:val="000000000000" w:firstRow="0" w:lastRow="0" w:firstColumn="0" w:lastColumn="0" w:oddVBand="0" w:evenVBand="0" w:oddHBand="0" w:evenHBand="0" w:firstRowFirstColumn="0" w:firstRowLastColumn="0" w:lastRowFirstColumn="0" w:lastRowLastColumn="0"/>
+            </w:pPr>
+            <w:r>
+              <w:t>P</w:t>
+            </w:r>
+            <w:r>
+              <w:t>/(</w:t>
+            </w:r>
+            <w:r>
+              <w:rPr>
+                <w:rFonts w:ascii="MS Mincho" w:eastAsia="MS Mincho" w:hAnsi="MS Mincho" w:cs="MS Mincho"/>
+                <w:color w:val="1A1A1A"/>
+                <w:sz w:val="21"/>
+                <w:szCs w:val="30"/>
+              </w:rPr>
+              <w:t>✓</w:t>
+            </w:r>
+            <w:r>
+              <w:t>)</w:t>
+            </w:r>
+          </w:p>
+        </w:tc>
+        <w:tc>
+          <w:tcPr>
+            <w:tcW w:w="646" w:type="dxa"/>
+            <w:shd w:val="clear" w:color="auto" w:fill="44546A" w:themeFill="text2"/>
+          </w:tcPr>
+          <w:p>
+            <w:pPr>
+              <w:jc w:val="center"/>
+              <w:cnfStyle w:val="000000000000" w:firstRow="0" w:lastRow="0" w:firstColumn="0" w:lastColumn="0" w:oddVBand="0" w:evenVBand="0" w:oddHBand="0" w:evenHBand="0" w:firstRowFirstColumn="0" w:firstRowLastColumn="0" w:lastRowFirstColumn="0" w:lastRowLastColumn="0"/>
+            </w:pPr>
+            <w:r>
+              <w:t>P</w:t>
+            </w:r>
+          </w:p>
+        </w:tc>
+        <w:tc>
+          <w:tcPr>
+            <w:tcW w:w="646" w:type="dxa"/>
+          </w:tcPr>
+          <w:p>
+            <w:pPr>
+              <w:jc w:val="center"/>
+              <w:cnfStyle w:val="000000000000" w:firstRow="0" w:lastRow="0" w:firstColumn="0" w:lastColumn="0" w:oddVBand="0" w:evenVBand="0" w:oddHBand="0" w:evenHBand="0" w:firstRowFirstColumn="0" w:firstRowLastColumn="0" w:lastRowFirstColumn="0" w:lastRowLastColumn="0"/>
+            </w:pPr>
+            <w:r>
+              <w:t>P</w:t>
+            </w:r>
+          </w:p>
+        </w:tc>
+        <w:tc>
+          <w:tcPr>
+            <w:tcW w:w="650" w:type="dxa"/>
+          </w:tcPr>
+          <w:p>
+            <w:pPr>
+              <w:jc w:val="center"/>
+              <w:cnfStyle w:val="000000000000" w:firstRow="0" w:lastRow="0" w:firstColumn="0" w:lastColumn="0" w:oddVBand="0" w:evenVBand="0" w:oddHBand="0" w:evenHBand="0" w:firstRowFirstColumn="0" w:firstRowLastColumn="0" w:lastRowFirstColumn="0" w:lastRowLastColumn="0"/>
+            </w:pPr>
+            <w:r>
+              <w:t>P/</w:t>
+            </w:r>
+            <w:r>
+              <w:rPr>
+                <w:rFonts w:ascii="MS Mincho" w:eastAsia="MS Mincho" w:hAnsi="MS Mincho" w:cs="MS Mincho"/>
+                <w:color w:val="1A1A1A"/>
+                <w:sz w:val="21"/>
+                <w:szCs w:val="30"/>
+              </w:rPr>
+              <w:t>✓</w:t>
+            </w:r>
+          </w:p>
+        </w:tc>
+        <w:tc>
+          <w:tcPr>
+            <w:tcW w:w="647" w:type="dxa"/>
+            <w:shd w:val="clear" w:color="auto" w:fill="44546A" w:themeFill="text2"/>
+          </w:tcPr>
+          <w:p>
+            <w:pPr>
+              <w:jc w:val="center"/>
+              <w:cnfStyle w:val="000000000000" w:firstRow="0" w:lastRow="0" w:firstColumn="0" w:lastColumn="0" w:oddVBand="0" w:evenVBand="0" w:oddHBand="0" w:evenHBand="0" w:firstRowFirstColumn="0" w:firstRowLastColumn="0" w:lastRowFirstColumn="0" w:lastRowLastColumn="0"/>
+            </w:pPr>
+          </w:p>
+        </w:tc>
+      </w:tr>
+      <w:tr>
+        <w:trPr>
+          <w:cnfStyle w:val="000000100000" w:firstRow="0" w:lastRow="0" w:firstColumn="0" w:lastColumn="0" w:oddVBand="0" w:evenVBand="0" w:oddHBand="1" w:evenHBand="0" w:firstRowFirstColumn="0" w:firstRowLastColumn="0" w:lastRowFirstColumn="0" w:lastRowLastColumn="0"/>
+          <w:trHeight w:val="283"/>
+        </w:trPr>
+        <w:tc>
+          <w:tcPr>
+            <w:cnfStyle w:val="001000000000" w:firstRow="0" w:lastRow="0" w:firstColumn="1" w:lastColumn="0" w:oddVBand="0" w:evenVBand="0" w:oddHBand="0" w:evenHBand="0" w:firstRowFirstColumn="0" w:firstRowLastColumn="0" w:lastRowFirstColumn="0" w:lastRowLastColumn="0"/>
+            <w:tcW w:w="2672" w:type="dxa"/>
+            <w:shd w:val="clear" w:color="auto" w:fill="44546A" w:themeFill="text2"/>
+          </w:tcPr>
+          <w:p>
+            <w:r>
+              <w:t>Organisation</w:t>
+            </w:r>
+          </w:p>
+        </w:tc>
+        <w:tc>
+          <w:tcPr>
+            <w:tcW w:w="625" w:type="dxa"/>
+          </w:tcPr>
+          <w:p>
+            <w:pPr>
+              <w:jc w:val="center"/>
+              <w:cnfStyle w:val="000000100000" w:firstRow="0" w:lastRow="0" w:firstColumn="0" w:lastColumn="0" w:oddVBand="0" w:evenVBand="0" w:oddHBand="1" w:evenHBand="0" w:firstRowFirstColumn="0" w:firstRowLastColumn="0" w:lastRowFirstColumn="0" w:lastRowLastColumn="0"/>
+            </w:pPr>
+          </w:p>
+        </w:tc>
+        <w:tc>
+          <w:tcPr>
+            <w:tcW w:w="639" w:type="dxa"/>
+          </w:tcPr>
+          <w:p>
+            <w:pPr>
+              <w:jc w:val="center"/>
+              <w:cnfStyle w:val="000000100000" w:firstRow="0" w:lastRow="0" w:firstColumn="0" w:lastColumn="0" w:oddVBand="0" w:evenVBand="0" w:oddHBand="1" w:evenHBand="0" w:firstRowFirstColumn="0" w:firstRowLastColumn="0" w:lastRowFirstColumn="0" w:lastRowLastColumn="0"/>
+            </w:pPr>
+          </w:p>
+        </w:tc>
+        <w:tc>
+          <w:tcPr>
+            <w:tcW w:w="641" w:type="dxa"/>
+          </w:tcPr>
+          <w:p>
+            <w:pPr>
+              <w:jc w:val="center"/>
+              <w:cnfStyle w:val="000000100000" w:firstRow="0" w:lastRow="0" w:firstColumn="0" w:lastColumn="0" w:oddVBand="0" w:evenVBand="0" w:oddHBand="1" w:evenHBand="0" w:firstRowFirstColumn="0" w:firstRowLastColumn="0" w:lastRowFirstColumn="0" w:lastRowLastColumn="0"/>
+            </w:pPr>
+          </w:p>
+        </w:tc>
+        <w:tc>
+          <w:tcPr>
+            <w:tcW w:w="637" w:type="dxa"/>
+          </w:tcPr>
+          <w:p>
+            <w:pPr>
+              <w:jc w:val="center"/>
+              <w:cnfStyle w:val="000000100000" w:firstRow="0" w:lastRow="0" w:firstColumn="0" w:lastColumn="0" w:oddVBand="0" w:evenVBand="0" w:oddHBand="1" w:evenHBand="0" w:firstRowFirstColumn="0" w:firstRowLastColumn="0" w:lastRowFirstColumn="0" w:lastRowLastColumn="0"/>
+            </w:pPr>
+          </w:p>
+        </w:tc>
+        <w:tc>
+          <w:tcPr>
+            <w:tcW w:w="638" w:type="dxa"/>
+          </w:tcPr>
+          <w:p>
+            <w:pPr>
+              <w:jc w:val="center"/>
+              <w:cnfStyle w:val="000000100000" w:firstRow="0" w:lastRow="0" w:firstColumn="0" w:lastColumn="0" w:oddVBand="0" w:evenVBand="0" w:oddHBand="1" w:evenHBand="0" w:firstRowFirstColumn="0" w:firstRowLastColumn="0" w:lastRowFirstColumn="0" w:lastRowLastColumn="0"/>
+            </w:pPr>
+          </w:p>
+        </w:tc>
+        <w:tc>
+          <w:tcPr>
+            <w:tcW w:w="649" w:type="dxa"/>
+          </w:tcPr>
+          <w:p>
+            <w:pPr>
+              <w:jc w:val="center"/>
+              <w:cnfStyle w:val="000000100000" w:firstRow="0" w:lastRow="0" w:firstColumn="0" w:lastColumn="0" w:oddVBand="0" w:evenVBand="0" w:oddHBand="1" w:evenHBand="0" w:firstRowFirstColumn="0" w:firstRowLastColumn="0" w:lastRowFirstColumn="0" w:lastRowLastColumn="0"/>
+            </w:pPr>
+          </w:p>
+        </w:tc>
+        <w:tc>
+          <w:tcPr>
+            <w:tcW w:w="646" w:type="dxa"/>
+          </w:tcPr>
+          <w:p>
+            <w:pPr>
+              <w:jc w:val="center"/>
+              <w:cnfStyle w:val="000000100000" w:firstRow="0" w:lastRow="0" w:firstColumn="0" w:lastColumn="0" w:oddVBand="0" w:evenVBand="0" w:oddHBand="1" w:evenHBand="0" w:firstRowFirstColumn="0" w:firstRowLastColumn="0" w:lastRowFirstColumn="0" w:lastRowLastColumn="0"/>
+            </w:pPr>
+          </w:p>
+        </w:tc>
+        <w:tc>
+          <w:tcPr>
+            <w:tcW w:w="646" w:type="dxa"/>
+            <w:shd w:val="clear" w:color="auto" w:fill="44546A" w:themeFill="text2"/>
+          </w:tcPr>
+          <w:p>
+            <w:pPr>
+              <w:jc w:val="center"/>
+              <w:cnfStyle w:val="000000100000" w:firstRow="0" w:lastRow="0" w:firstColumn="0" w:lastColumn="0" w:oddVBand="0" w:evenVBand="0" w:oddHBand="1" w:evenHBand="0" w:firstRowFirstColumn="0" w:firstRowLastColumn="0" w:lastRowFirstColumn="0" w:lastRowLastColumn="0"/>
+            </w:pPr>
+          </w:p>
+        </w:tc>
+        <w:tc>
+          <w:tcPr>
+            <w:tcW w:w="708" w:type="dxa"/>
+          </w:tcPr>
+          <w:p>
+            <w:pPr>
+              <w:jc w:val="center"/>
+              <w:cnfStyle w:val="000000100000" w:firstRow="0" w:lastRow="0" w:firstColumn="0" w:lastColumn="0" w:oddVBand="0" w:evenVBand="0" w:oddHBand="1" w:evenHBand="0" w:firstRowFirstColumn="0" w:firstRowLastColumn="0" w:lastRowFirstColumn="0" w:lastRowLastColumn="0"/>
+            </w:pPr>
+          </w:p>
+        </w:tc>
+        <w:tc>
+          <w:tcPr>
+            <w:tcW w:w="703" w:type="dxa"/>
+          </w:tcPr>
+          <w:p>
+            <w:pPr>
+              <w:jc w:val="center"/>
+              <w:cnfStyle w:val="000000100000" w:firstRow="0" w:lastRow="0" w:firstColumn="0" w:lastColumn="0" w:oddVBand="0" w:evenVBand="0" w:oddHBand="1" w:evenHBand="0" w:firstRowFirstColumn="0" w:firstRowLastColumn="0" w:lastRowFirstColumn="0" w:lastRowLastColumn="0"/>
+            </w:pPr>
+          </w:p>
+        </w:tc>
+        <w:tc>
+          <w:tcPr>
+            <w:tcW w:w="646" w:type="dxa"/>
+          </w:tcPr>
+          <w:p>
+            <w:pPr>
+              <w:jc w:val="center"/>
+              <w:cnfStyle w:val="000000100000" w:firstRow="0" w:lastRow="0" w:firstColumn="0" w:lastColumn="0" w:oddVBand="0" w:evenVBand="0" w:oddHBand="1" w:evenHBand="0" w:firstRowFirstColumn="0" w:firstRowLastColumn="0" w:lastRowFirstColumn="0" w:lastRowLastColumn="0"/>
+            </w:pPr>
+            <w:r>
+              <w:t>P</w:t>
+            </w:r>
+          </w:p>
+        </w:tc>
+        <w:tc>
+          <w:tcPr>
+            <w:tcW w:w="646" w:type="dxa"/>
+          </w:tcPr>
+          <w:p>
+            <w:pPr>
+              <w:jc w:val="center"/>
+              <w:cnfStyle w:val="000000100000" w:firstRow="0" w:lastRow="0" w:firstColumn="0" w:lastColumn="0" w:oddVBand="0" w:evenVBand="0" w:oddHBand="1" w:evenHBand="0" w:firstRowFirstColumn="0" w:firstRowLastColumn="0" w:lastRowFirstColumn="0" w:lastRowLastColumn="0"/>
+            </w:pPr>
+            <w:r>
+              <w:t>P</w:t>
+            </w:r>
+          </w:p>
+        </w:tc>
+        <w:tc>
+          <w:tcPr>
+            <w:tcW w:w="645" w:type="dxa"/>
+          </w:tcPr>
+          <w:p>
+            <w:pPr>
+              <w:jc w:val="center"/>
+              <w:cnfStyle w:val="000000100000" w:firstRow="0" w:lastRow="0" w:firstColumn="0" w:lastColumn="0" w:oddVBand="0" w:evenVBand="0" w:oddHBand="1" w:evenHBand="0" w:firstRowFirstColumn="0" w:firstRowLastColumn="0" w:lastRowFirstColumn="0" w:lastRowLastColumn="0"/>
+            </w:pPr>
+            <w:r>
+              <w:t>P</w:t>
+            </w:r>
+            <w:r>
+              <w:t>/(</w:t>
+            </w:r>
+            <w:r>
+              <w:rPr>
+                <w:rFonts w:ascii="MS Mincho" w:eastAsia="MS Mincho" w:hAnsi="MS Mincho" w:cs="MS Mincho"/>
+                <w:color w:val="1A1A1A"/>
+                <w:sz w:val="21"/>
+                <w:szCs w:val="30"/>
+              </w:rPr>
+              <w:t>✓</w:t>
+            </w:r>
+            <w:r>
+              <w:t>)</w:t>
+            </w:r>
+          </w:p>
+        </w:tc>
+        <w:tc>
+          <w:tcPr>
+            <w:tcW w:w="646" w:type="dxa"/>
+            <w:shd w:val="clear" w:color="auto" w:fill="44546A" w:themeFill="text2"/>
+          </w:tcPr>
+          <w:p>
+            <w:pPr>
+              <w:jc w:val="center"/>
+              <w:cnfStyle w:val="000000100000" w:firstRow="0" w:lastRow="0" w:firstColumn="0" w:lastColumn="0" w:oddVBand="0" w:evenVBand="0" w:oddHBand="1" w:evenHBand="0" w:firstRowFirstColumn="0" w:firstRowLastColumn="0" w:lastRowFirstColumn="0" w:lastRowLastColumn="0"/>
+            </w:pPr>
+            <w:r>
+              <w:t>P</w:t>
+            </w:r>
+          </w:p>
+        </w:tc>
+        <w:tc>
+          <w:tcPr>
+            <w:tcW w:w="646" w:type="dxa"/>
+          </w:tcPr>
+          <w:p>
+            <w:pPr>
+              <w:jc w:val="center"/>
+              <w:cnfStyle w:val="000000100000" w:firstRow="0" w:lastRow="0" w:firstColumn="0" w:lastColumn="0" w:oddVBand="0" w:evenVBand="0" w:oddHBand="1" w:evenHBand="0" w:firstRowFirstColumn="0" w:firstRowLastColumn="0" w:lastRowFirstColumn="0" w:lastRowLastColumn="0"/>
+            </w:pPr>
+            <w:r>
+              <w:t>P</w:t>
+            </w:r>
+          </w:p>
+        </w:tc>
+        <w:tc>
+          <w:tcPr>
+            <w:tcW w:w="650" w:type="dxa"/>
+          </w:tcPr>
+          <w:p>
+            <w:pPr>
+              <w:jc w:val="center"/>
+              <w:cnfStyle w:val="000000100000" w:firstRow="0" w:lastRow="0" w:firstColumn="0" w:lastColumn="0" w:oddVBand="0" w:evenVBand="0" w:oddHBand="1" w:evenHBand="0" w:firstRowFirstColumn="0" w:firstRowLastColumn="0" w:lastRowFirstColumn="0" w:lastRowLastColumn="0"/>
+            </w:pPr>
+            <w:r>
+              <w:t>P/</w:t>
+            </w:r>
+            <w:r>
+              <w:rPr>
+                <w:rFonts w:ascii="MS Mincho" w:eastAsia="MS Mincho" w:hAnsi="MS Mincho" w:cs="MS Mincho"/>
+                <w:color w:val="1A1A1A"/>
+                <w:sz w:val="21"/>
+                <w:szCs w:val="30"/>
+              </w:rPr>
+              <w:t>✓</w:t>
+            </w:r>
+          </w:p>
+        </w:tc>
+        <w:tc>
+          <w:tcPr>
+            <w:tcW w:w="647" w:type="dxa"/>
+            <w:shd w:val="clear" w:color="auto" w:fill="44546A" w:themeFill="text2"/>
+          </w:tcPr>
+          <w:p>
+            <w:pPr>
+              <w:jc w:val="center"/>
+              <w:cnfStyle w:val="000000100000" w:firstRow="0" w:lastRow="0" w:firstColumn="0" w:lastColumn="0" w:oddVBand="0" w:evenVBand="0" w:oddHBand="1" w:evenHBand="0" w:firstRowFirstColumn="0" w:firstRowLastColumn="0" w:lastRowFirstColumn="0" w:lastRowLastColumn="0"/>
+            </w:pPr>
+          </w:p>
+        </w:tc>
+      </w:tr>
+      <w:tr>
+        <w:trPr>
+          <w:trHeight w:val="299"/>
+        </w:trPr>
+        <w:tc>
+          <w:tcPr>
+            <w:cnfStyle w:val="001000000000" w:firstRow="0" w:lastRow="0" w:firstColumn="1" w:lastColumn="0" w:oddVBand="0" w:evenVBand="0" w:oddHBand="0" w:evenHBand="0" w:firstRowFirstColumn="0" w:firstRowLastColumn="0" w:lastRowFirstColumn="0" w:lastRowLastColumn="0"/>
+            <w:tcW w:w="2672" w:type="dxa"/>
           </w:tcPr>
           <w:p>
             <w:r>
@@ -3447,6 +3560,21 @@
             </w:pPr>
             <w:r>
               <w:t>P</w:t>
+            </w:r>
+            <w:r>
+              <w:t>/(</w:t>
+            </w:r>
+            <w:r>
+              <w:rPr>
+                <w:rFonts w:ascii="MS Mincho" w:eastAsia="MS Mincho" w:hAnsi="MS Mincho" w:cs="MS Mincho"/>
+                <w:color w:val="1A1A1A"/>
+                <w:sz w:val="21"/>
+                <w:szCs w:val="30"/>
+              </w:rPr>
+              <w:t>✓</w:t>
+            </w:r>
+            <w:r>
+              <w:t>)</w:t>
             </w:r>
           </w:p>
         </w:tc>
@@ -4655,16 +4783,11 @@
       </w:r>
     </w:p>
     <w:p>
-      <w:r>
-        <w:lastRenderedPageBreak/>
-        <w:br/>
-      </w:r>
-    </w:p>
-    <w:p>
       <w:pPr>
         <w:pStyle w:val="Titel"/>
       </w:pPr>
       <w:r>
+        <w:lastRenderedPageBreak/>
         <w:t>Sprints</w:t>
       </w:r>
     </w:p>
@@ -4687,13 +4810,7 @@
     </w:p>
     <w:p>
       <w:r>
-        <w:t xml:space="preserve">I uge 5 starter kursuset </w:t>
-      </w:r>
-      <w:r>
-        <w:t>”Medicinsk Teknologi Vurdering (ST4MTV-01)”</w:t>
-      </w:r>
-      <w:r>
-        <w:t xml:space="preserve">. I der skal laves en prioritering af de 6 mulige projekter. </w:t>
+        <w:t xml:space="preserve">I uge 5 starter kursuset ”Medicinsk Teknologi Vurdering (ST4MTV-01)”. I der skal laves en prioritering af de 6 mulige projekter. </w:t>
       </w:r>
     </w:p>
     <w:p>
@@ -4734,10 +4851,7 @@
         <w:t>og de forskellige praktiske</w:t>
       </w:r>
       <w:r>
-        <w:t xml:space="preserve"> ting aftales (hvilket program skal projektet skrives i, hvilket filsystem benyttes)</w:t>
-      </w:r>
-      <w:r>
-        <w:t xml:space="preserve">. </w:t>
+        <w:t xml:space="preserve"> ting aftales (hvilket program skal projektet skrives i, hvilket filsystem benyttes). </w:t>
       </w:r>
       <w:r>
         <w:t xml:space="preserve">Projektleder, kontaktperson skal ligeledes bestemmes. </w:t>
@@ -4814,7 +4928,6 @@
         <w:ind w:left="1300"/>
       </w:pPr>
       <w:r>
-        <w:lastRenderedPageBreak/>
         <w:t xml:space="preserve">Vi fik lavet samarbejdsaftale og underskrevet denne. Vi besluttede os for at skrive i LaTex og benytte </w:t>
       </w:r>
       <w:proofErr w:type="spellStart"/>
@@ -4831,6 +4944,7 @@
         <w:ind w:left="1300"/>
       </w:pPr>
       <w:r>
+        <w:lastRenderedPageBreak/>
         <w:t xml:space="preserve">Vi fik af vide i store trak, hvad en MTV er, og hvordan vi skal forholde os omkring dette. Vi fik af vide, at det næste step, var at aftale et møde med Netplan. </w:t>
       </w:r>
     </w:p>
@@ -4962,7 +5076,6 @@
     </w:p>
     <w:p>
       <w:r>
-        <w:lastRenderedPageBreak/>
         <w:t xml:space="preserve"> </w:t>
       </w:r>
     </w:p>
@@ -4980,6 +5093,7 @@
         <w:rPr>
           <w:b/>
         </w:rPr>
+        <w:lastRenderedPageBreak/>
         <w:t>Teknologi, Borger, Organisation, Økonomi</w:t>
       </w:r>
     </w:p>
@@ -5031,8 +5145,6 @@
       </w:pPr>
       <w:r>
         <w:tab/>
-      </w:r>
-      <w:r>
         <w:t>Aspekterne er færd</w:t>
       </w:r>
       <w:r>
@@ -5098,7 +5210,6 @@
     </w:p>
     <w:p>
       <w:r>
-        <w:lastRenderedPageBreak/>
         <w:tab/>
         <w:t xml:space="preserve">Indledning er færdig til gennemlæsning i uge 21. </w:t>
       </w:r>
@@ -5117,6 +5228,7 @@
         <w:rPr>
           <w:b/>
         </w:rPr>
+        <w:lastRenderedPageBreak/>
         <w:t>Overordnet metode og konklusion</w:t>
       </w:r>
     </w:p>
@@ -5204,19 +5316,7 @@
     <w:p>
       <w:r>
         <w:tab/>
-        <w:t>M</w:t>
-      </w:r>
-      <w:r>
-        <w:t>in</w:t>
-      </w:r>
-      <w:r>
-        <w:t>i</w:t>
-      </w:r>
-      <w:r>
-        <w:t>-MTV ’en</w:t>
-      </w:r>
-      <w:r>
-        <w:t xml:space="preserve"> er nu klar til aflevering.  </w:t>
+        <w:t xml:space="preserve">Mini-MTV ’en er nu klar til aflevering.  </w:t>
       </w:r>
     </w:p>
     <w:p>
@@ -5228,6 +5328,8 @@
     </w:p>
     <w:p/>
     <w:sectPr>
+      <w:footerReference w:type="even" r:id="rId6"/>
+      <w:footerReference w:type="default" r:id="rId7"/>
       <w:pgSz w:w="16838" w:h="11906" w:orient="landscape"/>
       <w:pgMar w:top="1134" w:right="1701" w:bottom="1134" w:left="1701" w:header="708" w:footer="708" w:gutter="0"/>
       <w:cols w:space="708"/>
@@ -5260,6 +5362,95 @@
     </w:p>
   </w:endnote>
 </w:endnotes>
+</file>
+
+<file path=word/footer1.xml><?xml version="1.0" encoding="utf-8"?>
+<w:ftr xmlns:wpc="http://schemas.microsoft.com/office/word/2010/wordprocessingCanvas" xmlns:mo="http://schemas.microsoft.com/office/mac/office/2008/main" xmlns:mc="http://schemas.openxmlformats.org/markup-compatibility/2006" xmlns:mv="urn:schemas-microsoft-com:mac:vml" xmlns:o="urn:schemas-microsoft-com:office:office" xmlns:r="http://schemas.openxmlformats.org/officeDocument/2006/relationships" xmlns:m="http://schemas.openxmlformats.org/officeDocument/2006/math" xmlns:v="urn:schemas-microsoft-com:vml" xmlns:wp14="http://schemas.microsoft.com/office/word/2010/wordprocessingDrawing" xmlns:wp="http://schemas.openxmlformats.org/drawingml/2006/wordprocessingDrawing" xmlns:w10="urn:schemas-microsoft-com:office:word" xmlns:w="http://schemas.openxmlformats.org/wordprocessingml/2006/main" xmlns:w14="http://schemas.microsoft.com/office/word/2010/wordml" xmlns:w15="http://schemas.microsoft.com/office/word/2012/wordml" xmlns:wpg="http://schemas.microsoft.com/office/word/2010/wordprocessingGroup" xmlns:wpi="http://schemas.microsoft.com/office/word/2010/wordprocessingInk" xmlns:wne="http://schemas.microsoft.com/office/word/2006/wordml" xmlns:wps="http://schemas.microsoft.com/office/word/2010/wordprocessingShape" mc:Ignorable="w14 w15 wp14">
+  <w:p>
+    <w:pPr>
+      <w:pStyle w:val="Sidefod"/>
+      <w:framePr w:wrap="none" w:vAnchor="text" w:hAnchor="margin" w:xAlign="right" w:y="1"/>
+      <w:rPr>
+        <w:rStyle w:val="Sidetal"/>
+      </w:rPr>
+    </w:pPr>
+    <w:r>
+      <w:rPr>
+        <w:rStyle w:val="Sidetal"/>
+      </w:rPr>
+      <w:fldChar w:fldCharType="begin"/>
+    </w:r>
+    <w:r>
+      <w:rPr>
+        <w:rStyle w:val="Sidetal"/>
+      </w:rPr>
+      <w:instrText xml:space="preserve">PAGE  </w:instrText>
+    </w:r>
+    <w:r>
+      <w:rPr>
+        <w:rStyle w:val="Sidetal"/>
+      </w:rPr>
+      <w:fldChar w:fldCharType="end"/>
+    </w:r>
+  </w:p>
+  <w:p>
+    <w:pPr>
+      <w:pStyle w:val="Sidefod"/>
+      <w:ind w:right="360"/>
+    </w:pPr>
+  </w:p>
+</w:ftr>
+</file>
+
+<file path=word/footer2.xml><?xml version="1.0" encoding="utf-8"?>
+<w:ftr xmlns:wpc="http://schemas.microsoft.com/office/word/2010/wordprocessingCanvas" xmlns:mo="http://schemas.microsoft.com/office/mac/office/2008/main" xmlns:mc="http://schemas.openxmlformats.org/markup-compatibility/2006" xmlns:mv="urn:schemas-microsoft-com:mac:vml" xmlns:o="urn:schemas-microsoft-com:office:office" xmlns:r="http://schemas.openxmlformats.org/officeDocument/2006/relationships" xmlns:m="http://schemas.openxmlformats.org/officeDocument/2006/math" xmlns:v="urn:schemas-microsoft-com:vml" xmlns:wp14="http://schemas.microsoft.com/office/word/2010/wordprocessingDrawing" xmlns:wp="http://schemas.openxmlformats.org/drawingml/2006/wordprocessingDrawing" xmlns:w10="urn:schemas-microsoft-com:office:word" xmlns:w="http://schemas.openxmlformats.org/wordprocessingml/2006/main" xmlns:w14="http://schemas.microsoft.com/office/word/2010/wordml" xmlns:w15="http://schemas.microsoft.com/office/word/2012/wordml" xmlns:wpg="http://schemas.microsoft.com/office/word/2010/wordprocessingGroup" xmlns:wpi="http://schemas.microsoft.com/office/word/2010/wordprocessingInk" xmlns:wne="http://schemas.microsoft.com/office/word/2006/wordml" xmlns:wps="http://schemas.microsoft.com/office/word/2010/wordprocessingShape" mc:Ignorable="w14 w15 wp14">
+  <w:p>
+    <w:pPr>
+      <w:pStyle w:val="Sidefod"/>
+      <w:framePr w:wrap="none" w:vAnchor="text" w:hAnchor="margin" w:xAlign="right" w:y="1"/>
+      <w:rPr>
+        <w:rStyle w:val="Sidetal"/>
+      </w:rPr>
+    </w:pPr>
+    <w:r>
+      <w:rPr>
+        <w:rStyle w:val="Sidetal"/>
+      </w:rPr>
+      <w:fldChar w:fldCharType="begin"/>
+    </w:r>
+    <w:r>
+      <w:rPr>
+        <w:rStyle w:val="Sidetal"/>
+      </w:rPr>
+      <w:instrText xml:space="preserve">PAGE  </w:instrText>
+    </w:r>
+    <w:r>
+      <w:rPr>
+        <w:rStyle w:val="Sidetal"/>
+      </w:rPr>
+      <w:fldChar w:fldCharType="separate"/>
+    </w:r>
+    <w:r>
+      <w:rPr>
+        <w:rStyle w:val="Sidetal"/>
+        <w:noProof/>
+      </w:rPr>
+      <w:t>4</w:t>
+    </w:r>
+    <w:r>
+      <w:rPr>
+        <w:rStyle w:val="Sidetal"/>
+      </w:rPr>
+      <w:fldChar w:fldCharType="end"/>
+    </w:r>
+  </w:p>
+  <w:p>
+    <w:pPr>
+      <w:pStyle w:val="Sidefod"/>
+      <w:ind w:right="360"/>
+    </w:pPr>
+  </w:p>
+</w:ftr>
 </file>
 
 <file path=word/footnotes.xml><?xml version="1.0" encoding="utf-8"?>
@@ -5680,6 +5871,28 @@
   <w:style w:type="paragraph" w:default="1" w:styleId="Normal">
     <w:name w:val="Normal"/>
     <w:qFormat/>
+  </w:style>
+  <w:style w:type="paragraph" w:styleId="Overskrift2">
+    <w:name w:val="heading 2"/>
+    <w:basedOn w:val="Normal"/>
+    <w:next w:val="Normal"/>
+    <w:link w:val="Overskrift2Tegn"/>
+    <w:uiPriority w:val="9"/>
+    <w:unhideWhenUsed/>
+    <w:qFormat/>
+    <w:rsid w:val="00264DB8"/>
+    <w:pPr>
+      <w:keepNext/>
+      <w:keepLines/>
+      <w:spacing w:before="40" w:after="0"/>
+      <w:outlineLvl w:val="1"/>
+    </w:pPr>
+    <w:rPr>
+      <w:rFonts w:asciiTheme="majorHAnsi" w:eastAsiaTheme="majorEastAsia" w:hAnsiTheme="majorHAnsi" w:cstheme="majorBidi"/>
+      <w:color w:val="2E74B5" w:themeColor="accent1" w:themeShade="BF"/>
+      <w:sz w:val="26"/>
+      <w:szCs w:val="26"/>
+    </w:rPr>
   </w:style>
   <w:style w:type="character" w:default="1" w:styleId="Standardskrifttypeiafsnit">
     <w:name w:val="Default Paragraph Font"/>
@@ -6297,6 +6510,27 @@
       <w:szCs w:val="18"/>
     </w:rPr>
   </w:style>
+  <w:style w:type="character" w:customStyle="1" w:styleId="Overskrift2Tegn">
+    <w:name w:val="Overskrift 2 Tegn"/>
+    <w:basedOn w:val="Standardskrifttypeiafsnit"/>
+    <w:link w:val="Overskrift2"/>
+    <w:uiPriority w:val="9"/>
+    <w:rsid w:val="00264DB8"/>
+    <w:rPr>
+      <w:rFonts w:asciiTheme="majorHAnsi" w:eastAsiaTheme="majorEastAsia" w:hAnsiTheme="majorHAnsi" w:cstheme="majorBidi"/>
+      <w:color w:val="2E74B5" w:themeColor="accent1" w:themeShade="BF"/>
+      <w:sz w:val="26"/>
+      <w:szCs w:val="26"/>
+    </w:rPr>
+  </w:style>
+  <w:style w:type="character" w:styleId="Sidetal">
+    <w:name w:val="page number"/>
+    <w:basedOn w:val="Standardskrifttypeiafsnit"/>
+    <w:uiPriority w:val="99"/>
+    <w:semiHidden/>
+    <w:unhideWhenUsed/>
+    <w:rsid w:val="009F192A"/>
+  </w:style>
 </w:styles>
 </file>
 

--- a/Dokumenter/Tidsplan.docx
+++ b/Dokumenter/Tidsplan.docx
@@ -83,27 +83,14 @@
       <w:r>
         <w:t xml:space="preserve">Tabel </w:t>
       </w:r>
-      <w:r>
-        <w:fldChar w:fldCharType="begin"/>
-      </w:r>
-      <w:r>
-        <w:instrText xml:space="preserve"> SEQ Tabel \* ARABIC </w:instrText>
-      </w:r>
-      <w:r>
-        <w:fldChar w:fldCharType="separate"/>
-      </w:r>
-      <w:r>
-        <w:rPr>
-          <w:noProof/>
-        </w:rPr>
-        <w:t>1</w:t>
-      </w:r>
-      <w:r>
-        <w:rPr>
-          <w:noProof/>
-        </w:rPr>
-        <w:fldChar w:fldCharType="end"/>
-      </w:r>
+      <w:fldSimple w:instr=" SEQ Tabel \* ARABIC ">
+        <w:r>
+          <w:rPr>
+            <w:noProof/>
+          </w:rPr>
+          <w:t>1</w:t>
+        </w:r>
+      </w:fldSimple>
       <w:r>
         <w:t xml:space="preserve"> Oversigt over ansvarsfordelingen af projektet</w:t>
       </w:r>
@@ -827,12 +814,7 @@
         <w:t xml:space="preserve">Hver torsdag klokken 10.15 har hele gruppen haft et opsamlingsmøde, hvor vi har fremlagt for hinanden, hvad vi har lavet og hvad næste step er. </w:t>
       </w:r>
       <w:r>
-        <w:t>Det har været til disse møder p</w:t>
-      </w:r>
-      <w:bookmarkStart w:id="0" w:name="_GoBack"/>
-      <w:bookmarkEnd w:id="0"/>
-      <w:r>
-        <w:t xml:space="preserve">rojektlederen har kunne få et indblik i, hvor langt vi var med de forskellige sprints og om vi kunne nå det. Hvis der har </w:t>
+        <w:t xml:space="preserve">Det har været til disse møder projektlederen har kunne få et indblik i, hvor langt vi var med de forskellige sprints og om vi kunne nå det. Hvis der har </w:t>
       </w:r>
       <w:r>
         <w:lastRenderedPageBreak/>
@@ -961,49 +943,10 @@
         <w:t xml:space="preserve">Tidsplan for projektet </w:t>
       </w:r>
     </w:p>
-    <w:p>
-      <w:pPr>
-        <w:rPr>
-          <w:b/>
-        </w:rPr>
-      </w:pPr>
-    </w:p>
-    <w:p>
-      <w:pPr>
-        <w:rPr>
-          <w:b/>
-        </w:rPr>
-      </w:pPr>
-      <w:r>
-        <w:rPr>
-          <w:b/>
-        </w:rPr>
-        <w:t>Deadlines</w:t>
-      </w:r>
-      <w:r>
-        <w:rPr>
-          <w:b/>
-        </w:rPr>
-        <w:br/>
-      </w:r>
-      <w:r>
-        <w:t>Uge 18 d. 4/5 – Aflevering af mini-MTV til kvalitetstjek</w:t>
-      </w:r>
-      <w:r>
-        <w:tab/>
-      </w:r>
-      <w:r>
-        <w:tab/>
-      </w:r>
-      <w:r>
-        <w:br/>
-        <w:t>Uge 21 d. 27/5 – Aflevering af mini-MTV</w:t>
-      </w:r>
-    </w:p>
     <w:tbl>
       <w:tblPr>
         <w:tblStyle w:val="Gittertabel5-mrk-markeringsfarve1"/>
-        <w:tblpPr w:leftFromText="141" w:rightFromText="141" w:vertAnchor="text" w:horzAnchor="page" w:tblpX="1630" w:tblpY="2293"/>
+        <w:tblpPr w:leftFromText="141" w:rightFromText="141" w:vertAnchor="text" w:horzAnchor="page" w:tblpX="1810" w:tblpY="3762"/>
         <w:tblW w:w="13730" w:type="dxa"/>
         <w:tblLook w:val="04A0" w:firstRow="1" w:lastRow="0" w:firstColumn="1" w:lastColumn="0" w:noHBand="0" w:noVBand="1"/>
       </w:tblPr>
@@ -1035,7 +978,7 @@
         <w:tc>
           <w:tcPr>
             <w:cnfStyle w:val="001000000000" w:firstRow="0" w:lastRow="0" w:firstColumn="1" w:lastColumn="0" w:oddVBand="0" w:evenVBand="0" w:oddHBand="0" w:evenHBand="0" w:firstRowFirstColumn="0" w:firstRowLastColumn="0" w:lastRowFirstColumn="0" w:lastRowLastColumn="0"/>
-            <w:tcW w:w="2672" w:type="dxa"/>
+            <w:tcW w:w="2646" w:type="dxa"/>
           </w:tcPr>
           <w:p>
             <w:r>
@@ -1045,7 +988,7 @@
         </w:tc>
         <w:tc>
           <w:tcPr>
-            <w:tcW w:w="625" w:type="dxa"/>
+            <w:tcW w:w="618" w:type="dxa"/>
           </w:tcPr>
           <w:p>
             <w:pPr>
@@ -1071,7 +1014,7 @@
         </w:tc>
         <w:tc>
           <w:tcPr>
-            <w:tcW w:w="641" w:type="dxa"/>
+            <w:tcW w:w="633" w:type="dxa"/>
           </w:tcPr>
           <w:p>
             <w:pPr>
@@ -1084,7 +1027,7 @@
         </w:tc>
         <w:tc>
           <w:tcPr>
-            <w:tcW w:w="637" w:type="dxa"/>
+            <w:tcW w:w="629" w:type="dxa"/>
           </w:tcPr>
           <w:p>
             <w:pPr>
@@ -1097,7 +1040,7 @@
         </w:tc>
         <w:tc>
           <w:tcPr>
-            <w:tcW w:w="638" w:type="dxa"/>
+            <w:tcW w:w="630" w:type="dxa"/>
           </w:tcPr>
           <w:p>
             <w:pPr>
@@ -1110,139 +1053,139 @@
         </w:tc>
         <w:tc>
           <w:tcPr>
+            <w:tcW w:w="643" w:type="dxa"/>
+          </w:tcPr>
+          <w:p>
+            <w:pPr>
+              <w:cnfStyle w:val="100000000000" w:firstRow="1" w:lastRow="0" w:firstColumn="0" w:lastColumn="0" w:oddVBand="0" w:evenVBand="0" w:oddHBand="0" w:evenHBand="0" w:firstRowFirstColumn="0" w:firstRowLastColumn="0" w:lastRowFirstColumn="0" w:lastRowLastColumn="0"/>
+            </w:pPr>
+            <w:r>
+              <w:t>10</w:t>
+            </w:r>
+          </w:p>
+        </w:tc>
+        <w:tc>
+          <w:tcPr>
+            <w:tcW w:w="640" w:type="dxa"/>
+          </w:tcPr>
+          <w:p>
+            <w:pPr>
+              <w:cnfStyle w:val="100000000000" w:firstRow="1" w:lastRow="0" w:firstColumn="0" w:lastColumn="0" w:oddVBand="0" w:evenVBand="0" w:oddHBand="0" w:evenHBand="0" w:firstRowFirstColumn="0" w:firstRowLastColumn="0" w:lastRowFirstColumn="0" w:lastRowLastColumn="0"/>
+            </w:pPr>
+            <w:r>
+              <w:t>11</w:t>
+            </w:r>
+          </w:p>
+        </w:tc>
+        <w:tc>
+          <w:tcPr>
+            <w:tcW w:w="640" w:type="dxa"/>
+            <w:shd w:val="clear" w:color="auto" w:fill="44546A" w:themeFill="text2"/>
+          </w:tcPr>
+          <w:p>
+            <w:pPr>
+              <w:cnfStyle w:val="100000000000" w:firstRow="1" w:lastRow="0" w:firstColumn="0" w:lastColumn="0" w:oddVBand="0" w:evenVBand="0" w:oddHBand="0" w:evenHBand="0" w:firstRowFirstColumn="0" w:firstRowLastColumn="0" w:lastRowFirstColumn="0" w:lastRowLastColumn="0"/>
+            </w:pPr>
+            <w:r>
+              <w:t>12</w:t>
+            </w:r>
+          </w:p>
+        </w:tc>
+        <w:tc>
+          <w:tcPr>
+            <w:tcW w:w="701" w:type="dxa"/>
+          </w:tcPr>
+          <w:p>
+            <w:pPr>
+              <w:cnfStyle w:val="100000000000" w:firstRow="1" w:lastRow="0" w:firstColumn="0" w:lastColumn="0" w:oddVBand="0" w:evenVBand="0" w:oddHBand="0" w:evenHBand="0" w:firstRowFirstColumn="0" w:firstRowLastColumn="0" w:lastRowFirstColumn="0" w:lastRowLastColumn="0"/>
+            </w:pPr>
+            <w:r>
+              <w:t>13</w:t>
+            </w:r>
+          </w:p>
+        </w:tc>
+        <w:tc>
+          <w:tcPr>
+            <w:tcW w:w="696" w:type="dxa"/>
+          </w:tcPr>
+          <w:p>
+            <w:pPr>
+              <w:cnfStyle w:val="100000000000" w:firstRow="1" w:lastRow="0" w:firstColumn="0" w:lastColumn="0" w:oddVBand="0" w:evenVBand="0" w:oddHBand="0" w:evenHBand="0" w:firstRowFirstColumn="0" w:firstRowLastColumn="0" w:lastRowFirstColumn="0" w:lastRowLastColumn="0"/>
+            </w:pPr>
+            <w:r>
+              <w:t>14</w:t>
+            </w:r>
+          </w:p>
+        </w:tc>
+        <w:tc>
+          <w:tcPr>
+            <w:tcW w:w="640" w:type="dxa"/>
+          </w:tcPr>
+          <w:p>
+            <w:pPr>
+              <w:cnfStyle w:val="100000000000" w:firstRow="1" w:lastRow="0" w:firstColumn="0" w:lastColumn="0" w:oddVBand="0" w:evenVBand="0" w:oddHBand="0" w:evenHBand="0" w:firstRowFirstColumn="0" w:firstRowLastColumn="0" w:lastRowFirstColumn="0" w:lastRowLastColumn="0"/>
+            </w:pPr>
+            <w:r>
+              <w:t>15</w:t>
+            </w:r>
+          </w:p>
+        </w:tc>
+        <w:tc>
+          <w:tcPr>
+            <w:tcW w:w="640" w:type="dxa"/>
+          </w:tcPr>
+          <w:p>
+            <w:pPr>
+              <w:cnfStyle w:val="100000000000" w:firstRow="1" w:lastRow="0" w:firstColumn="0" w:lastColumn="0" w:oddVBand="0" w:evenVBand="0" w:oddHBand="0" w:evenHBand="0" w:firstRowFirstColumn="0" w:firstRowLastColumn="0" w:lastRowFirstColumn="0" w:lastRowLastColumn="0"/>
+            </w:pPr>
+            <w:r>
+              <w:t>16</w:t>
+            </w:r>
+          </w:p>
+        </w:tc>
+        <w:tc>
+          <w:tcPr>
+            <w:tcW w:w="759" w:type="dxa"/>
+          </w:tcPr>
+          <w:p>
+            <w:pPr>
+              <w:cnfStyle w:val="100000000000" w:firstRow="1" w:lastRow="0" w:firstColumn="0" w:lastColumn="0" w:oddVBand="0" w:evenVBand="0" w:oddHBand="0" w:evenHBand="0" w:firstRowFirstColumn="0" w:firstRowLastColumn="0" w:lastRowFirstColumn="0" w:lastRowLastColumn="0"/>
+            </w:pPr>
+            <w:r>
+              <w:t>17</w:t>
+            </w:r>
+          </w:p>
+        </w:tc>
+        <w:tc>
+          <w:tcPr>
+            <w:tcW w:w="640" w:type="dxa"/>
+            <w:shd w:val="clear" w:color="auto" w:fill="44546A" w:themeFill="text2"/>
+          </w:tcPr>
+          <w:p>
+            <w:pPr>
+              <w:cnfStyle w:val="100000000000" w:firstRow="1" w:lastRow="0" w:firstColumn="0" w:lastColumn="0" w:oddVBand="0" w:evenVBand="0" w:oddHBand="0" w:evenHBand="0" w:firstRowFirstColumn="0" w:firstRowLastColumn="0" w:lastRowFirstColumn="0" w:lastRowLastColumn="0"/>
+            </w:pPr>
+            <w:r>
+              <w:t>18</w:t>
+            </w:r>
+          </w:p>
+        </w:tc>
+        <w:tc>
+          <w:tcPr>
+            <w:tcW w:w="640" w:type="dxa"/>
+          </w:tcPr>
+          <w:p>
+            <w:pPr>
+              <w:cnfStyle w:val="100000000000" w:firstRow="1" w:lastRow="0" w:firstColumn="0" w:lastColumn="0" w:oddVBand="0" w:evenVBand="0" w:oddHBand="0" w:evenHBand="0" w:firstRowFirstColumn="0" w:firstRowLastColumn="0" w:lastRowFirstColumn="0" w:lastRowLastColumn="0"/>
+            </w:pPr>
+            <w:r>
+              <w:t>19</w:t>
+            </w:r>
+          </w:p>
+        </w:tc>
+        <w:tc>
+          <w:tcPr>
             <w:tcW w:w="649" w:type="dxa"/>
-          </w:tcPr>
-          <w:p>
-            <w:pPr>
-              <w:cnfStyle w:val="100000000000" w:firstRow="1" w:lastRow="0" w:firstColumn="0" w:lastColumn="0" w:oddVBand="0" w:evenVBand="0" w:oddHBand="0" w:evenHBand="0" w:firstRowFirstColumn="0" w:firstRowLastColumn="0" w:lastRowFirstColumn="0" w:lastRowLastColumn="0"/>
-            </w:pPr>
-            <w:r>
-              <w:t>10</w:t>
-            </w:r>
-          </w:p>
-        </w:tc>
-        <w:tc>
-          <w:tcPr>
-            <w:tcW w:w="646" w:type="dxa"/>
-          </w:tcPr>
-          <w:p>
-            <w:pPr>
-              <w:cnfStyle w:val="100000000000" w:firstRow="1" w:lastRow="0" w:firstColumn="0" w:lastColumn="0" w:oddVBand="0" w:evenVBand="0" w:oddHBand="0" w:evenHBand="0" w:firstRowFirstColumn="0" w:firstRowLastColumn="0" w:lastRowFirstColumn="0" w:lastRowLastColumn="0"/>
-            </w:pPr>
-            <w:r>
-              <w:t>11</w:t>
-            </w:r>
-          </w:p>
-        </w:tc>
-        <w:tc>
-          <w:tcPr>
-            <w:tcW w:w="646" w:type="dxa"/>
-            <w:shd w:val="clear" w:color="auto" w:fill="44546A" w:themeFill="text2"/>
-          </w:tcPr>
-          <w:p>
-            <w:pPr>
-              <w:cnfStyle w:val="100000000000" w:firstRow="1" w:lastRow="0" w:firstColumn="0" w:lastColumn="0" w:oddVBand="0" w:evenVBand="0" w:oddHBand="0" w:evenHBand="0" w:firstRowFirstColumn="0" w:firstRowLastColumn="0" w:lastRowFirstColumn="0" w:lastRowLastColumn="0"/>
-            </w:pPr>
-            <w:r>
-              <w:t>12</w:t>
-            </w:r>
-          </w:p>
-        </w:tc>
-        <w:tc>
-          <w:tcPr>
-            <w:tcW w:w="708" w:type="dxa"/>
-          </w:tcPr>
-          <w:p>
-            <w:pPr>
-              <w:cnfStyle w:val="100000000000" w:firstRow="1" w:lastRow="0" w:firstColumn="0" w:lastColumn="0" w:oddVBand="0" w:evenVBand="0" w:oddHBand="0" w:evenHBand="0" w:firstRowFirstColumn="0" w:firstRowLastColumn="0" w:lastRowFirstColumn="0" w:lastRowLastColumn="0"/>
-            </w:pPr>
-            <w:r>
-              <w:t>13</w:t>
-            </w:r>
-          </w:p>
-        </w:tc>
-        <w:tc>
-          <w:tcPr>
-            <w:tcW w:w="703" w:type="dxa"/>
-          </w:tcPr>
-          <w:p>
-            <w:pPr>
-              <w:cnfStyle w:val="100000000000" w:firstRow="1" w:lastRow="0" w:firstColumn="0" w:lastColumn="0" w:oddVBand="0" w:evenVBand="0" w:oddHBand="0" w:evenHBand="0" w:firstRowFirstColumn="0" w:firstRowLastColumn="0" w:lastRowFirstColumn="0" w:lastRowLastColumn="0"/>
-            </w:pPr>
-            <w:r>
-              <w:t>14</w:t>
-            </w:r>
-          </w:p>
-        </w:tc>
-        <w:tc>
-          <w:tcPr>
-            <w:tcW w:w="646" w:type="dxa"/>
-          </w:tcPr>
-          <w:p>
-            <w:pPr>
-              <w:cnfStyle w:val="100000000000" w:firstRow="1" w:lastRow="0" w:firstColumn="0" w:lastColumn="0" w:oddVBand="0" w:evenVBand="0" w:oddHBand="0" w:evenHBand="0" w:firstRowFirstColumn="0" w:firstRowLastColumn="0" w:lastRowFirstColumn="0" w:lastRowLastColumn="0"/>
-            </w:pPr>
-            <w:r>
-              <w:t>15</w:t>
-            </w:r>
-          </w:p>
-        </w:tc>
-        <w:tc>
-          <w:tcPr>
-            <w:tcW w:w="646" w:type="dxa"/>
-          </w:tcPr>
-          <w:p>
-            <w:pPr>
-              <w:cnfStyle w:val="100000000000" w:firstRow="1" w:lastRow="0" w:firstColumn="0" w:lastColumn="0" w:oddVBand="0" w:evenVBand="0" w:oddHBand="0" w:evenHBand="0" w:firstRowFirstColumn="0" w:firstRowLastColumn="0" w:lastRowFirstColumn="0" w:lastRowLastColumn="0"/>
-            </w:pPr>
-            <w:r>
-              <w:t>16</w:t>
-            </w:r>
-          </w:p>
-        </w:tc>
-        <w:tc>
-          <w:tcPr>
-            <w:tcW w:w="645" w:type="dxa"/>
-          </w:tcPr>
-          <w:p>
-            <w:pPr>
-              <w:cnfStyle w:val="100000000000" w:firstRow="1" w:lastRow="0" w:firstColumn="0" w:lastColumn="0" w:oddVBand="0" w:evenVBand="0" w:oddHBand="0" w:evenHBand="0" w:firstRowFirstColumn="0" w:firstRowLastColumn="0" w:lastRowFirstColumn="0" w:lastRowLastColumn="0"/>
-            </w:pPr>
-            <w:r>
-              <w:t>17</w:t>
-            </w:r>
-          </w:p>
-        </w:tc>
-        <w:tc>
-          <w:tcPr>
-            <w:tcW w:w="646" w:type="dxa"/>
-            <w:shd w:val="clear" w:color="auto" w:fill="44546A" w:themeFill="text2"/>
-          </w:tcPr>
-          <w:p>
-            <w:pPr>
-              <w:cnfStyle w:val="100000000000" w:firstRow="1" w:lastRow="0" w:firstColumn="0" w:lastColumn="0" w:oddVBand="0" w:evenVBand="0" w:oddHBand="0" w:evenHBand="0" w:firstRowFirstColumn="0" w:firstRowLastColumn="0" w:lastRowFirstColumn="0" w:lastRowLastColumn="0"/>
-            </w:pPr>
-            <w:r>
-              <w:t>18</w:t>
-            </w:r>
-          </w:p>
-        </w:tc>
-        <w:tc>
-          <w:tcPr>
-            <w:tcW w:w="646" w:type="dxa"/>
-          </w:tcPr>
-          <w:p>
-            <w:pPr>
-              <w:cnfStyle w:val="100000000000" w:firstRow="1" w:lastRow="0" w:firstColumn="0" w:lastColumn="0" w:oddVBand="0" w:evenVBand="0" w:oddHBand="0" w:evenHBand="0" w:firstRowFirstColumn="0" w:firstRowLastColumn="0" w:lastRowFirstColumn="0" w:lastRowLastColumn="0"/>
-            </w:pPr>
-            <w:r>
-              <w:t>19</w:t>
-            </w:r>
-          </w:p>
-        </w:tc>
-        <w:tc>
-          <w:tcPr>
-            <w:tcW w:w="650" w:type="dxa"/>
           </w:tcPr>
           <w:p>
             <w:pPr>
@@ -1276,7 +1219,7 @@
         <w:tc>
           <w:tcPr>
             <w:cnfStyle w:val="001000000000" w:firstRow="0" w:lastRow="0" w:firstColumn="1" w:lastColumn="0" w:oddVBand="0" w:evenVBand="0" w:oddHBand="0" w:evenHBand="0" w:firstRowFirstColumn="0" w:firstRowLastColumn="0" w:lastRowFirstColumn="0" w:lastRowLastColumn="0"/>
-            <w:tcW w:w="2672" w:type="dxa"/>
+            <w:tcW w:w="2646" w:type="dxa"/>
           </w:tcPr>
           <w:p>
             <w:r>
@@ -1301,7 +1244,7 @@
         </w:tc>
         <w:tc>
           <w:tcPr>
-            <w:tcW w:w="625" w:type="dxa"/>
+            <w:tcW w:w="618" w:type="dxa"/>
           </w:tcPr>
           <w:p>
             <w:pPr>
@@ -1323,29 +1266,141 @@
         </w:tc>
         <w:tc>
           <w:tcPr>
-            <w:tcW w:w="641" w:type="dxa"/>
-          </w:tcPr>
-          <w:p>
-            <w:pPr>
-              <w:jc w:val="center"/>
-              <w:cnfStyle w:val="000000100000" w:firstRow="0" w:lastRow="0" w:firstColumn="0" w:lastColumn="0" w:oddVBand="0" w:evenVBand="0" w:oddHBand="1" w:evenHBand="0" w:firstRowFirstColumn="0" w:firstRowLastColumn="0" w:lastRowFirstColumn="0" w:lastRowLastColumn="0"/>
-            </w:pPr>
-          </w:p>
-        </w:tc>
-        <w:tc>
-          <w:tcPr>
-            <w:tcW w:w="637" w:type="dxa"/>
-          </w:tcPr>
-          <w:p>
-            <w:pPr>
-              <w:jc w:val="center"/>
-              <w:cnfStyle w:val="000000100000" w:firstRow="0" w:lastRow="0" w:firstColumn="0" w:lastColumn="0" w:oddVBand="0" w:evenVBand="0" w:oddHBand="1" w:evenHBand="0" w:firstRowFirstColumn="0" w:firstRowLastColumn="0" w:lastRowFirstColumn="0" w:lastRowLastColumn="0"/>
-            </w:pPr>
-          </w:p>
-        </w:tc>
-        <w:tc>
-          <w:tcPr>
-            <w:tcW w:w="638" w:type="dxa"/>
+            <w:tcW w:w="633" w:type="dxa"/>
+          </w:tcPr>
+          <w:p>
+            <w:pPr>
+              <w:jc w:val="center"/>
+              <w:cnfStyle w:val="000000100000" w:firstRow="0" w:lastRow="0" w:firstColumn="0" w:lastColumn="0" w:oddVBand="0" w:evenVBand="0" w:oddHBand="1" w:evenHBand="0" w:firstRowFirstColumn="0" w:firstRowLastColumn="0" w:lastRowFirstColumn="0" w:lastRowLastColumn="0"/>
+            </w:pPr>
+          </w:p>
+        </w:tc>
+        <w:tc>
+          <w:tcPr>
+            <w:tcW w:w="629" w:type="dxa"/>
+          </w:tcPr>
+          <w:p>
+            <w:pPr>
+              <w:jc w:val="center"/>
+              <w:cnfStyle w:val="000000100000" w:firstRow="0" w:lastRow="0" w:firstColumn="0" w:lastColumn="0" w:oddVBand="0" w:evenVBand="0" w:oddHBand="1" w:evenHBand="0" w:firstRowFirstColumn="0" w:firstRowLastColumn="0" w:lastRowFirstColumn="0" w:lastRowLastColumn="0"/>
+            </w:pPr>
+          </w:p>
+        </w:tc>
+        <w:tc>
+          <w:tcPr>
+            <w:tcW w:w="630" w:type="dxa"/>
+          </w:tcPr>
+          <w:p>
+            <w:pPr>
+              <w:jc w:val="center"/>
+              <w:cnfStyle w:val="000000100000" w:firstRow="0" w:lastRow="0" w:firstColumn="0" w:lastColumn="0" w:oddVBand="0" w:evenVBand="0" w:oddHBand="1" w:evenHBand="0" w:firstRowFirstColumn="0" w:firstRowLastColumn="0" w:lastRowFirstColumn="0" w:lastRowLastColumn="0"/>
+            </w:pPr>
+          </w:p>
+        </w:tc>
+        <w:tc>
+          <w:tcPr>
+            <w:tcW w:w="643" w:type="dxa"/>
+          </w:tcPr>
+          <w:p>
+            <w:pPr>
+              <w:jc w:val="center"/>
+              <w:cnfStyle w:val="000000100000" w:firstRow="0" w:lastRow="0" w:firstColumn="0" w:lastColumn="0" w:oddVBand="0" w:evenVBand="0" w:oddHBand="1" w:evenHBand="0" w:firstRowFirstColumn="0" w:firstRowLastColumn="0" w:lastRowFirstColumn="0" w:lastRowLastColumn="0"/>
+            </w:pPr>
+          </w:p>
+        </w:tc>
+        <w:tc>
+          <w:tcPr>
+            <w:tcW w:w="640" w:type="dxa"/>
+          </w:tcPr>
+          <w:p>
+            <w:pPr>
+              <w:jc w:val="center"/>
+              <w:cnfStyle w:val="000000100000" w:firstRow="0" w:lastRow="0" w:firstColumn="0" w:lastColumn="0" w:oddVBand="0" w:evenVBand="0" w:oddHBand="1" w:evenHBand="0" w:firstRowFirstColumn="0" w:firstRowLastColumn="0" w:lastRowFirstColumn="0" w:lastRowLastColumn="0"/>
+            </w:pPr>
+          </w:p>
+        </w:tc>
+        <w:tc>
+          <w:tcPr>
+            <w:tcW w:w="640" w:type="dxa"/>
+            <w:shd w:val="clear" w:color="auto" w:fill="44546A" w:themeFill="text2"/>
+          </w:tcPr>
+          <w:p>
+            <w:pPr>
+              <w:jc w:val="center"/>
+              <w:cnfStyle w:val="000000100000" w:firstRow="0" w:lastRow="0" w:firstColumn="0" w:lastColumn="0" w:oddVBand="0" w:evenVBand="0" w:oddHBand="1" w:evenHBand="0" w:firstRowFirstColumn="0" w:firstRowLastColumn="0" w:lastRowFirstColumn="0" w:lastRowLastColumn="0"/>
+            </w:pPr>
+          </w:p>
+        </w:tc>
+        <w:tc>
+          <w:tcPr>
+            <w:tcW w:w="701" w:type="dxa"/>
+          </w:tcPr>
+          <w:p>
+            <w:pPr>
+              <w:jc w:val="center"/>
+              <w:cnfStyle w:val="000000100000" w:firstRow="0" w:lastRow="0" w:firstColumn="0" w:lastColumn="0" w:oddVBand="0" w:evenVBand="0" w:oddHBand="1" w:evenHBand="0" w:firstRowFirstColumn="0" w:firstRowLastColumn="0" w:lastRowFirstColumn="0" w:lastRowLastColumn="0"/>
+            </w:pPr>
+          </w:p>
+        </w:tc>
+        <w:tc>
+          <w:tcPr>
+            <w:tcW w:w="696" w:type="dxa"/>
+          </w:tcPr>
+          <w:p>
+            <w:pPr>
+              <w:jc w:val="center"/>
+              <w:cnfStyle w:val="000000100000" w:firstRow="0" w:lastRow="0" w:firstColumn="0" w:lastColumn="0" w:oddVBand="0" w:evenVBand="0" w:oddHBand="1" w:evenHBand="0" w:firstRowFirstColumn="0" w:firstRowLastColumn="0" w:lastRowFirstColumn="0" w:lastRowLastColumn="0"/>
+            </w:pPr>
+          </w:p>
+        </w:tc>
+        <w:tc>
+          <w:tcPr>
+            <w:tcW w:w="640" w:type="dxa"/>
+          </w:tcPr>
+          <w:p>
+            <w:pPr>
+              <w:jc w:val="center"/>
+              <w:cnfStyle w:val="000000100000" w:firstRow="0" w:lastRow="0" w:firstColumn="0" w:lastColumn="0" w:oddVBand="0" w:evenVBand="0" w:oddHBand="1" w:evenHBand="0" w:firstRowFirstColumn="0" w:firstRowLastColumn="0" w:lastRowFirstColumn="0" w:lastRowLastColumn="0"/>
+            </w:pPr>
+          </w:p>
+        </w:tc>
+        <w:tc>
+          <w:tcPr>
+            <w:tcW w:w="640" w:type="dxa"/>
+          </w:tcPr>
+          <w:p>
+            <w:pPr>
+              <w:jc w:val="center"/>
+              <w:cnfStyle w:val="000000100000" w:firstRow="0" w:lastRow="0" w:firstColumn="0" w:lastColumn="0" w:oddVBand="0" w:evenVBand="0" w:oddHBand="1" w:evenHBand="0" w:firstRowFirstColumn="0" w:firstRowLastColumn="0" w:lastRowFirstColumn="0" w:lastRowLastColumn="0"/>
+            </w:pPr>
+          </w:p>
+        </w:tc>
+        <w:tc>
+          <w:tcPr>
+            <w:tcW w:w="759" w:type="dxa"/>
+          </w:tcPr>
+          <w:p>
+            <w:pPr>
+              <w:jc w:val="center"/>
+              <w:cnfStyle w:val="000000100000" w:firstRow="0" w:lastRow="0" w:firstColumn="0" w:lastColumn="0" w:oddVBand="0" w:evenVBand="0" w:oddHBand="1" w:evenHBand="0" w:firstRowFirstColumn="0" w:firstRowLastColumn="0" w:lastRowFirstColumn="0" w:lastRowLastColumn="0"/>
+            </w:pPr>
+          </w:p>
+        </w:tc>
+        <w:tc>
+          <w:tcPr>
+            <w:tcW w:w="640" w:type="dxa"/>
+            <w:shd w:val="clear" w:color="auto" w:fill="44546A" w:themeFill="text2"/>
+          </w:tcPr>
+          <w:p>
+            <w:pPr>
+              <w:jc w:val="center"/>
+              <w:cnfStyle w:val="000000100000" w:firstRow="0" w:lastRow="0" w:firstColumn="0" w:lastColumn="0" w:oddVBand="0" w:evenVBand="0" w:oddHBand="1" w:evenHBand="0" w:firstRowFirstColumn="0" w:firstRowLastColumn="0" w:lastRowFirstColumn="0" w:lastRowLastColumn="0"/>
+            </w:pPr>
+          </w:p>
+        </w:tc>
+        <w:tc>
+          <w:tcPr>
+            <w:tcW w:w="640" w:type="dxa"/>
           </w:tcPr>
           <w:p>
             <w:pPr>
@@ -1357,118 +1412,6 @@
         <w:tc>
           <w:tcPr>
             <w:tcW w:w="649" w:type="dxa"/>
-          </w:tcPr>
-          <w:p>
-            <w:pPr>
-              <w:jc w:val="center"/>
-              <w:cnfStyle w:val="000000100000" w:firstRow="0" w:lastRow="0" w:firstColumn="0" w:lastColumn="0" w:oddVBand="0" w:evenVBand="0" w:oddHBand="1" w:evenHBand="0" w:firstRowFirstColumn="0" w:firstRowLastColumn="0" w:lastRowFirstColumn="0" w:lastRowLastColumn="0"/>
-            </w:pPr>
-          </w:p>
-        </w:tc>
-        <w:tc>
-          <w:tcPr>
-            <w:tcW w:w="646" w:type="dxa"/>
-          </w:tcPr>
-          <w:p>
-            <w:pPr>
-              <w:jc w:val="center"/>
-              <w:cnfStyle w:val="000000100000" w:firstRow="0" w:lastRow="0" w:firstColumn="0" w:lastColumn="0" w:oddVBand="0" w:evenVBand="0" w:oddHBand="1" w:evenHBand="0" w:firstRowFirstColumn="0" w:firstRowLastColumn="0" w:lastRowFirstColumn="0" w:lastRowLastColumn="0"/>
-            </w:pPr>
-          </w:p>
-        </w:tc>
-        <w:tc>
-          <w:tcPr>
-            <w:tcW w:w="646" w:type="dxa"/>
-            <w:shd w:val="clear" w:color="auto" w:fill="44546A" w:themeFill="text2"/>
-          </w:tcPr>
-          <w:p>
-            <w:pPr>
-              <w:jc w:val="center"/>
-              <w:cnfStyle w:val="000000100000" w:firstRow="0" w:lastRow="0" w:firstColumn="0" w:lastColumn="0" w:oddVBand="0" w:evenVBand="0" w:oddHBand="1" w:evenHBand="0" w:firstRowFirstColumn="0" w:firstRowLastColumn="0" w:lastRowFirstColumn="0" w:lastRowLastColumn="0"/>
-            </w:pPr>
-          </w:p>
-        </w:tc>
-        <w:tc>
-          <w:tcPr>
-            <w:tcW w:w="708" w:type="dxa"/>
-          </w:tcPr>
-          <w:p>
-            <w:pPr>
-              <w:jc w:val="center"/>
-              <w:cnfStyle w:val="000000100000" w:firstRow="0" w:lastRow="0" w:firstColumn="0" w:lastColumn="0" w:oddVBand="0" w:evenVBand="0" w:oddHBand="1" w:evenHBand="0" w:firstRowFirstColumn="0" w:firstRowLastColumn="0" w:lastRowFirstColumn="0" w:lastRowLastColumn="0"/>
-            </w:pPr>
-          </w:p>
-        </w:tc>
-        <w:tc>
-          <w:tcPr>
-            <w:tcW w:w="703" w:type="dxa"/>
-          </w:tcPr>
-          <w:p>
-            <w:pPr>
-              <w:jc w:val="center"/>
-              <w:cnfStyle w:val="000000100000" w:firstRow="0" w:lastRow="0" w:firstColumn="0" w:lastColumn="0" w:oddVBand="0" w:evenVBand="0" w:oddHBand="1" w:evenHBand="0" w:firstRowFirstColumn="0" w:firstRowLastColumn="0" w:lastRowFirstColumn="0" w:lastRowLastColumn="0"/>
-            </w:pPr>
-          </w:p>
-        </w:tc>
-        <w:tc>
-          <w:tcPr>
-            <w:tcW w:w="646" w:type="dxa"/>
-          </w:tcPr>
-          <w:p>
-            <w:pPr>
-              <w:jc w:val="center"/>
-              <w:cnfStyle w:val="000000100000" w:firstRow="0" w:lastRow="0" w:firstColumn="0" w:lastColumn="0" w:oddVBand="0" w:evenVBand="0" w:oddHBand="1" w:evenHBand="0" w:firstRowFirstColumn="0" w:firstRowLastColumn="0" w:lastRowFirstColumn="0" w:lastRowLastColumn="0"/>
-            </w:pPr>
-          </w:p>
-        </w:tc>
-        <w:tc>
-          <w:tcPr>
-            <w:tcW w:w="646" w:type="dxa"/>
-          </w:tcPr>
-          <w:p>
-            <w:pPr>
-              <w:jc w:val="center"/>
-              <w:cnfStyle w:val="000000100000" w:firstRow="0" w:lastRow="0" w:firstColumn="0" w:lastColumn="0" w:oddVBand="0" w:evenVBand="0" w:oddHBand="1" w:evenHBand="0" w:firstRowFirstColumn="0" w:firstRowLastColumn="0" w:lastRowFirstColumn="0" w:lastRowLastColumn="0"/>
-            </w:pPr>
-          </w:p>
-        </w:tc>
-        <w:tc>
-          <w:tcPr>
-            <w:tcW w:w="645" w:type="dxa"/>
-          </w:tcPr>
-          <w:p>
-            <w:pPr>
-              <w:jc w:val="center"/>
-              <w:cnfStyle w:val="000000100000" w:firstRow="0" w:lastRow="0" w:firstColumn="0" w:lastColumn="0" w:oddVBand="0" w:evenVBand="0" w:oddHBand="1" w:evenHBand="0" w:firstRowFirstColumn="0" w:firstRowLastColumn="0" w:lastRowFirstColumn="0" w:lastRowLastColumn="0"/>
-            </w:pPr>
-          </w:p>
-        </w:tc>
-        <w:tc>
-          <w:tcPr>
-            <w:tcW w:w="646" w:type="dxa"/>
-            <w:shd w:val="clear" w:color="auto" w:fill="44546A" w:themeFill="text2"/>
-          </w:tcPr>
-          <w:p>
-            <w:pPr>
-              <w:jc w:val="center"/>
-              <w:cnfStyle w:val="000000100000" w:firstRow="0" w:lastRow="0" w:firstColumn="0" w:lastColumn="0" w:oddVBand="0" w:evenVBand="0" w:oddHBand="1" w:evenHBand="0" w:firstRowFirstColumn="0" w:firstRowLastColumn="0" w:lastRowFirstColumn="0" w:lastRowLastColumn="0"/>
-            </w:pPr>
-          </w:p>
-        </w:tc>
-        <w:tc>
-          <w:tcPr>
-            <w:tcW w:w="646" w:type="dxa"/>
-          </w:tcPr>
-          <w:p>
-            <w:pPr>
-              <w:jc w:val="center"/>
-              <w:cnfStyle w:val="000000100000" w:firstRow="0" w:lastRow="0" w:firstColumn="0" w:lastColumn="0" w:oddVBand="0" w:evenVBand="0" w:oddHBand="1" w:evenHBand="0" w:firstRowFirstColumn="0" w:firstRowLastColumn="0" w:lastRowFirstColumn="0" w:lastRowLastColumn="0"/>
-            </w:pPr>
-          </w:p>
-        </w:tc>
-        <w:tc>
-          <w:tcPr>
-            <w:tcW w:w="650" w:type="dxa"/>
           </w:tcPr>
           <w:p>
             <w:pPr>
@@ -1497,7 +1440,7 @@
         <w:tc>
           <w:tcPr>
             <w:cnfStyle w:val="001000000000" w:firstRow="0" w:lastRow="0" w:firstColumn="1" w:lastColumn="0" w:oddVBand="0" w:evenVBand="0" w:oddHBand="0" w:evenHBand="0" w:firstRowFirstColumn="0" w:firstRowLastColumn="0" w:lastRowFirstColumn="0" w:lastRowLastColumn="0"/>
-            <w:tcW w:w="2672" w:type="dxa"/>
+            <w:tcW w:w="2646" w:type="dxa"/>
           </w:tcPr>
           <w:p>
             <w:r>
@@ -1507,7 +1450,7 @@
         </w:tc>
         <w:tc>
           <w:tcPr>
-            <w:tcW w:w="625" w:type="dxa"/>
+            <w:tcW w:w="618" w:type="dxa"/>
           </w:tcPr>
           <w:p>
             <w:pPr>
@@ -1544,29 +1487,141 @@
         </w:tc>
         <w:tc>
           <w:tcPr>
-            <w:tcW w:w="641" w:type="dxa"/>
-          </w:tcPr>
-          <w:p>
-            <w:pPr>
-              <w:jc w:val="center"/>
-              <w:cnfStyle w:val="000000000000" w:firstRow="0" w:lastRow="0" w:firstColumn="0" w:lastColumn="0" w:oddVBand="0" w:evenVBand="0" w:oddHBand="0" w:evenHBand="0" w:firstRowFirstColumn="0" w:firstRowLastColumn="0" w:lastRowFirstColumn="0" w:lastRowLastColumn="0"/>
-            </w:pPr>
-          </w:p>
-        </w:tc>
-        <w:tc>
-          <w:tcPr>
-            <w:tcW w:w="637" w:type="dxa"/>
-          </w:tcPr>
-          <w:p>
-            <w:pPr>
-              <w:jc w:val="center"/>
-              <w:cnfStyle w:val="000000000000" w:firstRow="0" w:lastRow="0" w:firstColumn="0" w:lastColumn="0" w:oddVBand="0" w:evenVBand="0" w:oddHBand="0" w:evenHBand="0" w:firstRowFirstColumn="0" w:firstRowLastColumn="0" w:lastRowFirstColumn="0" w:lastRowLastColumn="0"/>
-            </w:pPr>
-          </w:p>
-        </w:tc>
-        <w:tc>
-          <w:tcPr>
-            <w:tcW w:w="638" w:type="dxa"/>
+            <w:tcW w:w="633" w:type="dxa"/>
+          </w:tcPr>
+          <w:p>
+            <w:pPr>
+              <w:jc w:val="center"/>
+              <w:cnfStyle w:val="000000000000" w:firstRow="0" w:lastRow="0" w:firstColumn="0" w:lastColumn="0" w:oddVBand="0" w:evenVBand="0" w:oddHBand="0" w:evenHBand="0" w:firstRowFirstColumn="0" w:firstRowLastColumn="0" w:lastRowFirstColumn="0" w:lastRowLastColumn="0"/>
+            </w:pPr>
+          </w:p>
+        </w:tc>
+        <w:tc>
+          <w:tcPr>
+            <w:tcW w:w="629" w:type="dxa"/>
+          </w:tcPr>
+          <w:p>
+            <w:pPr>
+              <w:jc w:val="center"/>
+              <w:cnfStyle w:val="000000000000" w:firstRow="0" w:lastRow="0" w:firstColumn="0" w:lastColumn="0" w:oddVBand="0" w:evenVBand="0" w:oddHBand="0" w:evenHBand="0" w:firstRowFirstColumn="0" w:firstRowLastColumn="0" w:lastRowFirstColumn="0" w:lastRowLastColumn="0"/>
+            </w:pPr>
+          </w:p>
+        </w:tc>
+        <w:tc>
+          <w:tcPr>
+            <w:tcW w:w="630" w:type="dxa"/>
+          </w:tcPr>
+          <w:p>
+            <w:pPr>
+              <w:jc w:val="center"/>
+              <w:cnfStyle w:val="000000000000" w:firstRow="0" w:lastRow="0" w:firstColumn="0" w:lastColumn="0" w:oddVBand="0" w:evenVBand="0" w:oddHBand="0" w:evenHBand="0" w:firstRowFirstColumn="0" w:firstRowLastColumn="0" w:lastRowFirstColumn="0" w:lastRowLastColumn="0"/>
+            </w:pPr>
+          </w:p>
+        </w:tc>
+        <w:tc>
+          <w:tcPr>
+            <w:tcW w:w="643" w:type="dxa"/>
+          </w:tcPr>
+          <w:p>
+            <w:pPr>
+              <w:jc w:val="center"/>
+              <w:cnfStyle w:val="000000000000" w:firstRow="0" w:lastRow="0" w:firstColumn="0" w:lastColumn="0" w:oddVBand="0" w:evenVBand="0" w:oddHBand="0" w:evenHBand="0" w:firstRowFirstColumn="0" w:firstRowLastColumn="0" w:lastRowFirstColumn="0" w:lastRowLastColumn="0"/>
+            </w:pPr>
+          </w:p>
+        </w:tc>
+        <w:tc>
+          <w:tcPr>
+            <w:tcW w:w="640" w:type="dxa"/>
+          </w:tcPr>
+          <w:p>
+            <w:pPr>
+              <w:jc w:val="center"/>
+              <w:cnfStyle w:val="000000000000" w:firstRow="0" w:lastRow="0" w:firstColumn="0" w:lastColumn="0" w:oddVBand="0" w:evenVBand="0" w:oddHBand="0" w:evenHBand="0" w:firstRowFirstColumn="0" w:firstRowLastColumn="0" w:lastRowFirstColumn="0" w:lastRowLastColumn="0"/>
+            </w:pPr>
+          </w:p>
+        </w:tc>
+        <w:tc>
+          <w:tcPr>
+            <w:tcW w:w="640" w:type="dxa"/>
+            <w:shd w:val="clear" w:color="auto" w:fill="44546A" w:themeFill="text2"/>
+          </w:tcPr>
+          <w:p>
+            <w:pPr>
+              <w:jc w:val="center"/>
+              <w:cnfStyle w:val="000000000000" w:firstRow="0" w:lastRow="0" w:firstColumn="0" w:lastColumn="0" w:oddVBand="0" w:evenVBand="0" w:oddHBand="0" w:evenHBand="0" w:firstRowFirstColumn="0" w:firstRowLastColumn="0" w:lastRowFirstColumn="0" w:lastRowLastColumn="0"/>
+            </w:pPr>
+          </w:p>
+        </w:tc>
+        <w:tc>
+          <w:tcPr>
+            <w:tcW w:w="701" w:type="dxa"/>
+          </w:tcPr>
+          <w:p>
+            <w:pPr>
+              <w:jc w:val="center"/>
+              <w:cnfStyle w:val="000000000000" w:firstRow="0" w:lastRow="0" w:firstColumn="0" w:lastColumn="0" w:oddVBand="0" w:evenVBand="0" w:oddHBand="0" w:evenHBand="0" w:firstRowFirstColumn="0" w:firstRowLastColumn="0" w:lastRowFirstColumn="0" w:lastRowLastColumn="0"/>
+            </w:pPr>
+          </w:p>
+        </w:tc>
+        <w:tc>
+          <w:tcPr>
+            <w:tcW w:w="696" w:type="dxa"/>
+          </w:tcPr>
+          <w:p>
+            <w:pPr>
+              <w:jc w:val="center"/>
+              <w:cnfStyle w:val="000000000000" w:firstRow="0" w:lastRow="0" w:firstColumn="0" w:lastColumn="0" w:oddVBand="0" w:evenVBand="0" w:oddHBand="0" w:evenHBand="0" w:firstRowFirstColumn="0" w:firstRowLastColumn="0" w:lastRowFirstColumn="0" w:lastRowLastColumn="0"/>
+            </w:pPr>
+          </w:p>
+        </w:tc>
+        <w:tc>
+          <w:tcPr>
+            <w:tcW w:w="640" w:type="dxa"/>
+          </w:tcPr>
+          <w:p>
+            <w:pPr>
+              <w:jc w:val="center"/>
+              <w:cnfStyle w:val="000000000000" w:firstRow="0" w:lastRow="0" w:firstColumn="0" w:lastColumn="0" w:oddVBand="0" w:evenVBand="0" w:oddHBand="0" w:evenHBand="0" w:firstRowFirstColumn="0" w:firstRowLastColumn="0" w:lastRowFirstColumn="0" w:lastRowLastColumn="0"/>
+            </w:pPr>
+          </w:p>
+        </w:tc>
+        <w:tc>
+          <w:tcPr>
+            <w:tcW w:w="640" w:type="dxa"/>
+          </w:tcPr>
+          <w:p>
+            <w:pPr>
+              <w:jc w:val="center"/>
+              <w:cnfStyle w:val="000000000000" w:firstRow="0" w:lastRow="0" w:firstColumn="0" w:lastColumn="0" w:oddVBand="0" w:evenVBand="0" w:oddHBand="0" w:evenHBand="0" w:firstRowFirstColumn="0" w:firstRowLastColumn="0" w:lastRowFirstColumn="0" w:lastRowLastColumn="0"/>
+            </w:pPr>
+          </w:p>
+        </w:tc>
+        <w:tc>
+          <w:tcPr>
+            <w:tcW w:w="759" w:type="dxa"/>
+          </w:tcPr>
+          <w:p>
+            <w:pPr>
+              <w:jc w:val="center"/>
+              <w:cnfStyle w:val="000000000000" w:firstRow="0" w:lastRow="0" w:firstColumn="0" w:lastColumn="0" w:oddVBand="0" w:evenVBand="0" w:oddHBand="0" w:evenHBand="0" w:firstRowFirstColumn="0" w:firstRowLastColumn="0" w:lastRowFirstColumn="0" w:lastRowLastColumn="0"/>
+            </w:pPr>
+          </w:p>
+        </w:tc>
+        <w:tc>
+          <w:tcPr>
+            <w:tcW w:w="640" w:type="dxa"/>
+            <w:shd w:val="clear" w:color="auto" w:fill="44546A" w:themeFill="text2"/>
+          </w:tcPr>
+          <w:p>
+            <w:pPr>
+              <w:jc w:val="center"/>
+              <w:cnfStyle w:val="000000000000" w:firstRow="0" w:lastRow="0" w:firstColumn="0" w:lastColumn="0" w:oddVBand="0" w:evenVBand="0" w:oddHBand="0" w:evenHBand="0" w:firstRowFirstColumn="0" w:firstRowLastColumn="0" w:lastRowFirstColumn="0" w:lastRowLastColumn="0"/>
+            </w:pPr>
+          </w:p>
+        </w:tc>
+        <w:tc>
+          <w:tcPr>
+            <w:tcW w:w="640" w:type="dxa"/>
           </w:tcPr>
           <w:p>
             <w:pPr>
@@ -1578,118 +1633,6 @@
         <w:tc>
           <w:tcPr>
             <w:tcW w:w="649" w:type="dxa"/>
-          </w:tcPr>
-          <w:p>
-            <w:pPr>
-              <w:jc w:val="center"/>
-              <w:cnfStyle w:val="000000000000" w:firstRow="0" w:lastRow="0" w:firstColumn="0" w:lastColumn="0" w:oddVBand="0" w:evenVBand="0" w:oddHBand="0" w:evenHBand="0" w:firstRowFirstColumn="0" w:firstRowLastColumn="0" w:lastRowFirstColumn="0" w:lastRowLastColumn="0"/>
-            </w:pPr>
-          </w:p>
-        </w:tc>
-        <w:tc>
-          <w:tcPr>
-            <w:tcW w:w="646" w:type="dxa"/>
-          </w:tcPr>
-          <w:p>
-            <w:pPr>
-              <w:jc w:val="center"/>
-              <w:cnfStyle w:val="000000000000" w:firstRow="0" w:lastRow="0" w:firstColumn="0" w:lastColumn="0" w:oddVBand="0" w:evenVBand="0" w:oddHBand="0" w:evenHBand="0" w:firstRowFirstColumn="0" w:firstRowLastColumn="0" w:lastRowFirstColumn="0" w:lastRowLastColumn="0"/>
-            </w:pPr>
-          </w:p>
-        </w:tc>
-        <w:tc>
-          <w:tcPr>
-            <w:tcW w:w="646" w:type="dxa"/>
-            <w:shd w:val="clear" w:color="auto" w:fill="44546A" w:themeFill="text2"/>
-          </w:tcPr>
-          <w:p>
-            <w:pPr>
-              <w:jc w:val="center"/>
-              <w:cnfStyle w:val="000000000000" w:firstRow="0" w:lastRow="0" w:firstColumn="0" w:lastColumn="0" w:oddVBand="0" w:evenVBand="0" w:oddHBand="0" w:evenHBand="0" w:firstRowFirstColumn="0" w:firstRowLastColumn="0" w:lastRowFirstColumn="0" w:lastRowLastColumn="0"/>
-            </w:pPr>
-          </w:p>
-        </w:tc>
-        <w:tc>
-          <w:tcPr>
-            <w:tcW w:w="708" w:type="dxa"/>
-          </w:tcPr>
-          <w:p>
-            <w:pPr>
-              <w:jc w:val="center"/>
-              <w:cnfStyle w:val="000000000000" w:firstRow="0" w:lastRow="0" w:firstColumn="0" w:lastColumn="0" w:oddVBand="0" w:evenVBand="0" w:oddHBand="0" w:evenHBand="0" w:firstRowFirstColumn="0" w:firstRowLastColumn="0" w:lastRowFirstColumn="0" w:lastRowLastColumn="0"/>
-            </w:pPr>
-          </w:p>
-        </w:tc>
-        <w:tc>
-          <w:tcPr>
-            <w:tcW w:w="703" w:type="dxa"/>
-          </w:tcPr>
-          <w:p>
-            <w:pPr>
-              <w:jc w:val="center"/>
-              <w:cnfStyle w:val="000000000000" w:firstRow="0" w:lastRow="0" w:firstColumn="0" w:lastColumn="0" w:oddVBand="0" w:evenVBand="0" w:oddHBand="0" w:evenHBand="0" w:firstRowFirstColumn="0" w:firstRowLastColumn="0" w:lastRowFirstColumn="0" w:lastRowLastColumn="0"/>
-            </w:pPr>
-          </w:p>
-        </w:tc>
-        <w:tc>
-          <w:tcPr>
-            <w:tcW w:w="646" w:type="dxa"/>
-          </w:tcPr>
-          <w:p>
-            <w:pPr>
-              <w:jc w:val="center"/>
-              <w:cnfStyle w:val="000000000000" w:firstRow="0" w:lastRow="0" w:firstColumn="0" w:lastColumn="0" w:oddVBand="0" w:evenVBand="0" w:oddHBand="0" w:evenHBand="0" w:firstRowFirstColumn="0" w:firstRowLastColumn="0" w:lastRowFirstColumn="0" w:lastRowLastColumn="0"/>
-            </w:pPr>
-          </w:p>
-        </w:tc>
-        <w:tc>
-          <w:tcPr>
-            <w:tcW w:w="646" w:type="dxa"/>
-          </w:tcPr>
-          <w:p>
-            <w:pPr>
-              <w:jc w:val="center"/>
-              <w:cnfStyle w:val="000000000000" w:firstRow="0" w:lastRow="0" w:firstColumn="0" w:lastColumn="0" w:oddVBand="0" w:evenVBand="0" w:oddHBand="0" w:evenHBand="0" w:firstRowFirstColumn="0" w:firstRowLastColumn="0" w:lastRowFirstColumn="0" w:lastRowLastColumn="0"/>
-            </w:pPr>
-          </w:p>
-        </w:tc>
-        <w:tc>
-          <w:tcPr>
-            <w:tcW w:w="645" w:type="dxa"/>
-          </w:tcPr>
-          <w:p>
-            <w:pPr>
-              <w:jc w:val="center"/>
-              <w:cnfStyle w:val="000000000000" w:firstRow="0" w:lastRow="0" w:firstColumn="0" w:lastColumn="0" w:oddVBand="0" w:evenVBand="0" w:oddHBand="0" w:evenHBand="0" w:firstRowFirstColumn="0" w:firstRowLastColumn="0" w:lastRowFirstColumn="0" w:lastRowLastColumn="0"/>
-            </w:pPr>
-          </w:p>
-        </w:tc>
-        <w:tc>
-          <w:tcPr>
-            <w:tcW w:w="646" w:type="dxa"/>
-            <w:shd w:val="clear" w:color="auto" w:fill="44546A" w:themeFill="text2"/>
-          </w:tcPr>
-          <w:p>
-            <w:pPr>
-              <w:jc w:val="center"/>
-              <w:cnfStyle w:val="000000000000" w:firstRow="0" w:lastRow="0" w:firstColumn="0" w:lastColumn="0" w:oddVBand="0" w:evenVBand="0" w:oddHBand="0" w:evenHBand="0" w:firstRowFirstColumn="0" w:firstRowLastColumn="0" w:lastRowFirstColumn="0" w:lastRowLastColumn="0"/>
-            </w:pPr>
-          </w:p>
-        </w:tc>
-        <w:tc>
-          <w:tcPr>
-            <w:tcW w:w="646" w:type="dxa"/>
-          </w:tcPr>
-          <w:p>
-            <w:pPr>
-              <w:jc w:val="center"/>
-              <w:cnfStyle w:val="000000000000" w:firstRow="0" w:lastRow="0" w:firstColumn="0" w:lastColumn="0" w:oddVBand="0" w:evenVBand="0" w:oddHBand="0" w:evenHBand="0" w:firstRowFirstColumn="0" w:firstRowLastColumn="0" w:lastRowFirstColumn="0" w:lastRowLastColumn="0"/>
-            </w:pPr>
-          </w:p>
-        </w:tc>
-        <w:tc>
-          <w:tcPr>
-            <w:tcW w:w="650" w:type="dxa"/>
           </w:tcPr>
           <w:p>
             <w:pPr>
@@ -1719,7 +1662,7 @@
         <w:tc>
           <w:tcPr>
             <w:cnfStyle w:val="001000000000" w:firstRow="0" w:lastRow="0" w:firstColumn="1" w:lastColumn="0" w:oddVBand="0" w:evenVBand="0" w:oddHBand="0" w:evenHBand="0" w:firstRowFirstColumn="0" w:firstRowLastColumn="0" w:lastRowFirstColumn="0" w:lastRowLastColumn="0"/>
-            <w:tcW w:w="2672" w:type="dxa"/>
+            <w:tcW w:w="2646" w:type="dxa"/>
           </w:tcPr>
           <w:p>
             <w:r>
@@ -1729,7 +1672,7 @@
         </w:tc>
         <w:tc>
           <w:tcPr>
-            <w:tcW w:w="625" w:type="dxa"/>
+            <w:tcW w:w="618" w:type="dxa"/>
           </w:tcPr>
           <w:p>
             <w:pPr>
@@ -1754,7 +1697,7 @@
         </w:tc>
         <w:tc>
           <w:tcPr>
-            <w:tcW w:w="641" w:type="dxa"/>
+            <w:tcW w:w="633" w:type="dxa"/>
           </w:tcPr>
           <w:p>
             <w:pPr>
@@ -1768,7 +1711,7 @@
         </w:tc>
         <w:tc>
           <w:tcPr>
-            <w:tcW w:w="637" w:type="dxa"/>
+            <w:tcW w:w="629" w:type="dxa"/>
           </w:tcPr>
           <w:p>
             <w:pPr>
@@ -1782,7 +1725,7 @@
         </w:tc>
         <w:tc>
           <w:tcPr>
-            <w:tcW w:w="638" w:type="dxa"/>
+            <w:tcW w:w="630" w:type="dxa"/>
           </w:tcPr>
           <w:p>
             <w:pPr>
@@ -1796,119 +1739,119 @@
         </w:tc>
         <w:tc>
           <w:tcPr>
+            <w:tcW w:w="643" w:type="dxa"/>
+          </w:tcPr>
+          <w:p>
+            <w:pPr>
+              <w:jc w:val="center"/>
+              <w:cnfStyle w:val="000000100000" w:firstRow="0" w:lastRow="0" w:firstColumn="0" w:lastColumn="0" w:oddVBand="0" w:evenVBand="0" w:oddHBand="1" w:evenHBand="0" w:firstRowFirstColumn="0" w:firstRowLastColumn="0" w:lastRowFirstColumn="0" w:lastRowLastColumn="0"/>
+            </w:pPr>
+          </w:p>
+        </w:tc>
+        <w:tc>
+          <w:tcPr>
+            <w:tcW w:w="640" w:type="dxa"/>
+          </w:tcPr>
+          <w:p>
+            <w:pPr>
+              <w:jc w:val="center"/>
+              <w:cnfStyle w:val="000000100000" w:firstRow="0" w:lastRow="0" w:firstColumn="0" w:lastColumn="0" w:oddVBand="0" w:evenVBand="0" w:oddHBand="1" w:evenHBand="0" w:firstRowFirstColumn="0" w:firstRowLastColumn="0" w:lastRowFirstColumn="0" w:lastRowLastColumn="0"/>
+            </w:pPr>
+          </w:p>
+        </w:tc>
+        <w:tc>
+          <w:tcPr>
+            <w:tcW w:w="640" w:type="dxa"/>
+            <w:shd w:val="clear" w:color="auto" w:fill="44546A" w:themeFill="text2"/>
+          </w:tcPr>
+          <w:p>
+            <w:pPr>
+              <w:jc w:val="center"/>
+              <w:cnfStyle w:val="000000100000" w:firstRow="0" w:lastRow="0" w:firstColumn="0" w:lastColumn="0" w:oddVBand="0" w:evenVBand="0" w:oddHBand="1" w:evenHBand="0" w:firstRowFirstColumn="0" w:firstRowLastColumn="0" w:lastRowFirstColumn="0" w:lastRowLastColumn="0"/>
+            </w:pPr>
+          </w:p>
+        </w:tc>
+        <w:tc>
+          <w:tcPr>
+            <w:tcW w:w="701" w:type="dxa"/>
+          </w:tcPr>
+          <w:p>
+            <w:pPr>
+              <w:jc w:val="center"/>
+              <w:cnfStyle w:val="000000100000" w:firstRow="0" w:lastRow="0" w:firstColumn="0" w:lastColumn="0" w:oddVBand="0" w:evenVBand="0" w:oddHBand="1" w:evenHBand="0" w:firstRowFirstColumn="0" w:firstRowLastColumn="0" w:lastRowFirstColumn="0" w:lastRowLastColumn="0"/>
+            </w:pPr>
+          </w:p>
+        </w:tc>
+        <w:tc>
+          <w:tcPr>
+            <w:tcW w:w="696" w:type="dxa"/>
+          </w:tcPr>
+          <w:p>
+            <w:pPr>
+              <w:jc w:val="center"/>
+              <w:cnfStyle w:val="000000100000" w:firstRow="0" w:lastRow="0" w:firstColumn="0" w:lastColumn="0" w:oddVBand="0" w:evenVBand="0" w:oddHBand="1" w:evenHBand="0" w:firstRowFirstColumn="0" w:firstRowLastColumn="0" w:lastRowFirstColumn="0" w:lastRowLastColumn="0"/>
+            </w:pPr>
+          </w:p>
+        </w:tc>
+        <w:tc>
+          <w:tcPr>
+            <w:tcW w:w="640" w:type="dxa"/>
+          </w:tcPr>
+          <w:p>
+            <w:pPr>
+              <w:jc w:val="center"/>
+              <w:cnfStyle w:val="000000100000" w:firstRow="0" w:lastRow="0" w:firstColumn="0" w:lastColumn="0" w:oddVBand="0" w:evenVBand="0" w:oddHBand="1" w:evenHBand="0" w:firstRowFirstColumn="0" w:firstRowLastColumn="0" w:lastRowFirstColumn="0" w:lastRowLastColumn="0"/>
+            </w:pPr>
+          </w:p>
+        </w:tc>
+        <w:tc>
+          <w:tcPr>
+            <w:tcW w:w="640" w:type="dxa"/>
+          </w:tcPr>
+          <w:p>
+            <w:pPr>
+              <w:jc w:val="center"/>
+              <w:cnfStyle w:val="000000100000" w:firstRow="0" w:lastRow="0" w:firstColumn="0" w:lastColumn="0" w:oddVBand="0" w:evenVBand="0" w:oddHBand="1" w:evenHBand="0" w:firstRowFirstColumn="0" w:firstRowLastColumn="0" w:lastRowFirstColumn="0" w:lastRowLastColumn="0"/>
+            </w:pPr>
+          </w:p>
+        </w:tc>
+        <w:tc>
+          <w:tcPr>
+            <w:tcW w:w="759" w:type="dxa"/>
+          </w:tcPr>
+          <w:p>
+            <w:pPr>
+              <w:jc w:val="center"/>
+              <w:cnfStyle w:val="000000100000" w:firstRow="0" w:lastRow="0" w:firstColumn="0" w:lastColumn="0" w:oddVBand="0" w:evenVBand="0" w:oddHBand="1" w:evenHBand="0" w:firstRowFirstColumn="0" w:firstRowLastColumn="0" w:lastRowFirstColumn="0" w:lastRowLastColumn="0"/>
+            </w:pPr>
+          </w:p>
+        </w:tc>
+        <w:tc>
+          <w:tcPr>
+            <w:tcW w:w="640" w:type="dxa"/>
+            <w:shd w:val="clear" w:color="auto" w:fill="44546A" w:themeFill="text2"/>
+          </w:tcPr>
+          <w:p>
+            <w:pPr>
+              <w:jc w:val="center"/>
+              <w:cnfStyle w:val="000000100000" w:firstRow="0" w:lastRow="0" w:firstColumn="0" w:lastColumn="0" w:oddVBand="0" w:evenVBand="0" w:oddHBand="1" w:evenHBand="0" w:firstRowFirstColumn="0" w:firstRowLastColumn="0" w:lastRowFirstColumn="0" w:lastRowLastColumn="0"/>
+            </w:pPr>
+          </w:p>
+        </w:tc>
+        <w:tc>
+          <w:tcPr>
+            <w:tcW w:w="640" w:type="dxa"/>
+          </w:tcPr>
+          <w:p>
+            <w:pPr>
+              <w:jc w:val="center"/>
+              <w:cnfStyle w:val="000000100000" w:firstRow="0" w:lastRow="0" w:firstColumn="0" w:lastColumn="0" w:oddVBand="0" w:evenVBand="0" w:oddHBand="1" w:evenHBand="0" w:firstRowFirstColumn="0" w:firstRowLastColumn="0" w:lastRowFirstColumn="0" w:lastRowLastColumn="0"/>
+            </w:pPr>
+          </w:p>
+        </w:tc>
+        <w:tc>
+          <w:tcPr>
             <w:tcW w:w="649" w:type="dxa"/>
-          </w:tcPr>
-          <w:p>
-            <w:pPr>
-              <w:jc w:val="center"/>
-              <w:cnfStyle w:val="000000100000" w:firstRow="0" w:lastRow="0" w:firstColumn="0" w:lastColumn="0" w:oddVBand="0" w:evenVBand="0" w:oddHBand="1" w:evenHBand="0" w:firstRowFirstColumn="0" w:firstRowLastColumn="0" w:lastRowFirstColumn="0" w:lastRowLastColumn="0"/>
-            </w:pPr>
-          </w:p>
-        </w:tc>
-        <w:tc>
-          <w:tcPr>
-            <w:tcW w:w="646" w:type="dxa"/>
-          </w:tcPr>
-          <w:p>
-            <w:pPr>
-              <w:jc w:val="center"/>
-              <w:cnfStyle w:val="000000100000" w:firstRow="0" w:lastRow="0" w:firstColumn="0" w:lastColumn="0" w:oddVBand="0" w:evenVBand="0" w:oddHBand="1" w:evenHBand="0" w:firstRowFirstColumn="0" w:firstRowLastColumn="0" w:lastRowFirstColumn="0" w:lastRowLastColumn="0"/>
-            </w:pPr>
-          </w:p>
-        </w:tc>
-        <w:tc>
-          <w:tcPr>
-            <w:tcW w:w="646" w:type="dxa"/>
-            <w:shd w:val="clear" w:color="auto" w:fill="44546A" w:themeFill="text2"/>
-          </w:tcPr>
-          <w:p>
-            <w:pPr>
-              <w:jc w:val="center"/>
-              <w:cnfStyle w:val="000000100000" w:firstRow="0" w:lastRow="0" w:firstColumn="0" w:lastColumn="0" w:oddVBand="0" w:evenVBand="0" w:oddHBand="1" w:evenHBand="0" w:firstRowFirstColumn="0" w:firstRowLastColumn="0" w:lastRowFirstColumn="0" w:lastRowLastColumn="0"/>
-            </w:pPr>
-          </w:p>
-        </w:tc>
-        <w:tc>
-          <w:tcPr>
-            <w:tcW w:w="708" w:type="dxa"/>
-          </w:tcPr>
-          <w:p>
-            <w:pPr>
-              <w:jc w:val="center"/>
-              <w:cnfStyle w:val="000000100000" w:firstRow="0" w:lastRow="0" w:firstColumn="0" w:lastColumn="0" w:oddVBand="0" w:evenVBand="0" w:oddHBand="1" w:evenHBand="0" w:firstRowFirstColumn="0" w:firstRowLastColumn="0" w:lastRowFirstColumn="0" w:lastRowLastColumn="0"/>
-            </w:pPr>
-          </w:p>
-        </w:tc>
-        <w:tc>
-          <w:tcPr>
-            <w:tcW w:w="703" w:type="dxa"/>
-          </w:tcPr>
-          <w:p>
-            <w:pPr>
-              <w:jc w:val="center"/>
-              <w:cnfStyle w:val="000000100000" w:firstRow="0" w:lastRow="0" w:firstColumn="0" w:lastColumn="0" w:oddVBand="0" w:evenVBand="0" w:oddHBand="1" w:evenHBand="0" w:firstRowFirstColumn="0" w:firstRowLastColumn="0" w:lastRowFirstColumn="0" w:lastRowLastColumn="0"/>
-            </w:pPr>
-          </w:p>
-        </w:tc>
-        <w:tc>
-          <w:tcPr>
-            <w:tcW w:w="646" w:type="dxa"/>
-          </w:tcPr>
-          <w:p>
-            <w:pPr>
-              <w:jc w:val="center"/>
-              <w:cnfStyle w:val="000000100000" w:firstRow="0" w:lastRow="0" w:firstColumn="0" w:lastColumn="0" w:oddVBand="0" w:evenVBand="0" w:oddHBand="1" w:evenHBand="0" w:firstRowFirstColumn="0" w:firstRowLastColumn="0" w:lastRowFirstColumn="0" w:lastRowLastColumn="0"/>
-            </w:pPr>
-          </w:p>
-        </w:tc>
-        <w:tc>
-          <w:tcPr>
-            <w:tcW w:w="646" w:type="dxa"/>
-          </w:tcPr>
-          <w:p>
-            <w:pPr>
-              <w:jc w:val="center"/>
-              <w:cnfStyle w:val="000000100000" w:firstRow="0" w:lastRow="0" w:firstColumn="0" w:lastColumn="0" w:oddVBand="0" w:evenVBand="0" w:oddHBand="1" w:evenHBand="0" w:firstRowFirstColumn="0" w:firstRowLastColumn="0" w:lastRowFirstColumn="0" w:lastRowLastColumn="0"/>
-            </w:pPr>
-          </w:p>
-        </w:tc>
-        <w:tc>
-          <w:tcPr>
-            <w:tcW w:w="645" w:type="dxa"/>
-          </w:tcPr>
-          <w:p>
-            <w:pPr>
-              <w:jc w:val="center"/>
-              <w:cnfStyle w:val="000000100000" w:firstRow="0" w:lastRow="0" w:firstColumn="0" w:lastColumn="0" w:oddVBand="0" w:evenVBand="0" w:oddHBand="1" w:evenHBand="0" w:firstRowFirstColumn="0" w:firstRowLastColumn="0" w:lastRowFirstColumn="0" w:lastRowLastColumn="0"/>
-            </w:pPr>
-          </w:p>
-        </w:tc>
-        <w:tc>
-          <w:tcPr>
-            <w:tcW w:w="646" w:type="dxa"/>
-            <w:shd w:val="clear" w:color="auto" w:fill="44546A" w:themeFill="text2"/>
-          </w:tcPr>
-          <w:p>
-            <w:pPr>
-              <w:jc w:val="center"/>
-              <w:cnfStyle w:val="000000100000" w:firstRow="0" w:lastRow="0" w:firstColumn="0" w:lastColumn="0" w:oddVBand="0" w:evenVBand="0" w:oddHBand="1" w:evenHBand="0" w:firstRowFirstColumn="0" w:firstRowLastColumn="0" w:lastRowFirstColumn="0" w:lastRowLastColumn="0"/>
-            </w:pPr>
-          </w:p>
-        </w:tc>
-        <w:tc>
-          <w:tcPr>
-            <w:tcW w:w="646" w:type="dxa"/>
-          </w:tcPr>
-          <w:p>
-            <w:pPr>
-              <w:jc w:val="center"/>
-              <w:cnfStyle w:val="000000100000" w:firstRow="0" w:lastRow="0" w:firstColumn="0" w:lastColumn="0" w:oddVBand="0" w:evenVBand="0" w:oddHBand="1" w:evenHBand="0" w:firstRowFirstColumn="0" w:firstRowLastColumn="0" w:lastRowFirstColumn="0" w:lastRowLastColumn="0"/>
-            </w:pPr>
-          </w:p>
-        </w:tc>
-        <w:tc>
-          <w:tcPr>
-            <w:tcW w:w="650" w:type="dxa"/>
           </w:tcPr>
           <w:p>
             <w:pPr>
@@ -1937,7 +1880,7 @@
         <w:tc>
           <w:tcPr>
             <w:cnfStyle w:val="001000000000" w:firstRow="0" w:lastRow="0" w:firstColumn="1" w:lastColumn="0" w:oddVBand="0" w:evenVBand="0" w:oddHBand="0" w:evenHBand="0" w:firstRowFirstColumn="0" w:firstRowLastColumn="0" w:lastRowFirstColumn="0" w:lastRowLastColumn="0"/>
-            <w:tcW w:w="2672" w:type="dxa"/>
+            <w:tcW w:w="2646" w:type="dxa"/>
           </w:tcPr>
           <w:p>
             <w:r>
@@ -1947,7 +1890,7 @@
         </w:tc>
         <w:tc>
           <w:tcPr>
-            <w:tcW w:w="625" w:type="dxa"/>
+            <w:tcW w:w="618" w:type="dxa"/>
           </w:tcPr>
           <w:p>
             <w:pPr>
@@ -1969,29 +1912,162 @@
         </w:tc>
         <w:tc>
           <w:tcPr>
-            <w:tcW w:w="641" w:type="dxa"/>
-          </w:tcPr>
-          <w:p>
-            <w:pPr>
-              <w:jc w:val="center"/>
-              <w:cnfStyle w:val="000000000000" w:firstRow="0" w:lastRow="0" w:firstColumn="0" w:lastColumn="0" w:oddVBand="0" w:evenVBand="0" w:oddHBand="0" w:evenHBand="0" w:firstRowFirstColumn="0" w:firstRowLastColumn="0" w:lastRowFirstColumn="0" w:lastRowLastColumn="0"/>
-            </w:pPr>
-          </w:p>
-        </w:tc>
-        <w:tc>
-          <w:tcPr>
-            <w:tcW w:w="637" w:type="dxa"/>
-          </w:tcPr>
-          <w:p>
-            <w:pPr>
-              <w:jc w:val="center"/>
-              <w:cnfStyle w:val="000000000000" w:firstRow="0" w:lastRow="0" w:firstColumn="0" w:lastColumn="0" w:oddVBand="0" w:evenVBand="0" w:oddHBand="0" w:evenHBand="0" w:firstRowFirstColumn="0" w:firstRowLastColumn="0" w:lastRowFirstColumn="0" w:lastRowLastColumn="0"/>
-            </w:pPr>
-          </w:p>
-        </w:tc>
-        <w:tc>
-          <w:tcPr>
-            <w:tcW w:w="638" w:type="dxa"/>
+            <w:tcW w:w="633" w:type="dxa"/>
+          </w:tcPr>
+          <w:p>
+            <w:pPr>
+              <w:jc w:val="center"/>
+              <w:cnfStyle w:val="000000000000" w:firstRow="0" w:lastRow="0" w:firstColumn="0" w:lastColumn="0" w:oddVBand="0" w:evenVBand="0" w:oddHBand="0" w:evenHBand="0" w:firstRowFirstColumn="0" w:firstRowLastColumn="0" w:lastRowFirstColumn="0" w:lastRowLastColumn="0"/>
+            </w:pPr>
+          </w:p>
+        </w:tc>
+        <w:tc>
+          <w:tcPr>
+            <w:tcW w:w="629" w:type="dxa"/>
+          </w:tcPr>
+          <w:p>
+            <w:pPr>
+              <w:jc w:val="center"/>
+              <w:cnfStyle w:val="000000000000" w:firstRow="0" w:lastRow="0" w:firstColumn="0" w:lastColumn="0" w:oddVBand="0" w:evenVBand="0" w:oddHBand="0" w:evenHBand="0" w:firstRowFirstColumn="0" w:firstRowLastColumn="0" w:lastRowFirstColumn="0" w:lastRowLastColumn="0"/>
+            </w:pPr>
+          </w:p>
+        </w:tc>
+        <w:tc>
+          <w:tcPr>
+            <w:tcW w:w="630" w:type="dxa"/>
+          </w:tcPr>
+          <w:p>
+            <w:pPr>
+              <w:jc w:val="center"/>
+              <w:cnfStyle w:val="000000000000" w:firstRow="0" w:lastRow="0" w:firstColumn="0" w:lastColumn="0" w:oddVBand="0" w:evenVBand="0" w:oddHBand="0" w:evenHBand="0" w:firstRowFirstColumn="0" w:firstRowLastColumn="0" w:lastRowFirstColumn="0" w:lastRowLastColumn="0"/>
+            </w:pPr>
+          </w:p>
+        </w:tc>
+        <w:tc>
+          <w:tcPr>
+            <w:tcW w:w="643" w:type="dxa"/>
+          </w:tcPr>
+          <w:p>
+            <w:pPr>
+              <w:jc w:val="center"/>
+              <w:cnfStyle w:val="000000000000" w:firstRow="0" w:lastRow="0" w:firstColumn="0" w:lastColumn="0" w:oddVBand="0" w:evenVBand="0" w:oddHBand="0" w:evenHBand="0" w:firstRowFirstColumn="0" w:firstRowLastColumn="0" w:lastRowFirstColumn="0" w:lastRowLastColumn="0"/>
+            </w:pPr>
+          </w:p>
+        </w:tc>
+        <w:tc>
+          <w:tcPr>
+            <w:tcW w:w="640" w:type="dxa"/>
+          </w:tcPr>
+          <w:p>
+            <w:pPr>
+              <w:jc w:val="center"/>
+              <w:cnfStyle w:val="000000000000" w:firstRow="0" w:lastRow="0" w:firstColumn="0" w:lastColumn="0" w:oddVBand="0" w:evenVBand="0" w:oddHBand="0" w:evenHBand="0" w:firstRowFirstColumn="0" w:firstRowLastColumn="0" w:lastRowFirstColumn="0" w:lastRowLastColumn="0"/>
+            </w:pPr>
+            <w:r>
+              <w:t>P</w:t>
+            </w:r>
+          </w:p>
+        </w:tc>
+        <w:tc>
+          <w:tcPr>
+            <w:tcW w:w="640" w:type="dxa"/>
+            <w:shd w:val="clear" w:color="auto" w:fill="44546A" w:themeFill="text2"/>
+          </w:tcPr>
+          <w:p>
+            <w:pPr>
+              <w:jc w:val="center"/>
+              <w:cnfStyle w:val="000000000000" w:firstRow="0" w:lastRow="0" w:firstColumn="0" w:lastColumn="0" w:oddVBand="0" w:evenVBand="0" w:oddHBand="0" w:evenHBand="0" w:firstRowFirstColumn="0" w:firstRowLastColumn="0" w:lastRowFirstColumn="0" w:lastRowLastColumn="0"/>
+            </w:pPr>
+            <w:r>
+              <w:t>P</w:t>
+            </w:r>
+          </w:p>
+        </w:tc>
+        <w:tc>
+          <w:tcPr>
+            <w:tcW w:w="701" w:type="dxa"/>
+          </w:tcPr>
+          <w:p>
+            <w:pPr>
+              <w:jc w:val="center"/>
+              <w:cnfStyle w:val="000000000000" w:firstRow="0" w:lastRow="0" w:firstColumn="0" w:lastColumn="0" w:oddVBand="0" w:evenVBand="0" w:oddHBand="0" w:evenHBand="0" w:firstRowFirstColumn="0" w:firstRowLastColumn="0" w:lastRowFirstColumn="0" w:lastRowLastColumn="0"/>
+            </w:pPr>
+            <w:r>
+              <w:t>P</w:t>
+            </w:r>
+          </w:p>
+        </w:tc>
+        <w:tc>
+          <w:tcPr>
+            <w:tcW w:w="696" w:type="dxa"/>
+          </w:tcPr>
+          <w:p>
+            <w:pPr>
+              <w:jc w:val="center"/>
+              <w:cnfStyle w:val="000000000000" w:firstRow="0" w:lastRow="0" w:firstColumn="0" w:lastColumn="0" w:oddVBand="0" w:evenVBand="0" w:oddHBand="0" w:evenHBand="0" w:firstRowFirstColumn="0" w:firstRowLastColumn="0" w:lastRowFirstColumn="0" w:lastRowLastColumn="0"/>
+            </w:pPr>
+            <w:r>
+              <w:t>P</w:t>
+            </w:r>
+          </w:p>
+        </w:tc>
+        <w:tc>
+          <w:tcPr>
+            <w:tcW w:w="640" w:type="dxa"/>
+          </w:tcPr>
+          <w:p>
+            <w:pPr>
+              <w:jc w:val="center"/>
+              <w:cnfStyle w:val="000000000000" w:firstRow="0" w:lastRow="0" w:firstColumn="0" w:lastColumn="0" w:oddVBand="0" w:evenVBand="0" w:oddHBand="0" w:evenHBand="0" w:firstRowFirstColumn="0" w:firstRowLastColumn="0" w:lastRowFirstColumn="0" w:lastRowLastColumn="0"/>
+            </w:pPr>
+            <w:r>
+              <w:t>P</w:t>
+            </w:r>
+          </w:p>
+        </w:tc>
+        <w:tc>
+          <w:tcPr>
+            <w:tcW w:w="640" w:type="dxa"/>
+          </w:tcPr>
+          <w:p>
+            <w:pPr>
+              <w:jc w:val="center"/>
+              <w:cnfStyle w:val="000000000000" w:firstRow="0" w:lastRow="0" w:firstColumn="0" w:lastColumn="0" w:oddVBand="0" w:evenVBand="0" w:oddHBand="0" w:evenHBand="0" w:firstRowFirstColumn="0" w:firstRowLastColumn="0" w:lastRowFirstColumn="0" w:lastRowLastColumn="0"/>
+            </w:pPr>
+            <w:r>
+              <w:t>P</w:t>
+            </w:r>
+          </w:p>
+        </w:tc>
+        <w:tc>
+          <w:tcPr>
+            <w:tcW w:w="759" w:type="dxa"/>
+          </w:tcPr>
+          <w:p>
+            <w:pPr>
+              <w:jc w:val="center"/>
+              <w:cnfStyle w:val="000000000000" w:firstRow="0" w:lastRow="0" w:firstColumn="0" w:lastColumn="0" w:oddVBand="0" w:evenVBand="0" w:oddHBand="0" w:evenHBand="0" w:firstRowFirstColumn="0" w:firstRowLastColumn="0" w:lastRowFirstColumn="0" w:lastRowLastColumn="0"/>
+            </w:pPr>
+            <w:r>
+              <w:t>P</w:t>
+            </w:r>
+          </w:p>
+        </w:tc>
+        <w:tc>
+          <w:tcPr>
+            <w:tcW w:w="640" w:type="dxa"/>
+            <w:shd w:val="clear" w:color="auto" w:fill="44546A" w:themeFill="text2"/>
+          </w:tcPr>
+          <w:p>
+            <w:pPr>
+              <w:jc w:val="center"/>
+              <w:cnfStyle w:val="000000000000" w:firstRow="0" w:lastRow="0" w:firstColumn="0" w:lastColumn="0" w:oddVBand="0" w:evenVBand="0" w:oddHBand="0" w:evenHBand="0" w:firstRowFirstColumn="0" w:firstRowLastColumn="0" w:lastRowFirstColumn="0" w:lastRowLastColumn="0"/>
+            </w:pPr>
+          </w:p>
+        </w:tc>
+        <w:tc>
+          <w:tcPr>
+            <w:tcW w:w="640" w:type="dxa"/>
           </w:tcPr>
           <w:p>
             <w:pPr>
@@ -2003,139 +2079,6 @@
         <w:tc>
           <w:tcPr>
             <w:tcW w:w="649" w:type="dxa"/>
-          </w:tcPr>
-          <w:p>
-            <w:pPr>
-              <w:jc w:val="center"/>
-              <w:cnfStyle w:val="000000000000" w:firstRow="0" w:lastRow="0" w:firstColumn="0" w:lastColumn="0" w:oddVBand="0" w:evenVBand="0" w:oddHBand="0" w:evenHBand="0" w:firstRowFirstColumn="0" w:firstRowLastColumn="0" w:lastRowFirstColumn="0" w:lastRowLastColumn="0"/>
-            </w:pPr>
-          </w:p>
-        </w:tc>
-        <w:tc>
-          <w:tcPr>
-            <w:tcW w:w="646" w:type="dxa"/>
-          </w:tcPr>
-          <w:p>
-            <w:pPr>
-              <w:jc w:val="center"/>
-              <w:cnfStyle w:val="000000000000" w:firstRow="0" w:lastRow="0" w:firstColumn="0" w:lastColumn="0" w:oddVBand="0" w:evenVBand="0" w:oddHBand="0" w:evenHBand="0" w:firstRowFirstColumn="0" w:firstRowLastColumn="0" w:lastRowFirstColumn="0" w:lastRowLastColumn="0"/>
-            </w:pPr>
-            <w:r>
-              <w:t>P</w:t>
-            </w:r>
-          </w:p>
-        </w:tc>
-        <w:tc>
-          <w:tcPr>
-            <w:tcW w:w="646" w:type="dxa"/>
-            <w:shd w:val="clear" w:color="auto" w:fill="44546A" w:themeFill="text2"/>
-          </w:tcPr>
-          <w:p>
-            <w:pPr>
-              <w:jc w:val="center"/>
-              <w:cnfStyle w:val="000000000000" w:firstRow="0" w:lastRow="0" w:firstColumn="0" w:lastColumn="0" w:oddVBand="0" w:evenVBand="0" w:oddHBand="0" w:evenHBand="0" w:firstRowFirstColumn="0" w:firstRowLastColumn="0" w:lastRowFirstColumn="0" w:lastRowLastColumn="0"/>
-            </w:pPr>
-            <w:r>
-              <w:t>P</w:t>
-            </w:r>
-          </w:p>
-        </w:tc>
-        <w:tc>
-          <w:tcPr>
-            <w:tcW w:w="708" w:type="dxa"/>
-          </w:tcPr>
-          <w:p>
-            <w:pPr>
-              <w:jc w:val="center"/>
-              <w:cnfStyle w:val="000000000000" w:firstRow="0" w:lastRow="0" w:firstColumn="0" w:lastColumn="0" w:oddVBand="0" w:evenVBand="0" w:oddHBand="0" w:evenHBand="0" w:firstRowFirstColumn="0" w:firstRowLastColumn="0" w:lastRowFirstColumn="0" w:lastRowLastColumn="0"/>
-            </w:pPr>
-            <w:r>
-              <w:t>P</w:t>
-            </w:r>
-          </w:p>
-        </w:tc>
-        <w:tc>
-          <w:tcPr>
-            <w:tcW w:w="703" w:type="dxa"/>
-          </w:tcPr>
-          <w:p>
-            <w:pPr>
-              <w:jc w:val="center"/>
-              <w:cnfStyle w:val="000000000000" w:firstRow="0" w:lastRow="0" w:firstColumn="0" w:lastColumn="0" w:oddVBand="0" w:evenVBand="0" w:oddHBand="0" w:evenHBand="0" w:firstRowFirstColumn="0" w:firstRowLastColumn="0" w:lastRowFirstColumn="0" w:lastRowLastColumn="0"/>
-            </w:pPr>
-            <w:r>
-              <w:t>P</w:t>
-            </w:r>
-          </w:p>
-        </w:tc>
-        <w:tc>
-          <w:tcPr>
-            <w:tcW w:w="646" w:type="dxa"/>
-          </w:tcPr>
-          <w:p>
-            <w:pPr>
-              <w:jc w:val="center"/>
-              <w:cnfStyle w:val="000000000000" w:firstRow="0" w:lastRow="0" w:firstColumn="0" w:lastColumn="0" w:oddVBand="0" w:evenVBand="0" w:oddHBand="0" w:evenHBand="0" w:firstRowFirstColumn="0" w:firstRowLastColumn="0" w:lastRowFirstColumn="0" w:lastRowLastColumn="0"/>
-            </w:pPr>
-            <w:r>
-              <w:t>P</w:t>
-            </w:r>
-          </w:p>
-        </w:tc>
-        <w:tc>
-          <w:tcPr>
-            <w:tcW w:w="646" w:type="dxa"/>
-          </w:tcPr>
-          <w:p>
-            <w:pPr>
-              <w:jc w:val="center"/>
-              <w:cnfStyle w:val="000000000000" w:firstRow="0" w:lastRow="0" w:firstColumn="0" w:lastColumn="0" w:oddVBand="0" w:evenVBand="0" w:oddHBand="0" w:evenHBand="0" w:firstRowFirstColumn="0" w:firstRowLastColumn="0" w:lastRowFirstColumn="0" w:lastRowLastColumn="0"/>
-            </w:pPr>
-            <w:r>
-              <w:t>P</w:t>
-            </w:r>
-          </w:p>
-        </w:tc>
-        <w:tc>
-          <w:tcPr>
-            <w:tcW w:w="645" w:type="dxa"/>
-          </w:tcPr>
-          <w:p>
-            <w:pPr>
-              <w:jc w:val="center"/>
-              <w:cnfStyle w:val="000000000000" w:firstRow="0" w:lastRow="0" w:firstColumn="0" w:lastColumn="0" w:oddVBand="0" w:evenVBand="0" w:oddHBand="0" w:evenHBand="0" w:firstRowFirstColumn="0" w:firstRowLastColumn="0" w:lastRowFirstColumn="0" w:lastRowLastColumn="0"/>
-            </w:pPr>
-            <w:r>
-              <w:t>P</w:t>
-            </w:r>
-          </w:p>
-        </w:tc>
-        <w:tc>
-          <w:tcPr>
-            <w:tcW w:w="646" w:type="dxa"/>
-            <w:shd w:val="clear" w:color="auto" w:fill="44546A" w:themeFill="text2"/>
-          </w:tcPr>
-          <w:p>
-            <w:pPr>
-              <w:jc w:val="center"/>
-              <w:cnfStyle w:val="000000000000" w:firstRow="0" w:lastRow="0" w:firstColumn="0" w:lastColumn="0" w:oddVBand="0" w:evenVBand="0" w:oddHBand="0" w:evenHBand="0" w:firstRowFirstColumn="0" w:firstRowLastColumn="0" w:lastRowFirstColumn="0" w:lastRowLastColumn="0"/>
-            </w:pPr>
-          </w:p>
-        </w:tc>
-        <w:tc>
-          <w:tcPr>
-            <w:tcW w:w="646" w:type="dxa"/>
-          </w:tcPr>
-          <w:p>
-            <w:pPr>
-              <w:jc w:val="center"/>
-              <w:cnfStyle w:val="000000000000" w:firstRow="0" w:lastRow="0" w:firstColumn="0" w:lastColumn="0" w:oddVBand="0" w:evenVBand="0" w:oddHBand="0" w:evenHBand="0" w:firstRowFirstColumn="0" w:firstRowLastColumn="0" w:lastRowFirstColumn="0" w:lastRowLastColumn="0"/>
-            </w:pPr>
-          </w:p>
-        </w:tc>
-        <w:tc>
-          <w:tcPr>
-            <w:tcW w:w="650" w:type="dxa"/>
           </w:tcPr>
           <w:p>
             <w:pPr>
@@ -2165,7 +2108,7 @@
         <w:tc>
           <w:tcPr>
             <w:cnfStyle w:val="001000000000" w:firstRow="0" w:lastRow="0" w:firstColumn="1" w:lastColumn="0" w:oddVBand="0" w:evenVBand="0" w:oddHBand="0" w:evenHBand="0" w:firstRowFirstColumn="0" w:firstRowLastColumn="0" w:lastRowFirstColumn="0" w:lastRowLastColumn="0"/>
-            <w:tcW w:w="2672" w:type="dxa"/>
+            <w:tcW w:w="2646" w:type="dxa"/>
             <w:tcBorders>
               <w:bottom w:val="single" w:sz="4" w:space="0" w:color="FFFFFF" w:themeColor="background1"/>
             </w:tcBorders>
@@ -2178,7 +2121,7 @@
         </w:tc>
         <w:tc>
           <w:tcPr>
-            <w:tcW w:w="625" w:type="dxa"/>
+            <w:tcW w:w="618" w:type="dxa"/>
           </w:tcPr>
           <w:p>
             <w:pPr>
@@ -2200,29 +2143,29 @@
         </w:tc>
         <w:tc>
           <w:tcPr>
-            <w:tcW w:w="641" w:type="dxa"/>
-          </w:tcPr>
-          <w:p>
-            <w:pPr>
-              <w:jc w:val="center"/>
-              <w:cnfStyle w:val="000000100000" w:firstRow="0" w:lastRow="0" w:firstColumn="0" w:lastColumn="0" w:oddVBand="0" w:evenVBand="0" w:oddHBand="1" w:evenHBand="0" w:firstRowFirstColumn="0" w:firstRowLastColumn="0" w:lastRowFirstColumn="0" w:lastRowLastColumn="0"/>
-            </w:pPr>
-          </w:p>
-        </w:tc>
-        <w:tc>
-          <w:tcPr>
-            <w:tcW w:w="637" w:type="dxa"/>
-          </w:tcPr>
-          <w:p>
-            <w:pPr>
-              <w:jc w:val="center"/>
-              <w:cnfStyle w:val="000000100000" w:firstRow="0" w:lastRow="0" w:firstColumn="0" w:lastColumn="0" w:oddVBand="0" w:evenVBand="0" w:oddHBand="1" w:evenHBand="0" w:firstRowFirstColumn="0" w:firstRowLastColumn="0" w:lastRowFirstColumn="0" w:lastRowLastColumn="0"/>
-            </w:pPr>
-          </w:p>
-        </w:tc>
-        <w:tc>
-          <w:tcPr>
-            <w:tcW w:w="638" w:type="dxa"/>
+            <w:tcW w:w="633" w:type="dxa"/>
+          </w:tcPr>
+          <w:p>
+            <w:pPr>
+              <w:jc w:val="center"/>
+              <w:cnfStyle w:val="000000100000" w:firstRow="0" w:lastRow="0" w:firstColumn="0" w:lastColumn="0" w:oddVBand="0" w:evenVBand="0" w:oddHBand="1" w:evenHBand="0" w:firstRowFirstColumn="0" w:firstRowLastColumn="0" w:lastRowFirstColumn="0" w:lastRowLastColumn="0"/>
+            </w:pPr>
+          </w:p>
+        </w:tc>
+        <w:tc>
+          <w:tcPr>
+            <w:tcW w:w="629" w:type="dxa"/>
+          </w:tcPr>
+          <w:p>
+            <w:pPr>
+              <w:jc w:val="center"/>
+              <w:cnfStyle w:val="000000100000" w:firstRow="0" w:lastRow="0" w:firstColumn="0" w:lastColumn="0" w:oddVBand="0" w:evenVBand="0" w:oddHBand="1" w:evenHBand="0" w:firstRowFirstColumn="0" w:firstRowLastColumn="0" w:lastRowFirstColumn="0" w:lastRowLastColumn="0"/>
+            </w:pPr>
+          </w:p>
+        </w:tc>
+        <w:tc>
+          <w:tcPr>
+            <w:tcW w:w="630" w:type="dxa"/>
           </w:tcPr>
           <w:p>
             <w:pPr>
@@ -2236,131 +2179,131 @@
         </w:tc>
         <w:tc>
           <w:tcPr>
+            <w:tcW w:w="643" w:type="dxa"/>
+          </w:tcPr>
+          <w:p>
+            <w:pPr>
+              <w:jc w:val="center"/>
+              <w:cnfStyle w:val="000000100000" w:firstRow="0" w:lastRow="0" w:firstColumn="0" w:lastColumn="0" w:oddVBand="0" w:evenVBand="0" w:oddHBand="1" w:evenHBand="0" w:firstRowFirstColumn="0" w:firstRowLastColumn="0" w:lastRowFirstColumn="0" w:lastRowLastColumn="0"/>
+            </w:pPr>
+            <w:r>
+              <w:t>X</w:t>
+            </w:r>
+          </w:p>
+        </w:tc>
+        <w:tc>
+          <w:tcPr>
+            <w:tcW w:w="640" w:type="dxa"/>
+          </w:tcPr>
+          <w:p>
+            <w:pPr>
+              <w:jc w:val="center"/>
+              <w:cnfStyle w:val="000000100000" w:firstRow="0" w:lastRow="0" w:firstColumn="0" w:lastColumn="0" w:oddVBand="0" w:evenVBand="0" w:oddHBand="1" w:evenHBand="0" w:firstRowFirstColumn="0" w:firstRowLastColumn="0" w:lastRowFirstColumn="0" w:lastRowLastColumn="0"/>
+            </w:pPr>
+          </w:p>
+        </w:tc>
+        <w:tc>
+          <w:tcPr>
+            <w:tcW w:w="640" w:type="dxa"/>
+            <w:shd w:val="clear" w:color="auto" w:fill="44546A" w:themeFill="text2"/>
+          </w:tcPr>
+          <w:p>
+            <w:pPr>
+              <w:jc w:val="center"/>
+              <w:cnfStyle w:val="000000100000" w:firstRow="0" w:lastRow="0" w:firstColumn="0" w:lastColumn="0" w:oddVBand="0" w:evenVBand="0" w:oddHBand="1" w:evenHBand="0" w:firstRowFirstColumn="0" w:firstRowLastColumn="0" w:lastRowFirstColumn="0" w:lastRowLastColumn="0"/>
+            </w:pPr>
+          </w:p>
+        </w:tc>
+        <w:tc>
+          <w:tcPr>
+            <w:tcW w:w="701" w:type="dxa"/>
+          </w:tcPr>
+          <w:p>
+            <w:pPr>
+              <w:jc w:val="center"/>
+              <w:cnfStyle w:val="000000100000" w:firstRow="0" w:lastRow="0" w:firstColumn="0" w:lastColumn="0" w:oddVBand="0" w:evenVBand="0" w:oddHBand="1" w:evenHBand="0" w:firstRowFirstColumn="0" w:firstRowLastColumn="0" w:lastRowFirstColumn="0" w:lastRowLastColumn="0"/>
+            </w:pPr>
+          </w:p>
+        </w:tc>
+        <w:tc>
+          <w:tcPr>
+            <w:tcW w:w="696" w:type="dxa"/>
+          </w:tcPr>
+          <w:p>
+            <w:pPr>
+              <w:jc w:val="center"/>
+              <w:cnfStyle w:val="000000100000" w:firstRow="0" w:lastRow="0" w:firstColumn="0" w:lastColumn="0" w:oddVBand="0" w:evenVBand="0" w:oddHBand="1" w:evenHBand="0" w:firstRowFirstColumn="0" w:firstRowLastColumn="0" w:lastRowFirstColumn="0" w:lastRowLastColumn="0"/>
+            </w:pPr>
+            <w:r>
+              <w:t>X</w:t>
+            </w:r>
+          </w:p>
+        </w:tc>
+        <w:tc>
+          <w:tcPr>
+            <w:tcW w:w="640" w:type="dxa"/>
+          </w:tcPr>
+          <w:p>
+            <w:pPr>
+              <w:jc w:val="center"/>
+              <w:cnfStyle w:val="000000100000" w:firstRow="0" w:lastRow="0" w:firstColumn="0" w:lastColumn="0" w:oddVBand="0" w:evenVBand="0" w:oddHBand="1" w:evenHBand="0" w:firstRowFirstColumn="0" w:firstRowLastColumn="0" w:lastRowFirstColumn="0" w:lastRowLastColumn="0"/>
+            </w:pPr>
+            <w:r>
+              <w:t>X</w:t>
+            </w:r>
+          </w:p>
+        </w:tc>
+        <w:tc>
+          <w:tcPr>
+            <w:tcW w:w="640" w:type="dxa"/>
+          </w:tcPr>
+          <w:p>
+            <w:pPr>
+              <w:jc w:val="center"/>
+              <w:cnfStyle w:val="000000100000" w:firstRow="0" w:lastRow="0" w:firstColumn="0" w:lastColumn="0" w:oddVBand="0" w:evenVBand="0" w:oddHBand="1" w:evenHBand="0" w:firstRowFirstColumn="0" w:firstRowLastColumn="0" w:lastRowFirstColumn="0" w:lastRowLastColumn="0"/>
+            </w:pPr>
+            <w:r>
+              <w:t>X</w:t>
+            </w:r>
+          </w:p>
+        </w:tc>
+        <w:tc>
+          <w:tcPr>
+            <w:tcW w:w="759" w:type="dxa"/>
+          </w:tcPr>
+          <w:p>
+            <w:pPr>
+              <w:jc w:val="center"/>
+              <w:cnfStyle w:val="000000100000" w:firstRow="0" w:lastRow="0" w:firstColumn="0" w:lastColumn="0" w:oddVBand="0" w:evenVBand="0" w:oddHBand="1" w:evenHBand="0" w:firstRowFirstColumn="0" w:firstRowLastColumn="0" w:lastRowFirstColumn="0" w:lastRowLastColumn="0"/>
+            </w:pPr>
+          </w:p>
+        </w:tc>
+        <w:tc>
+          <w:tcPr>
+            <w:tcW w:w="640" w:type="dxa"/>
+            <w:shd w:val="clear" w:color="auto" w:fill="44546A" w:themeFill="text2"/>
+          </w:tcPr>
+          <w:p>
+            <w:pPr>
+              <w:jc w:val="center"/>
+              <w:cnfStyle w:val="000000100000" w:firstRow="0" w:lastRow="0" w:firstColumn="0" w:lastColumn="0" w:oddVBand="0" w:evenVBand="0" w:oddHBand="1" w:evenHBand="0" w:firstRowFirstColumn="0" w:firstRowLastColumn="0" w:lastRowFirstColumn="0" w:lastRowLastColumn="0"/>
+            </w:pPr>
+          </w:p>
+        </w:tc>
+        <w:tc>
+          <w:tcPr>
+            <w:tcW w:w="640" w:type="dxa"/>
+          </w:tcPr>
+          <w:p>
+            <w:pPr>
+              <w:jc w:val="center"/>
+              <w:cnfStyle w:val="000000100000" w:firstRow="0" w:lastRow="0" w:firstColumn="0" w:lastColumn="0" w:oddVBand="0" w:evenVBand="0" w:oddHBand="1" w:evenHBand="0" w:firstRowFirstColumn="0" w:firstRowLastColumn="0" w:lastRowFirstColumn="0" w:lastRowLastColumn="0"/>
+            </w:pPr>
+          </w:p>
+        </w:tc>
+        <w:tc>
+          <w:tcPr>
             <w:tcW w:w="649" w:type="dxa"/>
-          </w:tcPr>
-          <w:p>
-            <w:pPr>
-              <w:jc w:val="center"/>
-              <w:cnfStyle w:val="000000100000" w:firstRow="0" w:lastRow="0" w:firstColumn="0" w:lastColumn="0" w:oddVBand="0" w:evenVBand="0" w:oddHBand="1" w:evenHBand="0" w:firstRowFirstColumn="0" w:firstRowLastColumn="0" w:lastRowFirstColumn="0" w:lastRowLastColumn="0"/>
-            </w:pPr>
-            <w:r>
-              <w:t>X</w:t>
-            </w:r>
-          </w:p>
-        </w:tc>
-        <w:tc>
-          <w:tcPr>
-            <w:tcW w:w="646" w:type="dxa"/>
-          </w:tcPr>
-          <w:p>
-            <w:pPr>
-              <w:jc w:val="center"/>
-              <w:cnfStyle w:val="000000100000" w:firstRow="0" w:lastRow="0" w:firstColumn="0" w:lastColumn="0" w:oddVBand="0" w:evenVBand="0" w:oddHBand="1" w:evenHBand="0" w:firstRowFirstColumn="0" w:firstRowLastColumn="0" w:lastRowFirstColumn="0" w:lastRowLastColumn="0"/>
-            </w:pPr>
-          </w:p>
-        </w:tc>
-        <w:tc>
-          <w:tcPr>
-            <w:tcW w:w="646" w:type="dxa"/>
-            <w:shd w:val="clear" w:color="auto" w:fill="44546A" w:themeFill="text2"/>
-          </w:tcPr>
-          <w:p>
-            <w:pPr>
-              <w:jc w:val="center"/>
-              <w:cnfStyle w:val="000000100000" w:firstRow="0" w:lastRow="0" w:firstColumn="0" w:lastColumn="0" w:oddVBand="0" w:evenVBand="0" w:oddHBand="1" w:evenHBand="0" w:firstRowFirstColumn="0" w:firstRowLastColumn="0" w:lastRowFirstColumn="0" w:lastRowLastColumn="0"/>
-            </w:pPr>
-          </w:p>
-        </w:tc>
-        <w:tc>
-          <w:tcPr>
-            <w:tcW w:w="708" w:type="dxa"/>
-          </w:tcPr>
-          <w:p>
-            <w:pPr>
-              <w:jc w:val="center"/>
-              <w:cnfStyle w:val="000000100000" w:firstRow="0" w:lastRow="0" w:firstColumn="0" w:lastColumn="0" w:oddVBand="0" w:evenVBand="0" w:oddHBand="1" w:evenHBand="0" w:firstRowFirstColumn="0" w:firstRowLastColumn="0" w:lastRowFirstColumn="0" w:lastRowLastColumn="0"/>
-            </w:pPr>
-          </w:p>
-        </w:tc>
-        <w:tc>
-          <w:tcPr>
-            <w:tcW w:w="703" w:type="dxa"/>
-          </w:tcPr>
-          <w:p>
-            <w:pPr>
-              <w:jc w:val="center"/>
-              <w:cnfStyle w:val="000000100000" w:firstRow="0" w:lastRow="0" w:firstColumn="0" w:lastColumn="0" w:oddVBand="0" w:evenVBand="0" w:oddHBand="1" w:evenHBand="0" w:firstRowFirstColumn="0" w:firstRowLastColumn="0" w:lastRowFirstColumn="0" w:lastRowLastColumn="0"/>
-            </w:pPr>
-            <w:r>
-              <w:t>X</w:t>
-            </w:r>
-          </w:p>
-        </w:tc>
-        <w:tc>
-          <w:tcPr>
-            <w:tcW w:w="646" w:type="dxa"/>
-          </w:tcPr>
-          <w:p>
-            <w:pPr>
-              <w:jc w:val="center"/>
-              <w:cnfStyle w:val="000000100000" w:firstRow="0" w:lastRow="0" w:firstColumn="0" w:lastColumn="0" w:oddVBand="0" w:evenVBand="0" w:oddHBand="1" w:evenHBand="0" w:firstRowFirstColumn="0" w:firstRowLastColumn="0" w:lastRowFirstColumn="0" w:lastRowLastColumn="0"/>
-            </w:pPr>
-            <w:r>
-              <w:t>X</w:t>
-            </w:r>
-          </w:p>
-        </w:tc>
-        <w:tc>
-          <w:tcPr>
-            <w:tcW w:w="646" w:type="dxa"/>
-          </w:tcPr>
-          <w:p>
-            <w:pPr>
-              <w:jc w:val="center"/>
-              <w:cnfStyle w:val="000000100000" w:firstRow="0" w:lastRow="0" w:firstColumn="0" w:lastColumn="0" w:oddVBand="0" w:evenVBand="0" w:oddHBand="1" w:evenHBand="0" w:firstRowFirstColumn="0" w:firstRowLastColumn="0" w:lastRowFirstColumn="0" w:lastRowLastColumn="0"/>
-            </w:pPr>
-            <w:r>
-              <w:t>X</w:t>
-            </w:r>
-          </w:p>
-        </w:tc>
-        <w:tc>
-          <w:tcPr>
-            <w:tcW w:w="645" w:type="dxa"/>
-          </w:tcPr>
-          <w:p>
-            <w:pPr>
-              <w:jc w:val="center"/>
-              <w:cnfStyle w:val="000000100000" w:firstRow="0" w:lastRow="0" w:firstColumn="0" w:lastColumn="0" w:oddVBand="0" w:evenVBand="0" w:oddHBand="1" w:evenHBand="0" w:firstRowFirstColumn="0" w:firstRowLastColumn="0" w:lastRowFirstColumn="0" w:lastRowLastColumn="0"/>
-            </w:pPr>
-          </w:p>
-        </w:tc>
-        <w:tc>
-          <w:tcPr>
-            <w:tcW w:w="646" w:type="dxa"/>
-            <w:shd w:val="clear" w:color="auto" w:fill="44546A" w:themeFill="text2"/>
-          </w:tcPr>
-          <w:p>
-            <w:pPr>
-              <w:jc w:val="center"/>
-              <w:cnfStyle w:val="000000100000" w:firstRow="0" w:lastRow="0" w:firstColumn="0" w:lastColumn="0" w:oddVBand="0" w:evenVBand="0" w:oddHBand="1" w:evenHBand="0" w:firstRowFirstColumn="0" w:firstRowLastColumn="0" w:lastRowFirstColumn="0" w:lastRowLastColumn="0"/>
-            </w:pPr>
-          </w:p>
-        </w:tc>
-        <w:tc>
-          <w:tcPr>
-            <w:tcW w:w="646" w:type="dxa"/>
-          </w:tcPr>
-          <w:p>
-            <w:pPr>
-              <w:jc w:val="center"/>
-              <w:cnfStyle w:val="000000100000" w:firstRow="0" w:lastRow="0" w:firstColumn="0" w:lastColumn="0" w:oddVBand="0" w:evenVBand="0" w:oddHBand="1" w:evenHBand="0" w:firstRowFirstColumn="0" w:firstRowLastColumn="0" w:lastRowFirstColumn="0" w:lastRowLastColumn="0"/>
-            </w:pPr>
-          </w:p>
-        </w:tc>
-        <w:tc>
-          <w:tcPr>
-            <w:tcW w:w="650" w:type="dxa"/>
           </w:tcPr>
           <w:p>
             <w:pPr>
@@ -2392,7 +2335,7 @@
         <w:tc>
           <w:tcPr>
             <w:cnfStyle w:val="001000000000" w:firstRow="0" w:lastRow="0" w:firstColumn="1" w:lastColumn="0" w:oddVBand="0" w:evenVBand="0" w:oddHBand="0" w:evenHBand="0" w:firstRowFirstColumn="0" w:firstRowLastColumn="0" w:lastRowFirstColumn="0" w:lastRowLastColumn="0"/>
-            <w:tcW w:w="2672" w:type="dxa"/>
+            <w:tcW w:w="2646" w:type="dxa"/>
             <w:shd w:val="clear" w:color="auto" w:fill="44546A" w:themeFill="text2"/>
           </w:tcPr>
           <w:p>
@@ -2403,7 +2346,7 @@
         </w:tc>
         <w:tc>
           <w:tcPr>
-            <w:tcW w:w="625" w:type="dxa"/>
+            <w:tcW w:w="618" w:type="dxa"/>
           </w:tcPr>
           <w:p>
             <w:pPr>
@@ -2425,62 +2368,62 @@
         </w:tc>
         <w:tc>
           <w:tcPr>
-            <w:tcW w:w="641" w:type="dxa"/>
-          </w:tcPr>
-          <w:p>
-            <w:pPr>
-              <w:jc w:val="center"/>
-              <w:cnfStyle w:val="000000000000" w:firstRow="0" w:lastRow="0" w:firstColumn="0" w:lastColumn="0" w:oddVBand="0" w:evenVBand="0" w:oddHBand="0" w:evenHBand="0" w:firstRowFirstColumn="0" w:firstRowLastColumn="0" w:lastRowFirstColumn="0" w:lastRowLastColumn="0"/>
-            </w:pPr>
-          </w:p>
-        </w:tc>
-        <w:tc>
-          <w:tcPr>
-            <w:tcW w:w="637" w:type="dxa"/>
-          </w:tcPr>
-          <w:p>
-            <w:pPr>
-              <w:jc w:val="center"/>
-              <w:cnfStyle w:val="000000000000" w:firstRow="0" w:lastRow="0" w:firstColumn="0" w:lastColumn="0" w:oddVBand="0" w:evenVBand="0" w:oddHBand="0" w:evenHBand="0" w:firstRowFirstColumn="0" w:firstRowLastColumn="0" w:lastRowFirstColumn="0" w:lastRowLastColumn="0"/>
-            </w:pPr>
-          </w:p>
-        </w:tc>
-        <w:tc>
-          <w:tcPr>
-            <w:tcW w:w="638" w:type="dxa"/>
-          </w:tcPr>
-          <w:p>
-            <w:pPr>
-              <w:jc w:val="center"/>
-              <w:cnfStyle w:val="000000000000" w:firstRow="0" w:lastRow="0" w:firstColumn="0" w:lastColumn="0" w:oddVBand="0" w:evenVBand="0" w:oddHBand="0" w:evenHBand="0" w:firstRowFirstColumn="0" w:firstRowLastColumn="0" w:lastRowFirstColumn="0" w:lastRowLastColumn="0"/>
-            </w:pPr>
-          </w:p>
-        </w:tc>
-        <w:tc>
-          <w:tcPr>
-            <w:tcW w:w="649" w:type="dxa"/>
-          </w:tcPr>
-          <w:p>
-            <w:pPr>
-              <w:jc w:val="center"/>
-              <w:cnfStyle w:val="000000000000" w:firstRow="0" w:lastRow="0" w:firstColumn="0" w:lastColumn="0" w:oddVBand="0" w:evenVBand="0" w:oddHBand="0" w:evenHBand="0" w:firstRowFirstColumn="0" w:firstRowLastColumn="0" w:lastRowFirstColumn="0" w:lastRowLastColumn="0"/>
-            </w:pPr>
-          </w:p>
-        </w:tc>
-        <w:tc>
-          <w:tcPr>
-            <w:tcW w:w="646" w:type="dxa"/>
-          </w:tcPr>
-          <w:p>
-            <w:pPr>
-              <w:jc w:val="center"/>
-              <w:cnfStyle w:val="000000000000" w:firstRow="0" w:lastRow="0" w:firstColumn="0" w:lastColumn="0" w:oddVBand="0" w:evenVBand="0" w:oddHBand="0" w:evenHBand="0" w:firstRowFirstColumn="0" w:firstRowLastColumn="0" w:lastRowFirstColumn="0" w:lastRowLastColumn="0"/>
-            </w:pPr>
-          </w:p>
-        </w:tc>
-        <w:tc>
-          <w:tcPr>
-            <w:tcW w:w="646" w:type="dxa"/>
+            <w:tcW w:w="633" w:type="dxa"/>
+          </w:tcPr>
+          <w:p>
+            <w:pPr>
+              <w:jc w:val="center"/>
+              <w:cnfStyle w:val="000000000000" w:firstRow="0" w:lastRow="0" w:firstColumn="0" w:lastColumn="0" w:oddVBand="0" w:evenVBand="0" w:oddHBand="0" w:evenHBand="0" w:firstRowFirstColumn="0" w:firstRowLastColumn="0" w:lastRowFirstColumn="0" w:lastRowLastColumn="0"/>
+            </w:pPr>
+          </w:p>
+        </w:tc>
+        <w:tc>
+          <w:tcPr>
+            <w:tcW w:w="629" w:type="dxa"/>
+          </w:tcPr>
+          <w:p>
+            <w:pPr>
+              <w:jc w:val="center"/>
+              <w:cnfStyle w:val="000000000000" w:firstRow="0" w:lastRow="0" w:firstColumn="0" w:lastColumn="0" w:oddVBand="0" w:evenVBand="0" w:oddHBand="0" w:evenHBand="0" w:firstRowFirstColumn="0" w:firstRowLastColumn="0" w:lastRowFirstColumn="0" w:lastRowLastColumn="0"/>
+            </w:pPr>
+          </w:p>
+        </w:tc>
+        <w:tc>
+          <w:tcPr>
+            <w:tcW w:w="630" w:type="dxa"/>
+          </w:tcPr>
+          <w:p>
+            <w:pPr>
+              <w:jc w:val="center"/>
+              <w:cnfStyle w:val="000000000000" w:firstRow="0" w:lastRow="0" w:firstColumn="0" w:lastColumn="0" w:oddVBand="0" w:evenVBand="0" w:oddHBand="0" w:evenHBand="0" w:firstRowFirstColumn="0" w:firstRowLastColumn="0" w:lastRowFirstColumn="0" w:lastRowLastColumn="0"/>
+            </w:pPr>
+          </w:p>
+        </w:tc>
+        <w:tc>
+          <w:tcPr>
+            <w:tcW w:w="643" w:type="dxa"/>
+          </w:tcPr>
+          <w:p>
+            <w:pPr>
+              <w:jc w:val="center"/>
+              <w:cnfStyle w:val="000000000000" w:firstRow="0" w:lastRow="0" w:firstColumn="0" w:lastColumn="0" w:oddVBand="0" w:evenVBand="0" w:oddHBand="0" w:evenHBand="0" w:firstRowFirstColumn="0" w:firstRowLastColumn="0" w:lastRowFirstColumn="0" w:lastRowLastColumn="0"/>
+            </w:pPr>
+          </w:p>
+        </w:tc>
+        <w:tc>
+          <w:tcPr>
+            <w:tcW w:w="640" w:type="dxa"/>
+          </w:tcPr>
+          <w:p>
+            <w:pPr>
+              <w:jc w:val="center"/>
+              <w:cnfStyle w:val="000000000000" w:firstRow="0" w:lastRow="0" w:firstColumn="0" w:lastColumn="0" w:oddVBand="0" w:evenVBand="0" w:oddHBand="0" w:evenHBand="0" w:firstRowFirstColumn="0" w:firstRowLastColumn="0" w:lastRowFirstColumn="0" w:lastRowLastColumn="0"/>
+            </w:pPr>
+          </w:p>
+        </w:tc>
+        <w:tc>
+          <w:tcPr>
+            <w:tcW w:w="640" w:type="dxa"/>
             <w:shd w:val="clear" w:color="auto" w:fill="44546A" w:themeFill="text2"/>
           </w:tcPr>
           <w:p>
@@ -2492,29 +2435,29 @@
         </w:tc>
         <w:tc>
           <w:tcPr>
-            <w:tcW w:w="708" w:type="dxa"/>
-          </w:tcPr>
-          <w:p>
-            <w:pPr>
-              <w:jc w:val="center"/>
-              <w:cnfStyle w:val="000000000000" w:firstRow="0" w:lastRow="0" w:firstColumn="0" w:lastColumn="0" w:oddVBand="0" w:evenVBand="0" w:oddHBand="0" w:evenHBand="0" w:firstRowFirstColumn="0" w:firstRowLastColumn="0" w:lastRowFirstColumn="0" w:lastRowLastColumn="0"/>
-            </w:pPr>
-          </w:p>
-        </w:tc>
-        <w:tc>
-          <w:tcPr>
-            <w:tcW w:w="703" w:type="dxa"/>
-          </w:tcPr>
-          <w:p>
-            <w:pPr>
-              <w:jc w:val="center"/>
-              <w:cnfStyle w:val="000000000000" w:firstRow="0" w:lastRow="0" w:firstColumn="0" w:lastColumn="0" w:oddVBand="0" w:evenVBand="0" w:oddHBand="0" w:evenHBand="0" w:firstRowFirstColumn="0" w:firstRowLastColumn="0" w:lastRowFirstColumn="0" w:lastRowLastColumn="0"/>
-            </w:pPr>
-          </w:p>
-        </w:tc>
-        <w:tc>
-          <w:tcPr>
-            <w:tcW w:w="646" w:type="dxa"/>
+            <w:tcW w:w="701" w:type="dxa"/>
+          </w:tcPr>
+          <w:p>
+            <w:pPr>
+              <w:jc w:val="center"/>
+              <w:cnfStyle w:val="000000000000" w:firstRow="0" w:lastRow="0" w:firstColumn="0" w:lastColumn="0" w:oddVBand="0" w:evenVBand="0" w:oddHBand="0" w:evenHBand="0" w:firstRowFirstColumn="0" w:firstRowLastColumn="0" w:lastRowFirstColumn="0" w:lastRowLastColumn="0"/>
+            </w:pPr>
+          </w:p>
+        </w:tc>
+        <w:tc>
+          <w:tcPr>
+            <w:tcW w:w="696" w:type="dxa"/>
+          </w:tcPr>
+          <w:p>
+            <w:pPr>
+              <w:jc w:val="center"/>
+              <w:cnfStyle w:val="000000000000" w:firstRow="0" w:lastRow="0" w:firstColumn="0" w:lastColumn="0" w:oddVBand="0" w:evenVBand="0" w:oddHBand="0" w:evenHBand="0" w:firstRowFirstColumn="0" w:firstRowLastColumn="0" w:lastRowFirstColumn="0" w:lastRowLastColumn="0"/>
+            </w:pPr>
+          </w:p>
+        </w:tc>
+        <w:tc>
+          <w:tcPr>
+            <w:tcW w:w="640" w:type="dxa"/>
           </w:tcPr>
           <w:p>
             <w:pPr>
@@ -2528,7 +2471,7 @@
         </w:tc>
         <w:tc>
           <w:tcPr>
-            <w:tcW w:w="646" w:type="dxa"/>
+            <w:tcW w:w="640" w:type="dxa"/>
           </w:tcPr>
           <w:p>
             <w:pPr>
@@ -2542,18 +2485,15 @@
         </w:tc>
         <w:tc>
           <w:tcPr>
-            <w:tcW w:w="645" w:type="dxa"/>
-          </w:tcPr>
-          <w:p>
-            <w:pPr>
-              <w:jc w:val="center"/>
-              <w:cnfStyle w:val="000000000000" w:firstRow="0" w:lastRow="0" w:firstColumn="0" w:lastColumn="0" w:oddVBand="0" w:evenVBand="0" w:oddHBand="0" w:evenHBand="0" w:firstRowFirstColumn="0" w:firstRowLastColumn="0" w:lastRowFirstColumn="0" w:lastRowLastColumn="0"/>
-            </w:pPr>
-            <w:r>
-              <w:t>P</w:t>
-            </w:r>
-            <w:r>
-              <w:t>/(</w:t>
+            <w:tcW w:w="759" w:type="dxa"/>
+          </w:tcPr>
+          <w:p>
+            <w:pPr>
+              <w:jc w:val="center"/>
+              <w:cnfStyle w:val="000000000000" w:firstRow="0" w:lastRow="0" w:firstColumn="0" w:lastColumn="0" w:oddVBand="0" w:evenVBand="0" w:oddHBand="0" w:evenHBand="0" w:firstRowFirstColumn="0" w:firstRowLastColumn="0" w:lastRowFirstColumn="0" w:lastRowLastColumn="0"/>
+            </w:pPr>
+            <w:r>
+              <w:t>P/(</w:t>
             </w:r>
             <w:r>
               <w:rPr>
@@ -2571,7 +2511,7 @@
         </w:tc>
         <w:tc>
           <w:tcPr>
-            <w:tcW w:w="646" w:type="dxa"/>
+            <w:tcW w:w="640" w:type="dxa"/>
             <w:shd w:val="clear" w:color="auto" w:fill="44546A" w:themeFill="text2"/>
           </w:tcPr>
           <w:p>
@@ -2586,7 +2526,7 @@
         </w:tc>
         <w:tc>
           <w:tcPr>
-            <w:tcW w:w="646" w:type="dxa"/>
+            <w:tcW w:w="640" w:type="dxa"/>
           </w:tcPr>
           <w:p>
             <w:pPr>
@@ -2600,7 +2540,7 @@
         </w:tc>
         <w:tc>
           <w:tcPr>
-            <w:tcW w:w="650" w:type="dxa"/>
+            <w:tcW w:w="649" w:type="dxa"/>
           </w:tcPr>
           <w:p>
             <w:pPr>
@@ -2642,7 +2582,7 @@
         <w:tc>
           <w:tcPr>
             <w:cnfStyle w:val="001000000000" w:firstRow="0" w:lastRow="0" w:firstColumn="1" w:lastColumn="0" w:oddVBand="0" w:evenVBand="0" w:oddHBand="0" w:evenHBand="0" w:firstRowFirstColumn="0" w:firstRowLastColumn="0" w:lastRowFirstColumn="0" w:lastRowLastColumn="0"/>
-            <w:tcW w:w="2672" w:type="dxa"/>
+            <w:tcW w:w="2646" w:type="dxa"/>
             <w:shd w:val="clear" w:color="auto" w:fill="44546A" w:themeFill="text2"/>
           </w:tcPr>
           <w:p>
@@ -2653,7 +2593,7 @@
         </w:tc>
         <w:tc>
           <w:tcPr>
-            <w:tcW w:w="625" w:type="dxa"/>
+            <w:tcW w:w="618" w:type="dxa"/>
           </w:tcPr>
           <w:p>
             <w:pPr>
@@ -2675,62 +2615,62 @@
         </w:tc>
         <w:tc>
           <w:tcPr>
-            <w:tcW w:w="641" w:type="dxa"/>
-          </w:tcPr>
-          <w:p>
-            <w:pPr>
-              <w:jc w:val="center"/>
-              <w:cnfStyle w:val="000000100000" w:firstRow="0" w:lastRow="0" w:firstColumn="0" w:lastColumn="0" w:oddVBand="0" w:evenVBand="0" w:oddHBand="1" w:evenHBand="0" w:firstRowFirstColumn="0" w:firstRowLastColumn="0" w:lastRowFirstColumn="0" w:lastRowLastColumn="0"/>
-            </w:pPr>
-          </w:p>
-        </w:tc>
-        <w:tc>
-          <w:tcPr>
-            <w:tcW w:w="637" w:type="dxa"/>
-          </w:tcPr>
-          <w:p>
-            <w:pPr>
-              <w:jc w:val="center"/>
-              <w:cnfStyle w:val="000000100000" w:firstRow="0" w:lastRow="0" w:firstColumn="0" w:lastColumn="0" w:oddVBand="0" w:evenVBand="0" w:oddHBand="1" w:evenHBand="0" w:firstRowFirstColumn="0" w:firstRowLastColumn="0" w:lastRowFirstColumn="0" w:lastRowLastColumn="0"/>
-            </w:pPr>
-          </w:p>
-        </w:tc>
-        <w:tc>
-          <w:tcPr>
-            <w:tcW w:w="638" w:type="dxa"/>
-          </w:tcPr>
-          <w:p>
-            <w:pPr>
-              <w:jc w:val="center"/>
-              <w:cnfStyle w:val="000000100000" w:firstRow="0" w:lastRow="0" w:firstColumn="0" w:lastColumn="0" w:oddVBand="0" w:evenVBand="0" w:oddHBand="1" w:evenHBand="0" w:firstRowFirstColumn="0" w:firstRowLastColumn="0" w:lastRowFirstColumn="0" w:lastRowLastColumn="0"/>
-            </w:pPr>
-          </w:p>
-        </w:tc>
-        <w:tc>
-          <w:tcPr>
-            <w:tcW w:w="649" w:type="dxa"/>
-          </w:tcPr>
-          <w:p>
-            <w:pPr>
-              <w:jc w:val="center"/>
-              <w:cnfStyle w:val="000000100000" w:firstRow="0" w:lastRow="0" w:firstColumn="0" w:lastColumn="0" w:oddVBand="0" w:evenVBand="0" w:oddHBand="1" w:evenHBand="0" w:firstRowFirstColumn="0" w:firstRowLastColumn="0" w:lastRowFirstColumn="0" w:lastRowLastColumn="0"/>
-            </w:pPr>
-          </w:p>
-        </w:tc>
-        <w:tc>
-          <w:tcPr>
-            <w:tcW w:w="646" w:type="dxa"/>
-          </w:tcPr>
-          <w:p>
-            <w:pPr>
-              <w:jc w:val="center"/>
-              <w:cnfStyle w:val="000000100000" w:firstRow="0" w:lastRow="0" w:firstColumn="0" w:lastColumn="0" w:oddVBand="0" w:evenVBand="0" w:oddHBand="1" w:evenHBand="0" w:firstRowFirstColumn="0" w:firstRowLastColumn="0" w:lastRowFirstColumn="0" w:lastRowLastColumn="0"/>
-            </w:pPr>
-          </w:p>
-        </w:tc>
-        <w:tc>
-          <w:tcPr>
-            <w:tcW w:w="646" w:type="dxa"/>
+            <w:tcW w:w="633" w:type="dxa"/>
+          </w:tcPr>
+          <w:p>
+            <w:pPr>
+              <w:jc w:val="center"/>
+              <w:cnfStyle w:val="000000100000" w:firstRow="0" w:lastRow="0" w:firstColumn="0" w:lastColumn="0" w:oddVBand="0" w:evenVBand="0" w:oddHBand="1" w:evenHBand="0" w:firstRowFirstColumn="0" w:firstRowLastColumn="0" w:lastRowFirstColumn="0" w:lastRowLastColumn="0"/>
+            </w:pPr>
+          </w:p>
+        </w:tc>
+        <w:tc>
+          <w:tcPr>
+            <w:tcW w:w="629" w:type="dxa"/>
+          </w:tcPr>
+          <w:p>
+            <w:pPr>
+              <w:jc w:val="center"/>
+              <w:cnfStyle w:val="000000100000" w:firstRow="0" w:lastRow="0" w:firstColumn="0" w:lastColumn="0" w:oddVBand="0" w:evenVBand="0" w:oddHBand="1" w:evenHBand="0" w:firstRowFirstColumn="0" w:firstRowLastColumn="0" w:lastRowFirstColumn="0" w:lastRowLastColumn="0"/>
+            </w:pPr>
+          </w:p>
+        </w:tc>
+        <w:tc>
+          <w:tcPr>
+            <w:tcW w:w="630" w:type="dxa"/>
+          </w:tcPr>
+          <w:p>
+            <w:pPr>
+              <w:jc w:val="center"/>
+              <w:cnfStyle w:val="000000100000" w:firstRow="0" w:lastRow="0" w:firstColumn="0" w:lastColumn="0" w:oddVBand="0" w:evenVBand="0" w:oddHBand="1" w:evenHBand="0" w:firstRowFirstColumn="0" w:firstRowLastColumn="0" w:lastRowFirstColumn="0" w:lastRowLastColumn="0"/>
+            </w:pPr>
+          </w:p>
+        </w:tc>
+        <w:tc>
+          <w:tcPr>
+            <w:tcW w:w="643" w:type="dxa"/>
+          </w:tcPr>
+          <w:p>
+            <w:pPr>
+              <w:jc w:val="center"/>
+              <w:cnfStyle w:val="000000100000" w:firstRow="0" w:lastRow="0" w:firstColumn="0" w:lastColumn="0" w:oddVBand="0" w:evenVBand="0" w:oddHBand="1" w:evenHBand="0" w:firstRowFirstColumn="0" w:firstRowLastColumn="0" w:lastRowFirstColumn="0" w:lastRowLastColumn="0"/>
+            </w:pPr>
+          </w:p>
+        </w:tc>
+        <w:tc>
+          <w:tcPr>
+            <w:tcW w:w="640" w:type="dxa"/>
+          </w:tcPr>
+          <w:p>
+            <w:pPr>
+              <w:jc w:val="center"/>
+              <w:cnfStyle w:val="000000100000" w:firstRow="0" w:lastRow="0" w:firstColumn="0" w:lastColumn="0" w:oddVBand="0" w:evenVBand="0" w:oddHBand="1" w:evenHBand="0" w:firstRowFirstColumn="0" w:firstRowLastColumn="0" w:lastRowFirstColumn="0" w:lastRowLastColumn="0"/>
+            </w:pPr>
+          </w:p>
+        </w:tc>
+        <w:tc>
+          <w:tcPr>
+            <w:tcW w:w="640" w:type="dxa"/>
             <w:shd w:val="clear" w:color="auto" w:fill="44546A" w:themeFill="text2"/>
           </w:tcPr>
           <w:p>
@@ -2742,29 +2682,29 @@
         </w:tc>
         <w:tc>
           <w:tcPr>
-            <w:tcW w:w="708" w:type="dxa"/>
-          </w:tcPr>
-          <w:p>
-            <w:pPr>
-              <w:jc w:val="center"/>
-              <w:cnfStyle w:val="000000100000" w:firstRow="0" w:lastRow="0" w:firstColumn="0" w:lastColumn="0" w:oddVBand="0" w:evenVBand="0" w:oddHBand="1" w:evenHBand="0" w:firstRowFirstColumn="0" w:firstRowLastColumn="0" w:lastRowFirstColumn="0" w:lastRowLastColumn="0"/>
-            </w:pPr>
-          </w:p>
-        </w:tc>
-        <w:tc>
-          <w:tcPr>
-            <w:tcW w:w="703" w:type="dxa"/>
-          </w:tcPr>
-          <w:p>
-            <w:pPr>
-              <w:jc w:val="center"/>
-              <w:cnfStyle w:val="000000100000" w:firstRow="0" w:lastRow="0" w:firstColumn="0" w:lastColumn="0" w:oddVBand="0" w:evenVBand="0" w:oddHBand="1" w:evenHBand="0" w:firstRowFirstColumn="0" w:firstRowLastColumn="0" w:lastRowFirstColumn="0" w:lastRowLastColumn="0"/>
-            </w:pPr>
-          </w:p>
-        </w:tc>
-        <w:tc>
-          <w:tcPr>
-            <w:tcW w:w="646" w:type="dxa"/>
+            <w:tcW w:w="701" w:type="dxa"/>
+          </w:tcPr>
+          <w:p>
+            <w:pPr>
+              <w:jc w:val="center"/>
+              <w:cnfStyle w:val="000000100000" w:firstRow="0" w:lastRow="0" w:firstColumn="0" w:lastColumn="0" w:oddVBand="0" w:evenVBand="0" w:oddHBand="1" w:evenHBand="0" w:firstRowFirstColumn="0" w:firstRowLastColumn="0" w:lastRowFirstColumn="0" w:lastRowLastColumn="0"/>
+            </w:pPr>
+          </w:p>
+        </w:tc>
+        <w:tc>
+          <w:tcPr>
+            <w:tcW w:w="696" w:type="dxa"/>
+          </w:tcPr>
+          <w:p>
+            <w:pPr>
+              <w:jc w:val="center"/>
+              <w:cnfStyle w:val="000000100000" w:firstRow="0" w:lastRow="0" w:firstColumn="0" w:lastColumn="0" w:oddVBand="0" w:evenVBand="0" w:oddHBand="1" w:evenHBand="0" w:firstRowFirstColumn="0" w:firstRowLastColumn="0" w:lastRowFirstColumn="0" w:lastRowLastColumn="0"/>
+            </w:pPr>
+          </w:p>
+        </w:tc>
+        <w:tc>
+          <w:tcPr>
+            <w:tcW w:w="640" w:type="dxa"/>
           </w:tcPr>
           <w:p>
             <w:pPr>
@@ -2778,7 +2718,7 @@
         </w:tc>
         <w:tc>
           <w:tcPr>
-            <w:tcW w:w="646" w:type="dxa"/>
+            <w:tcW w:w="640" w:type="dxa"/>
           </w:tcPr>
           <w:p>
             <w:pPr>
@@ -2792,18 +2732,15 @@
         </w:tc>
         <w:tc>
           <w:tcPr>
-            <w:tcW w:w="645" w:type="dxa"/>
-          </w:tcPr>
-          <w:p>
-            <w:pPr>
-              <w:jc w:val="center"/>
-              <w:cnfStyle w:val="000000100000" w:firstRow="0" w:lastRow="0" w:firstColumn="0" w:lastColumn="0" w:oddVBand="0" w:evenVBand="0" w:oddHBand="1" w:evenHBand="0" w:firstRowFirstColumn="0" w:firstRowLastColumn="0" w:lastRowFirstColumn="0" w:lastRowLastColumn="0"/>
-            </w:pPr>
-            <w:r>
-              <w:t>P</w:t>
-            </w:r>
-            <w:r>
-              <w:t>/(</w:t>
+            <w:tcW w:w="759" w:type="dxa"/>
+          </w:tcPr>
+          <w:p>
+            <w:pPr>
+              <w:jc w:val="center"/>
+              <w:cnfStyle w:val="000000100000" w:firstRow="0" w:lastRow="0" w:firstColumn="0" w:lastColumn="0" w:oddVBand="0" w:evenVBand="0" w:oddHBand="1" w:evenHBand="0" w:firstRowFirstColumn="0" w:firstRowLastColumn="0" w:lastRowFirstColumn="0" w:lastRowLastColumn="0"/>
+            </w:pPr>
+            <w:r>
+              <w:t>P/(</w:t>
             </w:r>
             <w:r>
               <w:rPr>
@@ -2821,7 +2758,7 @@
         </w:tc>
         <w:tc>
           <w:tcPr>
-            <w:tcW w:w="646" w:type="dxa"/>
+            <w:tcW w:w="640" w:type="dxa"/>
             <w:shd w:val="clear" w:color="auto" w:fill="44546A" w:themeFill="text2"/>
           </w:tcPr>
           <w:p>
@@ -2836,7 +2773,7 @@
         </w:tc>
         <w:tc>
           <w:tcPr>
-            <w:tcW w:w="646" w:type="dxa"/>
+            <w:tcW w:w="640" w:type="dxa"/>
           </w:tcPr>
           <w:p>
             <w:pPr>
@@ -2850,7 +2787,7 @@
         </w:tc>
         <w:tc>
           <w:tcPr>
-            <w:tcW w:w="650" w:type="dxa"/>
+            <w:tcW w:w="649" w:type="dxa"/>
           </w:tcPr>
           <w:p>
             <w:pPr>
@@ -2891,7 +2828,7 @@
         <w:tc>
           <w:tcPr>
             <w:cnfStyle w:val="001000000000" w:firstRow="0" w:lastRow="0" w:firstColumn="1" w:lastColumn="0" w:oddVBand="0" w:evenVBand="0" w:oddHBand="0" w:evenHBand="0" w:firstRowFirstColumn="0" w:firstRowLastColumn="0" w:lastRowFirstColumn="0" w:lastRowLastColumn="0"/>
-            <w:tcW w:w="2672" w:type="dxa"/>
+            <w:tcW w:w="2646" w:type="dxa"/>
             <w:shd w:val="clear" w:color="auto" w:fill="44546A" w:themeFill="text2"/>
           </w:tcPr>
           <w:p>
@@ -2902,7 +2839,7 @@
         </w:tc>
         <w:tc>
           <w:tcPr>
-            <w:tcW w:w="625" w:type="dxa"/>
+            <w:tcW w:w="618" w:type="dxa"/>
           </w:tcPr>
           <w:p>
             <w:pPr>
@@ -2924,62 +2861,62 @@
         </w:tc>
         <w:tc>
           <w:tcPr>
-            <w:tcW w:w="641" w:type="dxa"/>
-          </w:tcPr>
-          <w:p>
-            <w:pPr>
-              <w:jc w:val="center"/>
-              <w:cnfStyle w:val="000000000000" w:firstRow="0" w:lastRow="0" w:firstColumn="0" w:lastColumn="0" w:oddVBand="0" w:evenVBand="0" w:oddHBand="0" w:evenHBand="0" w:firstRowFirstColumn="0" w:firstRowLastColumn="0" w:lastRowFirstColumn="0" w:lastRowLastColumn="0"/>
-            </w:pPr>
-          </w:p>
-        </w:tc>
-        <w:tc>
-          <w:tcPr>
-            <w:tcW w:w="637" w:type="dxa"/>
-          </w:tcPr>
-          <w:p>
-            <w:pPr>
-              <w:jc w:val="center"/>
-              <w:cnfStyle w:val="000000000000" w:firstRow="0" w:lastRow="0" w:firstColumn="0" w:lastColumn="0" w:oddVBand="0" w:evenVBand="0" w:oddHBand="0" w:evenHBand="0" w:firstRowFirstColumn="0" w:firstRowLastColumn="0" w:lastRowFirstColumn="0" w:lastRowLastColumn="0"/>
-            </w:pPr>
-          </w:p>
-        </w:tc>
-        <w:tc>
-          <w:tcPr>
-            <w:tcW w:w="638" w:type="dxa"/>
-          </w:tcPr>
-          <w:p>
-            <w:pPr>
-              <w:jc w:val="center"/>
-              <w:cnfStyle w:val="000000000000" w:firstRow="0" w:lastRow="0" w:firstColumn="0" w:lastColumn="0" w:oddVBand="0" w:evenVBand="0" w:oddHBand="0" w:evenHBand="0" w:firstRowFirstColumn="0" w:firstRowLastColumn="0" w:lastRowFirstColumn="0" w:lastRowLastColumn="0"/>
-            </w:pPr>
-          </w:p>
-        </w:tc>
-        <w:tc>
-          <w:tcPr>
-            <w:tcW w:w="649" w:type="dxa"/>
-          </w:tcPr>
-          <w:p>
-            <w:pPr>
-              <w:jc w:val="center"/>
-              <w:cnfStyle w:val="000000000000" w:firstRow="0" w:lastRow="0" w:firstColumn="0" w:lastColumn="0" w:oddVBand="0" w:evenVBand="0" w:oddHBand="0" w:evenHBand="0" w:firstRowFirstColumn="0" w:firstRowLastColumn="0" w:lastRowFirstColumn="0" w:lastRowLastColumn="0"/>
-            </w:pPr>
-          </w:p>
-        </w:tc>
-        <w:tc>
-          <w:tcPr>
-            <w:tcW w:w="646" w:type="dxa"/>
-          </w:tcPr>
-          <w:p>
-            <w:pPr>
-              <w:jc w:val="center"/>
-              <w:cnfStyle w:val="000000000000" w:firstRow="0" w:lastRow="0" w:firstColumn="0" w:lastColumn="0" w:oddVBand="0" w:evenVBand="0" w:oddHBand="0" w:evenHBand="0" w:firstRowFirstColumn="0" w:firstRowLastColumn="0" w:lastRowFirstColumn="0" w:lastRowLastColumn="0"/>
-            </w:pPr>
-          </w:p>
-        </w:tc>
-        <w:tc>
-          <w:tcPr>
-            <w:tcW w:w="646" w:type="dxa"/>
+            <w:tcW w:w="633" w:type="dxa"/>
+          </w:tcPr>
+          <w:p>
+            <w:pPr>
+              <w:jc w:val="center"/>
+              <w:cnfStyle w:val="000000000000" w:firstRow="0" w:lastRow="0" w:firstColumn="0" w:lastColumn="0" w:oddVBand="0" w:evenVBand="0" w:oddHBand="0" w:evenHBand="0" w:firstRowFirstColumn="0" w:firstRowLastColumn="0" w:lastRowFirstColumn="0" w:lastRowLastColumn="0"/>
+            </w:pPr>
+          </w:p>
+        </w:tc>
+        <w:tc>
+          <w:tcPr>
+            <w:tcW w:w="629" w:type="dxa"/>
+          </w:tcPr>
+          <w:p>
+            <w:pPr>
+              <w:jc w:val="center"/>
+              <w:cnfStyle w:val="000000000000" w:firstRow="0" w:lastRow="0" w:firstColumn="0" w:lastColumn="0" w:oddVBand="0" w:evenVBand="0" w:oddHBand="0" w:evenHBand="0" w:firstRowFirstColumn="0" w:firstRowLastColumn="0" w:lastRowFirstColumn="0" w:lastRowLastColumn="0"/>
+            </w:pPr>
+          </w:p>
+        </w:tc>
+        <w:tc>
+          <w:tcPr>
+            <w:tcW w:w="630" w:type="dxa"/>
+          </w:tcPr>
+          <w:p>
+            <w:pPr>
+              <w:jc w:val="center"/>
+              <w:cnfStyle w:val="000000000000" w:firstRow="0" w:lastRow="0" w:firstColumn="0" w:lastColumn="0" w:oddVBand="0" w:evenVBand="0" w:oddHBand="0" w:evenHBand="0" w:firstRowFirstColumn="0" w:firstRowLastColumn="0" w:lastRowFirstColumn="0" w:lastRowLastColumn="0"/>
+            </w:pPr>
+          </w:p>
+        </w:tc>
+        <w:tc>
+          <w:tcPr>
+            <w:tcW w:w="643" w:type="dxa"/>
+          </w:tcPr>
+          <w:p>
+            <w:pPr>
+              <w:jc w:val="center"/>
+              <w:cnfStyle w:val="000000000000" w:firstRow="0" w:lastRow="0" w:firstColumn="0" w:lastColumn="0" w:oddVBand="0" w:evenVBand="0" w:oddHBand="0" w:evenHBand="0" w:firstRowFirstColumn="0" w:firstRowLastColumn="0" w:lastRowFirstColumn="0" w:lastRowLastColumn="0"/>
+            </w:pPr>
+          </w:p>
+        </w:tc>
+        <w:tc>
+          <w:tcPr>
+            <w:tcW w:w="640" w:type="dxa"/>
+          </w:tcPr>
+          <w:p>
+            <w:pPr>
+              <w:jc w:val="center"/>
+              <w:cnfStyle w:val="000000000000" w:firstRow="0" w:lastRow="0" w:firstColumn="0" w:lastColumn="0" w:oddVBand="0" w:evenVBand="0" w:oddHBand="0" w:evenHBand="0" w:firstRowFirstColumn="0" w:firstRowLastColumn="0" w:lastRowFirstColumn="0" w:lastRowLastColumn="0"/>
+            </w:pPr>
+          </w:p>
+        </w:tc>
+        <w:tc>
+          <w:tcPr>
+            <w:tcW w:w="640" w:type="dxa"/>
             <w:shd w:val="clear" w:color="auto" w:fill="44546A" w:themeFill="text2"/>
           </w:tcPr>
           <w:p>
@@ -2991,29 +2928,29 @@
         </w:tc>
         <w:tc>
           <w:tcPr>
-            <w:tcW w:w="708" w:type="dxa"/>
-          </w:tcPr>
-          <w:p>
-            <w:pPr>
-              <w:jc w:val="center"/>
-              <w:cnfStyle w:val="000000000000" w:firstRow="0" w:lastRow="0" w:firstColumn="0" w:lastColumn="0" w:oddVBand="0" w:evenVBand="0" w:oddHBand="0" w:evenHBand="0" w:firstRowFirstColumn="0" w:firstRowLastColumn="0" w:lastRowFirstColumn="0" w:lastRowLastColumn="0"/>
-            </w:pPr>
-          </w:p>
-        </w:tc>
-        <w:tc>
-          <w:tcPr>
-            <w:tcW w:w="703" w:type="dxa"/>
-          </w:tcPr>
-          <w:p>
-            <w:pPr>
-              <w:jc w:val="center"/>
-              <w:cnfStyle w:val="000000000000" w:firstRow="0" w:lastRow="0" w:firstColumn="0" w:lastColumn="0" w:oddVBand="0" w:evenVBand="0" w:oddHBand="0" w:evenHBand="0" w:firstRowFirstColumn="0" w:firstRowLastColumn="0" w:lastRowFirstColumn="0" w:lastRowLastColumn="0"/>
-            </w:pPr>
-          </w:p>
-        </w:tc>
-        <w:tc>
-          <w:tcPr>
-            <w:tcW w:w="646" w:type="dxa"/>
+            <w:tcW w:w="701" w:type="dxa"/>
+          </w:tcPr>
+          <w:p>
+            <w:pPr>
+              <w:jc w:val="center"/>
+              <w:cnfStyle w:val="000000000000" w:firstRow="0" w:lastRow="0" w:firstColumn="0" w:lastColumn="0" w:oddVBand="0" w:evenVBand="0" w:oddHBand="0" w:evenHBand="0" w:firstRowFirstColumn="0" w:firstRowLastColumn="0" w:lastRowFirstColumn="0" w:lastRowLastColumn="0"/>
+            </w:pPr>
+          </w:p>
+        </w:tc>
+        <w:tc>
+          <w:tcPr>
+            <w:tcW w:w="696" w:type="dxa"/>
+          </w:tcPr>
+          <w:p>
+            <w:pPr>
+              <w:jc w:val="center"/>
+              <w:cnfStyle w:val="000000000000" w:firstRow="0" w:lastRow="0" w:firstColumn="0" w:lastColumn="0" w:oddVBand="0" w:evenVBand="0" w:oddHBand="0" w:evenHBand="0" w:firstRowFirstColumn="0" w:firstRowLastColumn="0" w:lastRowFirstColumn="0" w:lastRowLastColumn="0"/>
+            </w:pPr>
+          </w:p>
+        </w:tc>
+        <w:tc>
+          <w:tcPr>
+            <w:tcW w:w="640" w:type="dxa"/>
           </w:tcPr>
           <w:p>
             <w:pPr>
@@ -3027,7 +2964,7 @@
         </w:tc>
         <w:tc>
           <w:tcPr>
-            <w:tcW w:w="646" w:type="dxa"/>
+            <w:tcW w:w="640" w:type="dxa"/>
           </w:tcPr>
           <w:p>
             <w:pPr>
@@ -3041,18 +2978,15 @@
         </w:tc>
         <w:tc>
           <w:tcPr>
-            <w:tcW w:w="645" w:type="dxa"/>
-          </w:tcPr>
-          <w:p>
-            <w:pPr>
-              <w:jc w:val="center"/>
-              <w:cnfStyle w:val="000000000000" w:firstRow="0" w:lastRow="0" w:firstColumn="0" w:lastColumn="0" w:oddVBand="0" w:evenVBand="0" w:oddHBand="0" w:evenHBand="0" w:firstRowFirstColumn="0" w:firstRowLastColumn="0" w:lastRowFirstColumn="0" w:lastRowLastColumn="0"/>
-            </w:pPr>
-            <w:r>
-              <w:t>P</w:t>
-            </w:r>
-            <w:r>
-              <w:t>/(</w:t>
+            <w:tcW w:w="759" w:type="dxa"/>
+          </w:tcPr>
+          <w:p>
+            <w:pPr>
+              <w:jc w:val="center"/>
+              <w:cnfStyle w:val="000000000000" w:firstRow="0" w:lastRow="0" w:firstColumn="0" w:lastColumn="0" w:oddVBand="0" w:evenVBand="0" w:oddHBand="0" w:evenHBand="0" w:firstRowFirstColumn="0" w:firstRowLastColumn="0" w:lastRowFirstColumn="0" w:lastRowLastColumn="0"/>
+            </w:pPr>
+            <w:r>
+              <w:t>P/(</w:t>
             </w:r>
             <w:r>
               <w:rPr>
@@ -3070,7 +3004,7 @@
         </w:tc>
         <w:tc>
           <w:tcPr>
-            <w:tcW w:w="646" w:type="dxa"/>
+            <w:tcW w:w="640" w:type="dxa"/>
             <w:shd w:val="clear" w:color="auto" w:fill="44546A" w:themeFill="text2"/>
           </w:tcPr>
           <w:p>
@@ -3085,7 +3019,7 @@
         </w:tc>
         <w:tc>
           <w:tcPr>
-            <w:tcW w:w="646" w:type="dxa"/>
+            <w:tcW w:w="640" w:type="dxa"/>
           </w:tcPr>
           <w:p>
             <w:pPr>
@@ -3099,7 +3033,7 @@
         </w:tc>
         <w:tc>
           <w:tcPr>
-            <w:tcW w:w="650" w:type="dxa"/>
+            <w:tcW w:w="649" w:type="dxa"/>
           </w:tcPr>
           <w:p>
             <w:pPr>
@@ -3141,7 +3075,7 @@
         <w:tc>
           <w:tcPr>
             <w:cnfStyle w:val="001000000000" w:firstRow="0" w:lastRow="0" w:firstColumn="1" w:lastColumn="0" w:oddVBand="0" w:evenVBand="0" w:oddHBand="0" w:evenHBand="0" w:firstRowFirstColumn="0" w:firstRowLastColumn="0" w:lastRowFirstColumn="0" w:lastRowLastColumn="0"/>
-            <w:tcW w:w="2672" w:type="dxa"/>
+            <w:tcW w:w="2646" w:type="dxa"/>
             <w:shd w:val="clear" w:color="auto" w:fill="44546A" w:themeFill="text2"/>
           </w:tcPr>
           <w:p>
@@ -3152,7 +3086,7 @@
         </w:tc>
         <w:tc>
           <w:tcPr>
-            <w:tcW w:w="625" w:type="dxa"/>
+            <w:tcW w:w="618" w:type="dxa"/>
           </w:tcPr>
           <w:p>
             <w:pPr>
@@ -3174,62 +3108,62 @@
         </w:tc>
         <w:tc>
           <w:tcPr>
-            <w:tcW w:w="641" w:type="dxa"/>
-          </w:tcPr>
-          <w:p>
-            <w:pPr>
-              <w:jc w:val="center"/>
-              <w:cnfStyle w:val="000000100000" w:firstRow="0" w:lastRow="0" w:firstColumn="0" w:lastColumn="0" w:oddVBand="0" w:evenVBand="0" w:oddHBand="1" w:evenHBand="0" w:firstRowFirstColumn="0" w:firstRowLastColumn="0" w:lastRowFirstColumn="0" w:lastRowLastColumn="0"/>
-            </w:pPr>
-          </w:p>
-        </w:tc>
-        <w:tc>
-          <w:tcPr>
-            <w:tcW w:w="637" w:type="dxa"/>
-          </w:tcPr>
-          <w:p>
-            <w:pPr>
-              <w:jc w:val="center"/>
-              <w:cnfStyle w:val="000000100000" w:firstRow="0" w:lastRow="0" w:firstColumn="0" w:lastColumn="0" w:oddVBand="0" w:evenVBand="0" w:oddHBand="1" w:evenHBand="0" w:firstRowFirstColumn="0" w:firstRowLastColumn="0" w:lastRowFirstColumn="0" w:lastRowLastColumn="0"/>
-            </w:pPr>
-          </w:p>
-        </w:tc>
-        <w:tc>
-          <w:tcPr>
-            <w:tcW w:w="638" w:type="dxa"/>
-          </w:tcPr>
-          <w:p>
-            <w:pPr>
-              <w:jc w:val="center"/>
-              <w:cnfStyle w:val="000000100000" w:firstRow="0" w:lastRow="0" w:firstColumn="0" w:lastColumn="0" w:oddVBand="0" w:evenVBand="0" w:oddHBand="1" w:evenHBand="0" w:firstRowFirstColumn="0" w:firstRowLastColumn="0" w:lastRowFirstColumn="0" w:lastRowLastColumn="0"/>
-            </w:pPr>
-          </w:p>
-        </w:tc>
-        <w:tc>
-          <w:tcPr>
-            <w:tcW w:w="649" w:type="dxa"/>
-          </w:tcPr>
-          <w:p>
-            <w:pPr>
-              <w:jc w:val="center"/>
-              <w:cnfStyle w:val="000000100000" w:firstRow="0" w:lastRow="0" w:firstColumn="0" w:lastColumn="0" w:oddVBand="0" w:evenVBand="0" w:oddHBand="1" w:evenHBand="0" w:firstRowFirstColumn="0" w:firstRowLastColumn="0" w:lastRowFirstColumn="0" w:lastRowLastColumn="0"/>
-            </w:pPr>
-          </w:p>
-        </w:tc>
-        <w:tc>
-          <w:tcPr>
-            <w:tcW w:w="646" w:type="dxa"/>
-          </w:tcPr>
-          <w:p>
-            <w:pPr>
-              <w:jc w:val="center"/>
-              <w:cnfStyle w:val="000000100000" w:firstRow="0" w:lastRow="0" w:firstColumn="0" w:lastColumn="0" w:oddVBand="0" w:evenVBand="0" w:oddHBand="1" w:evenHBand="0" w:firstRowFirstColumn="0" w:firstRowLastColumn="0" w:lastRowFirstColumn="0" w:lastRowLastColumn="0"/>
-            </w:pPr>
-          </w:p>
-        </w:tc>
-        <w:tc>
-          <w:tcPr>
-            <w:tcW w:w="646" w:type="dxa"/>
+            <w:tcW w:w="633" w:type="dxa"/>
+          </w:tcPr>
+          <w:p>
+            <w:pPr>
+              <w:jc w:val="center"/>
+              <w:cnfStyle w:val="000000100000" w:firstRow="0" w:lastRow="0" w:firstColumn="0" w:lastColumn="0" w:oddVBand="0" w:evenVBand="0" w:oddHBand="1" w:evenHBand="0" w:firstRowFirstColumn="0" w:firstRowLastColumn="0" w:lastRowFirstColumn="0" w:lastRowLastColumn="0"/>
+            </w:pPr>
+          </w:p>
+        </w:tc>
+        <w:tc>
+          <w:tcPr>
+            <w:tcW w:w="629" w:type="dxa"/>
+          </w:tcPr>
+          <w:p>
+            <w:pPr>
+              <w:jc w:val="center"/>
+              <w:cnfStyle w:val="000000100000" w:firstRow="0" w:lastRow="0" w:firstColumn="0" w:lastColumn="0" w:oddVBand="0" w:evenVBand="0" w:oddHBand="1" w:evenHBand="0" w:firstRowFirstColumn="0" w:firstRowLastColumn="0" w:lastRowFirstColumn="0" w:lastRowLastColumn="0"/>
+            </w:pPr>
+          </w:p>
+        </w:tc>
+        <w:tc>
+          <w:tcPr>
+            <w:tcW w:w="630" w:type="dxa"/>
+          </w:tcPr>
+          <w:p>
+            <w:pPr>
+              <w:jc w:val="center"/>
+              <w:cnfStyle w:val="000000100000" w:firstRow="0" w:lastRow="0" w:firstColumn="0" w:lastColumn="0" w:oddVBand="0" w:evenVBand="0" w:oddHBand="1" w:evenHBand="0" w:firstRowFirstColumn="0" w:firstRowLastColumn="0" w:lastRowFirstColumn="0" w:lastRowLastColumn="0"/>
+            </w:pPr>
+          </w:p>
+        </w:tc>
+        <w:tc>
+          <w:tcPr>
+            <w:tcW w:w="643" w:type="dxa"/>
+          </w:tcPr>
+          <w:p>
+            <w:pPr>
+              <w:jc w:val="center"/>
+              <w:cnfStyle w:val="000000100000" w:firstRow="0" w:lastRow="0" w:firstColumn="0" w:lastColumn="0" w:oddVBand="0" w:evenVBand="0" w:oddHBand="1" w:evenHBand="0" w:firstRowFirstColumn="0" w:firstRowLastColumn="0" w:lastRowFirstColumn="0" w:lastRowLastColumn="0"/>
+            </w:pPr>
+          </w:p>
+        </w:tc>
+        <w:tc>
+          <w:tcPr>
+            <w:tcW w:w="640" w:type="dxa"/>
+          </w:tcPr>
+          <w:p>
+            <w:pPr>
+              <w:jc w:val="center"/>
+              <w:cnfStyle w:val="000000100000" w:firstRow="0" w:lastRow="0" w:firstColumn="0" w:lastColumn="0" w:oddVBand="0" w:evenVBand="0" w:oddHBand="1" w:evenHBand="0" w:firstRowFirstColumn="0" w:firstRowLastColumn="0" w:lastRowFirstColumn="0" w:lastRowLastColumn="0"/>
+            </w:pPr>
+          </w:p>
+        </w:tc>
+        <w:tc>
+          <w:tcPr>
+            <w:tcW w:w="640" w:type="dxa"/>
             <w:shd w:val="clear" w:color="auto" w:fill="44546A" w:themeFill="text2"/>
           </w:tcPr>
           <w:p>
@@ -3241,29 +3175,29 @@
         </w:tc>
         <w:tc>
           <w:tcPr>
-            <w:tcW w:w="708" w:type="dxa"/>
-          </w:tcPr>
-          <w:p>
-            <w:pPr>
-              <w:jc w:val="center"/>
-              <w:cnfStyle w:val="000000100000" w:firstRow="0" w:lastRow="0" w:firstColumn="0" w:lastColumn="0" w:oddVBand="0" w:evenVBand="0" w:oddHBand="1" w:evenHBand="0" w:firstRowFirstColumn="0" w:firstRowLastColumn="0" w:lastRowFirstColumn="0" w:lastRowLastColumn="0"/>
-            </w:pPr>
-          </w:p>
-        </w:tc>
-        <w:tc>
-          <w:tcPr>
-            <w:tcW w:w="703" w:type="dxa"/>
-          </w:tcPr>
-          <w:p>
-            <w:pPr>
-              <w:jc w:val="center"/>
-              <w:cnfStyle w:val="000000100000" w:firstRow="0" w:lastRow="0" w:firstColumn="0" w:lastColumn="0" w:oddVBand="0" w:evenVBand="0" w:oddHBand="1" w:evenHBand="0" w:firstRowFirstColumn="0" w:firstRowLastColumn="0" w:lastRowFirstColumn="0" w:lastRowLastColumn="0"/>
-            </w:pPr>
-          </w:p>
-        </w:tc>
-        <w:tc>
-          <w:tcPr>
-            <w:tcW w:w="646" w:type="dxa"/>
+            <w:tcW w:w="701" w:type="dxa"/>
+          </w:tcPr>
+          <w:p>
+            <w:pPr>
+              <w:jc w:val="center"/>
+              <w:cnfStyle w:val="000000100000" w:firstRow="0" w:lastRow="0" w:firstColumn="0" w:lastColumn="0" w:oddVBand="0" w:evenVBand="0" w:oddHBand="1" w:evenHBand="0" w:firstRowFirstColumn="0" w:firstRowLastColumn="0" w:lastRowFirstColumn="0" w:lastRowLastColumn="0"/>
+            </w:pPr>
+          </w:p>
+        </w:tc>
+        <w:tc>
+          <w:tcPr>
+            <w:tcW w:w="696" w:type="dxa"/>
+          </w:tcPr>
+          <w:p>
+            <w:pPr>
+              <w:jc w:val="center"/>
+              <w:cnfStyle w:val="000000100000" w:firstRow="0" w:lastRow="0" w:firstColumn="0" w:lastColumn="0" w:oddVBand="0" w:evenVBand="0" w:oddHBand="1" w:evenHBand="0" w:firstRowFirstColumn="0" w:firstRowLastColumn="0" w:lastRowFirstColumn="0" w:lastRowLastColumn="0"/>
+            </w:pPr>
+          </w:p>
+        </w:tc>
+        <w:tc>
+          <w:tcPr>
+            <w:tcW w:w="640" w:type="dxa"/>
           </w:tcPr>
           <w:p>
             <w:pPr>
@@ -3277,7 +3211,7 @@
         </w:tc>
         <w:tc>
           <w:tcPr>
-            <w:tcW w:w="646" w:type="dxa"/>
+            <w:tcW w:w="640" w:type="dxa"/>
           </w:tcPr>
           <w:p>
             <w:pPr>
@@ -3291,18 +3225,15 @@
         </w:tc>
         <w:tc>
           <w:tcPr>
-            <w:tcW w:w="645" w:type="dxa"/>
-          </w:tcPr>
-          <w:p>
-            <w:pPr>
-              <w:jc w:val="center"/>
-              <w:cnfStyle w:val="000000100000" w:firstRow="0" w:lastRow="0" w:firstColumn="0" w:lastColumn="0" w:oddVBand="0" w:evenVBand="0" w:oddHBand="1" w:evenHBand="0" w:firstRowFirstColumn="0" w:firstRowLastColumn="0" w:lastRowFirstColumn="0" w:lastRowLastColumn="0"/>
-            </w:pPr>
-            <w:r>
-              <w:t>P</w:t>
-            </w:r>
-            <w:r>
-              <w:t>/(</w:t>
+            <w:tcW w:w="759" w:type="dxa"/>
+          </w:tcPr>
+          <w:p>
+            <w:pPr>
+              <w:jc w:val="center"/>
+              <w:cnfStyle w:val="000000100000" w:firstRow="0" w:lastRow="0" w:firstColumn="0" w:lastColumn="0" w:oddVBand="0" w:evenVBand="0" w:oddHBand="1" w:evenHBand="0" w:firstRowFirstColumn="0" w:firstRowLastColumn="0" w:lastRowFirstColumn="0" w:lastRowLastColumn="0"/>
+            </w:pPr>
+            <w:r>
+              <w:t>P/(</w:t>
             </w:r>
             <w:r>
               <w:rPr>
@@ -3320,7 +3251,7 @@
         </w:tc>
         <w:tc>
           <w:tcPr>
-            <w:tcW w:w="646" w:type="dxa"/>
+            <w:tcW w:w="640" w:type="dxa"/>
             <w:shd w:val="clear" w:color="auto" w:fill="44546A" w:themeFill="text2"/>
           </w:tcPr>
           <w:p>
@@ -3335,7 +3266,7 @@
         </w:tc>
         <w:tc>
           <w:tcPr>
-            <w:tcW w:w="646" w:type="dxa"/>
+            <w:tcW w:w="640" w:type="dxa"/>
           </w:tcPr>
           <w:p>
             <w:pPr>
@@ -3349,7 +3280,7 @@
         </w:tc>
         <w:tc>
           <w:tcPr>
-            <w:tcW w:w="650" w:type="dxa"/>
+            <w:tcW w:w="649" w:type="dxa"/>
           </w:tcPr>
           <w:p>
             <w:pPr>
@@ -3390,7 +3321,7 @@
         <w:tc>
           <w:tcPr>
             <w:cnfStyle w:val="001000000000" w:firstRow="0" w:lastRow="0" w:firstColumn="1" w:lastColumn="0" w:oddVBand="0" w:evenVBand="0" w:oddHBand="0" w:evenHBand="0" w:firstRowFirstColumn="0" w:firstRowLastColumn="0" w:lastRowFirstColumn="0" w:lastRowLastColumn="0"/>
-            <w:tcW w:w="2672" w:type="dxa"/>
+            <w:tcW w:w="2646" w:type="dxa"/>
           </w:tcPr>
           <w:p>
             <w:r>
@@ -3400,7 +3331,7 @@
         </w:tc>
         <w:tc>
           <w:tcPr>
-            <w:tcW w:w="625" w:type="dxa"/>
+            <w:tcW w:w="618" w:type="dxa"/>
           </w:tcPr>
           <w:p>
             <w:pPr>
@@ -3422,40 +3353,40 @@
         </w:tc>
         <w:tc>
           <w:tcPr>
-            <w:tcW w:w="641" w:type="dxa"/>
-          </w:tcPr>
-          <w:p>
-            <w:pPr>
-              <w:jc w:val="center"/>
-              <w:cnfStyle w:val="000000000000" w:firstRow="0" w:lastRow="0" w:firstColumn="0" w:lastColumn="0" w:oddVBand="0" w:evenVBand="0" w:oddHBand="0" w:evenHBand="0" w:firstRowFirstColumn="0" w:firstRowLastColumn="0" w:lastRowFirstColumn="0" w:lastRowLastColumn="0"/>
-            </w:pPr>
-          </w:p>
-        </w:tc>
-        <w:tc>
-          <w:tcPr>
-            <w:tcW w:w="637" w:type="dxa"/>
-          </w:tcPr>
-          <w:p>
-            <w:pPr>
-              <w:jc w:val="center"/>
-              <w:cnfStyle w:val="000000000000" w:firstRow="0" w:lastRow="0" w:firstColumn="0" w:lastColumn="0" w:oddVBand="0" w:evenVBand="0" w:oddHBand="0" w:evenHBand="0" w:firstRowFirstColumn="0" w:firstRowLastColumn="0" w:lastRowFirstColumn="0" w:lastRowLastColumn="0"/>
-            </w:pPr>
-          </w:p>
-        </w:tc>
-        <w:tc>
-          <w:tcPr>
-            <w:tcW w:w="638" w:type="dxa"/>
-          </w:tcPr>
-          <w:p>
-            <w:pPr>
-              <w:jc w:val="center"/>
-              <w:cnfStyle w:val="000000000000" w:firstRow="0" w:lastRow="0" w:firstColumn="0" w:lastColumn="0" w:oddVBand="0" w:evenVBand="0" w:oddHBand="0" w:evenHBand="0" w:firstRowFirstColumn="0" w:firstRowLastColumn="0" w:lastRowFirstColumn="0" w:lastRowLastColumn="0"/>
-            </w:pPr>
-          </w:p>
-        </w:tc>
-        <w:tc>
-          <w:tcPr>
-            <w:tcW w:w="649" w:type="dxa"/>
+            <w:tcW w:w="633" w:type="dxa"/>
+          </w:tcPr>
+          <w:p>
+            <w:pPr>
+              <w:jc w:val="center"/>
+              <w:cnfStyle w:val="000000000000" w:firstRow="0" w:lastRow="0" w:firstColumn="0" w:lastColumn="0" w:oddVBand="0" w:evenVBand="0" w:oddHBand="0" w:evenHBand="0" w:firstRowFirstColumn="0" w:firstRowLastColumn="0" w:lastRowFirstColumn="0" w:lastRowLastColumn="0"/>
+            </w:pPr>
+          </w:p>
+        </w:tc>
+        <w:tc>
+          <w:tcPr>
+            <w:tcW w:w="629" w:type="dxa"/>
+          </w:tcPr>
+          <w:p>
+            <w:pPr>
+              <w:jc w:val="center"/>
+              <w:cnfStyle w:val="000000000000" w:firstRow="0" w:lastRow="0" w:firstColumn="0" w:lastColumn="0" w:oddVBand="0" w:evenVBand="0" w:oddHBand="0" w:evenHBand="0" w:firstRowFirstColumn="0" w:firstRowLastColumn="0" w:lastRowFirstColumn="0" w:lastRowLastColumn="0"/>
+            </w:pPr>
+          </w:p>
+        </w:tc>
+        <w:tc>
+          <w:tcPr>
+            <w:tcW w:w="630" w:type="dxa"/>
+          </w:tcPr>
+          <w:p>
+            <w:pPr>
+              <w:jc w:val="center"/>
+              <w:cnfStyle w:val="000000000000" w:firstRow="0" w:lastRow="0" w:firstColumn="0" w:lastColumn="0" w:oddVBand="0" w:evenVBand="0" w:oddHBand="0" w:evenHBand="0" w:firstRowFirstColumn="0" w:firstRowLastColumn="0" w:lastRowFirstColumn="0" w:lastRowLastColumn="0"/>
+            </w:pPr>
+          </w:p>
+        </w:tc>
+        <w:tc>
+          <w:tcPr>
+            <w:tcW w:w="643" w:type="dxa"/>
           </w:tcPr>
           <w:p>
             <w:pPr>
@@ -3469,7 +3400,7 @@
         </w:tc>
         <w:tc>
           <w:tcPr>
-            <w:tcW w:w="646" w:type="dxa"/>
+            <w:tcW w:w="640" w:type="dxa"/>
           </w:tcPr>
           <w:p>
             <w:pPr>
@@ -3483,7 +3414,7 @@
         </w:tc>
         <w:tc>
           <w:tcPr>
-            <w:tcW w:w="646" w:type="dxa"/>
+            <w:tcW w:w="640" w:type="dxa"/>
             <w:shd w:val="clear" w:color="auto" w:fill="44546A" w:themeFill="text2"/>
           </w:tcPr>
           <w:p>
@@ -3495,7 +3426,7 @@
         </w:tc>
         <w:tc>
           <w:tcPr>
-            <w:tcW w:w="708" w:type="dxa"/>
+            <w:tcW w:w="701" w:type="dxa"/>
           </w:tcPr>
           <w:p>
             <w:pPr>
@@ -3509,7 +3440,7 @@
         </w:tc>
         <w:tc>
           <w:tcPr>
-            <w:tcW w:w="703" w:type="dxa"/>
+            <w:tcW w:w="696" w:type="dxa"/>
           </w:tcPr>
           <w:p>
             <w:pPr>
@@ -3523,7 +3454,7 @@
         </w:tc>
         <w:tc>
           <w:tcPr>
-            <w:tcW w:w="646" w:type="dxa"/>
+            <w:tcW w:w="640" w:type="dxa"/>
           </w:tcPr>
           <w:p>
             <w:pPr>
@@ -3537,7 +3468,7 @@
         </w:tc>
         <w:tc>
           <w:tcPr>
-            <w:tcW w:w="646" w:type="dxa"/>
+            <w:tcW w:w="640" w:type="dxa"/>
           </w:tcPr>
           <w:p>
             <w:pPr>
@@ -3551,18 +3482,15 @@
         </w:tc>
         <w:tc>
           <w:tcPr>
-            <w:tcW w:w="645" w:type="dxa"/>
-          </w:tcPr>
-          <w:p>
-            <w:pPr>
-              <w:jc w:val="center"/>
-              <w:cnfStyle w:val="000000000000" w:firstRow="0" w:lastRow="0" w:firstColumn="0" w:lastColumn="0" w:oddVBand="0" w:evenVBand="0" w:oddHBand="0" w:evenHBand="0" w:firstRowFirstColumn="0" w:firstRowLastColumn="0" w:lastRowFirstColumn="0" w:lastRowLastColumn="0"/>
-            </w:pPr>
-            <w:r>
-              <w:t>P</w:t>
-            </w:r>
-            <w:r>
-              <w:t>/(</w:t>
+            <w:tcW w:w="759" w:type="dxa"/>
+          </w:tcPr>
+          <w:p>
+            <w:pPr>
+              <w:jc w:val="center"/>
+              <w:cnfStyle w:val="000000000000" w:firstRow="0" w:lastRow="0" w:firstColumn="0" w:lastColumn="0" w:oddVBand="0" w:evenVBand="0" w:oddHBand="0" w:evenHBand="0" w:firstRowFirstColumn="0" w:firstRowLastColumn="0" w:lastRowFirstColumn="0" w:lastRowLastColumn="0"/>
+            </w:pPr>
+            <w:r>
+              <w:t>P/(</w:t>
             </w:r>
             <w:r>
               <w:rPr>
@@ -3580,7 +3508,7 @@
         </w:tc>
         <w:tc>
           <w:tcPr>
-            <w:tcW w:w="646" w:type="dxa"/>
+            <w:tcW w:w="640" w:type="dxa"/>
             <w:shd w:val="clear" w:color="auto" w:fill="44546A" w:themeFill="text2"/>
           </w:tcPr>
           <w:p>
@@ -3595,7 +3523,7 @@
         </w:tc>
         <w:tc>
           <w:tcPr>
-            <w:tcW w:w="646" w:type="dxa"/>
+            <w:tcW w:w="640" w:type="dxa"/>
           </w:tcPr>
           <w:p>
             <w:pPr>
@@ -3609,7 +3537,7 @@
         </w:tc>
         <w:tc>
           <w:tcPr>
-            <w:tcW w:w="650" w:type="dxa"/>
+            <w:tcW w:w="649" w:type="dxa"/>
           </w:tcPr>
           <w:p>
             <w:pPr>
@@ -3639,7 +3567,7 @@
         <w:tc>
           <w:tcPr>
             <w:cnfStyle w:val="001000000000" w:firstRow="0" w:lastRow="0" w:firstColumn="1" w:lastColumn="0" w:oddVBand="0" w:evenVBand="0" w:oddHBand="0" w:evenHBand="0" w:firstRowFirstColumn="0" w:firstRowLastColumn="0" w:lastRowFirstColumn="0" w:lastRowLastColumn="0"/>
-            <w:tcW w:w="2672" w:type="dxa"/>
+            <w:tcW w:w="2646" w:type="dxa"/>
           </w:tcPr>
           <w:p>
             <w:r>
@@ -3649,7 +3577,7 @@
         </w:tc>
         <w:tc>
           <w:tcPr>
-            <w:tcW w:w="625" w:type="dxa"/>
+            <w:tcW w:w="618" w:type="dxa"/>
           </w:tcPr>
           <w:p>
             <w:pPr>
@@ -3671,155 +3599,155 @@
         </w:tc>
         <w:tc>
           <w:tcPr>
-            <w:tcW w:w="641" w:type="dxa"/>
-          </w:tcPr>
-          <w:p>
-            <w:pPr>
-              <w:jc w:val="center"/>
-              <w:cnfStyle w:val="000000100000" w:firstRow="0" w:lastRow="0" w:firstColumn="0" w:lastColumn="0" w:oddVBand="0" w:evenVBand="0" w:oddHBand="1" w:evenHBand="0" w:firstRowFirstColumn="0" w:firstRowLastColumn="0" w:lastRowFirstColumn="0" w:lastRowLastColumn="0"/>
-            </w:pPr>
-          </w:p>
-        </w:tc>
-        <w:tc>
-          <w:tcPr>
-            <w:tcW w:w="637" w:type="dxa"/>
-          </w:tcPr>
-          <w:p>
-            <w:pPr>
-              <w:jc w:val="center"/>
-              <w:cnfStyle w:val="000000100000" w:firstRow="0" w:lastRow="0" w:firstColumn="0" w:lastColumn="0" w:oddVBand="0" w:evenVBand="0" w:oddHBand="1" w:evenHBand="0" w:firstRowFirstColumn="0" w:firstRowLastColumn="0" w:lastRowFirstColumn="0" w:lastRowLastColumn="0"/>
-            </w:pPr>
-          </w:p>
-        </w:tc>
-        <w:tc>
-          <w:tcPr>
-            <w:tcW w:w="638" w:type="dxa"/>
-          </w:tcPr>
-          <w:p>
-            <w:pPr>
-              <w:jc w:val="center"/>
-              <w:cnfStyle w:val="000000100000" w:firstRow="0" w:lastRow="0" w:firstColumn="0" w:lastColumn="0" w:oddVBand="0" w:evenVBand="0" w:oddHBand="1" w:evenHBand="0" w:firstRowFirstColumn="0" w:firstRowLastColumn="0" w:lastRowFirstColumn="0" w:lastRowLastColumn="0"/>
-            </w:pPr>
+            <w:tcW w:w="633" w:type="dxa"/>
+          </w:tcPr>
+          <w:p>
+            <w:pPr>
+              <w:jc w:val="center"/>
+              <w:cnfStyle w:val="000000100000" w:firstRow="0" w:lastRow="0" w:firstColumn="0" w:lastColumn="0" w:oddVBand="0" w:evenVBand="0" w:oddHBand="1" w:evenHBand="0" w:firstRowFirstColumn="0" w:firstRowLastColumn="0" w:lastRowFirstColumn="0" w:lastRowLastColumn="0"/>
+            </w:pPr>
+          </w:p>
+        </w:tc>
+        <w:tc>
+          <w:tcPr>
+            <w:tcW w:w="629" w:type="dxa"/>
+          </w:tcPr>
+          <w:p>
+            <w:pPr>
+              <w:jc w:val="center"/>
+              <w:cnfStyle w:val="000000100000" w:firstRow="0" w:lastRow="0" w:firstColumn="0" w:lastColumn="0" w:oddVBand="0" w:evenVBand="0" w:oddHBand="1" w:evenHBand="0" w:firstRowFirstColumn="0" w:firstRowLastColumn="0" w:lastRowFirstColumn="0" w:lastRowLastColumn="0"/>
+            </w:pPr>
+          </w:p>
+        </w:tc>
+        <w:tc>
+          <w:tcPr>
+            <w:tcW w:w="630" w:type="dxa"/>
+          </w:tcPr>
+          <w:p>
+            <w:pPr>
+              <w:jc w:val="center"/>
+              <w:cnfStyle w:val="000000100000" w:firstRow="0" w:lastRow="0" w:firstColumn="0" w:lastColumn="0" w:oddVBand="0" w:evenVBand="0" w:oddHBand="1" w:evenHBand="0" w:firstRowFirstColumn="0" w:firstRowLastColumn="0" w:lastRowFirstColumn="0" w:lastRowLastColumn="0"/>
+            </w:pPr>
+          </w:p>
+        </w:tc>
+        <w:tc>
+          <w:tcPr>
+            <w:tcW w:w="643" w:type="dxa"/>
+          </w:tcPr>
+          <w:p>
+            <w:pPr>
+              <w:jc w:val="center"/>
+              <w:cnfStyle w:val="000000100000" w:firstRow="0" w:lastRow="0" w:firstColumn="0" w:lastColumn="0" w:oddVBand="0" w:evenVBand="0" w:oddHBand="1" w:evenHBand="0" w:firstRowFirstColumn="0" w:firstRowLastColumn="0" w:lastRowFirstColumn="0" w:lastRowLastColumn="0"/>
+            </w:pPr>
+          </w:p>
+        </w:tc>
+        <w:tc>
+          <w:tcPr>
+            <w:tcW w:w="640" w:type="dxa"/>
+          </w:tcPr>
+          <w:p>
+            <w:pPr>
+              <w:jc w:val="center"/>
+              <w:cnfStyle w:val="000000100000" w:firstRow="0" w:lastRow="0" w:firstColumn="0" w:lastColumn="0" w:oddVBand="0" w:evenVBand="0" w:oddHBand="1" w:evenHBand="0" w:firstRowFirstColumn="0" w:firstRowLastColumn="0" w:lastRowFirstColumn="0" w:lastRowLastColumn="0"/>
+            </w:pPr>
+          </w:p>
+        </w:tc>
+        <w:tc>
+          <w:tcPr>
+            <w:tcW w:w="640" w:type="dxa"/>
+            <w:shd w:val="clear" w:color="auto" w:fill="44546A" w:themeFill="text2"/>
+          </w:tcPr>
+          <w:p>
+            <w:pPr>
+              <w:jc w:val="center"/>
+              <w:cnfStyle w:val="000000100000" w:firstRow="0" w:lastRow="0" w:firstColumn="0" w:lastColumn="0" w:oddVBand="0" w:evenVBand="0" w:oddHBand="1" w:evenHBand="0" w:firstRowFirstColumn="0" w:firstRowLastColumn="0" w:lastRowFirstColumn="0" w:lastRowLastColumn="0"/>
+            </w:pPr>
+          </w:p>
+        </w:tc>
+        <w:tc>
+          <w:tcPr>
+            <w:tcW w:w="701" w:type="dxa"/>
+          </w:tcPr>
+          <w:p>
+            <w:pPr>
+              <w:jc w:val="center"/>
+              <w:cnfStyle w:val="000000100000" w:firstRow="0" w:lastRow="0" w:firstColumn="0" w:lastColumn="0" w:oddVBand="0" w:evenVBand="0" w:oddHBand="1" w:evenHBand="0" w:firstRowFirstColumn="0" w:firstRowLastColumn="0" w:lastRowFirstColumn="0" w:lastRowLastColumn="0"/>
+            </w:pPr>
+          </w:p>
+        </w:tc>
+        <w:tc>
+          <w:tcPr>
+            <w:tcW w:w="696" w:type="dxa"/>
+          </w:tcPr>
+          <w:p>
+            <w:pPr>
+              <w:jc w:val="center"/>
+              <w:cnfStyle w:val="000000100000" w:firstRow="0" w:lastRow="0" w:firstColumn="0" w:lastColumn="0" w:oddVBand="0" w:evenVBand="0" w:oddHBand="1" w:evenHBand="0" w:firstRowFirstColumn="0" w:firstRowLastColumn="0" w:lastRowFirstColumn="0" w:lastRowLastColumn="0"/>
+            </w:pPr>
+          </w:p>
+        </w:tc>
+        <w:tc>
+          <w:tcPr>
+            <w:tcW w:w="640" w:type="dxa"/>
+          </w:tcPr>
+          <w:p>
+            <w:pPr>
+              <w:jc w:val="center"/>
+              <w:cnfStyle w:val="000000100000" w:firstRow="0" w:lastRow="0" w:firstColumn="0" w:lastColumn="0" w:oddVBand="0" w:evenVBand="0" w:oddHBand="1" w:evenHBand="0" w:firstRowFirstColumn="0" w:firstRowLastColumn="0" w:lastRowFirstColumn="0" w:lastRowLastColumn="0"/>
+            </w:pPr>
+          </w:p>
+        </w:tc>
+        <w:tc>
+          <w:tcPr>
+            <w:tcW w:w="640" w:type="dxa"/>
+          </w:tcPr>
+          <w:p>
+            <w:pPr>
+              <w:jc w:val="center"/>
+              <w:cnfStyle w:val="000000100000" w:firstRow="0" w:lastRow="0" w:firstColumn="0" w:lastColumn="0" w:oddVBand="0" w:evenVBand="0" w:oddHBand="1" w:evenHBand="0" w:firstRowFirstColumn="0" w:firstRowLastColumn="0" w:lastRowFirstColumn="0" w:lastRowLastColumn="0"/>
+            </w:pPr>
+          </w:p>
+        </w:tc>
+        <w:tc>
+          <w:tcPr>
+            <w:tcW w:w="759" w:type="dxa"/>
+          </w:tcPr>
+          <w:p>
+            <w:pPr>
+              <w:jc w:val="center"/>
+              <w:cnfStyle w:val="000000100000" w:firstRow="0" w:lastRow="0" w:firstColumn="0" w:lastColumn="0" w:oddVBand="0" w:evenVBand="0" w:oddHBand="1" w:evenHBand="0" w:firstRowFirstColumn="0" w:firstRowLastColumn="0" w:lastRowFirstColumn="0" w:lastRowLastColumn="0"/>
+            </w:pPr>
+          </w:p>
+        </w:tc>
+        <w:tc>
+          <w:tcPr>
+            <w:tcW w:w="640" w:type="dxa"/>
+            <w:shd w:val="clear" w:color="auto" w:fill="44546A" w:themeFill="text2"/>
+          </w:tcPr>
+          <w:p>
+            <w:pPr>
+              <w:jc w:val="center"/>
+              <w:cnfStyle w:val="000000100000" w:firstRow="0" w:lastRow="0" w:firstColumn="0" w:lastColumn="0" w:oddVBand="0" w:evenVBand="0" w:oddHBand="1" w:evenHBand="0" w:firstRowFirstColumn="0" w:firstRowLastColumn="0" w:lastRowFirstColumn="0" w:lastRowLastColumn="0"/>
+            </w:pPr>
+          </w:p>
+        </w:tc>
+        <w:tc>
+          <w:tcPr>
+            <w:tcW w:w="640" w:type="dxa"/>
+          </w:tcPr>
+          <w:p>
+            <w:pPr>
+              <w:jc w:val="center"/>
+              <w:cnfStyle w:val="000000100000" w:firstRow="0" w:lastRow="0" w:firstColumn="0" w:lastColumn="0" w:oddVBand="0" w:evenVBand="0" w:oddHBand="1" w:evenHBand="0" w:firstRowFirstColumn="0" w:firstRowLastColumn="0" w:lastRowFirstColumn="0" w:lastRowLastColumn="0"/>
+            </w:pPr>
+            <w:r>
+              <w:t>P</w:t>
+            </w:r>
           </w:p>
         </w:tc>
         <w:tc>
           <w:tcPr>
             <w:tcW w:w="649" w:type="dxa"/>
-          </w:tcPr>
-          <w:p>
-            <w:pPr>
-              <w:jc w:val="center"/>
-              <w:cnfStyle w:val="000000100000" w:firstRow="0" w:lastRow="0" w:firstColumn="0" w:lastColumn="0" w:oddVBand="0" w:evenVBand="0" w:oddHBand="1" w:evenHBand="0" w:firstRowFirstColumn="0" w:firstRowLastColumn="0" w:lastRowFirstColumn="0" w:lastRowLastColumn="0"/>
-            </w:pPr>
-          </w:p>
-        </w:tc>
-        <w:tc>
-          <w:tcPr>
-            <w:tcW w:w="646" w:type="dxa"/>
-          </w:tcPr>
-          <w:p>
-            <w:pPr>
-              <w:jc w:val="center"/>
-              <w:cnfStyle w:val="000000100000" w:firstRow="0" w:lastRow="0" w:firstColumn="0" w:lastColumn="0" w:oddVBand="0" w:evenVBand="0" w:oddHBand="1" w:evenHBand="0" w:firstRowFirstColumn="0" w:firstRowLastColumn="0" w:lastRowFirstColumn="0" w:lastRowLastColumn="0"/>
-            </w:pPr>
-          </w:p>
-        </w:tc>
-        <w:tc>
-          <w:tcPr>
-            <w:tcW w:w="646" w:type="dxa"/>
-            <w:shd w:val="clear" w:color="auto" w:fill="44546A" w:themeFill="text2"/>
-          </w:tcPr>
-          <w:p>
-            <w:pPr>
-              <w:jc w:val="center"/>
-              <w:cnfStyle w:val="000000100000" w:firstRow="0" w:lastRow="0" w:firstColumn="0" w:lastColumn="0" w:oddVBand="0" w:evenVBand="0" w:oddHBand="1" w:evenHBand="0" w:firstRowFirstColumn="0" w:firstRowLastColumn="0" w:lastRowFirstColumn="0" w:lastRowLastColumn="0"/>
-            </w:pPr>
-          </w:p>
-        </w:tc>
-        <w:tc>
-          <w:tcPr>
-            <w:tcW w:w="708" w:type="dxa"/>
-          </w:tcPr>
-          <w:p>
-            <w:pPr>
-              <w:jc w:val="center"/>
-              <w:cnfStyle w:val="000000100000" w:firstRow="0" w:lastRow="0" w:firstColumn="0" w:lastColumn="0" w:oddVBand="0" w:evenVBand="0" w:oddHBand="1" w:evenHBand="0" w:firstRowFirstColumn="0" w:firstRowLastColumn="0" w:lastRowFirstColumn="0" w:lastRowLastColumn="0"/>
-            </w:pPr>
-          </w:p>
-        </w:tc>
-        <w:tc>
-          <w:tcPr>
-            <w:tcW w:w="703" w:type="dxa"/>
-          </w:tcPr>
-          <w:p>
-            <w:pPr>
-              <w:jc w:val="center"/>
-              <w:cnfStyle w:val="000000100000" w:firstRow="0" w:lastRow="0" w:firstColumn="0" w:lastColumn="0" w:oddVBand="0" w:evenVBand="0" w:oddHBand="1" w:evenHBand="0" w:firstRowFirstColumn="0" w:firstRowLastColumn="0" w:lastRowFirstColumn="0" w:lastRowLastColumn="0"/>
-            </w:pPr>
-          </w:p>
-        </w:tc>
-        <w:tc>
-          <w:tcPr>
-            <w:tcW w:w="646" w:type="dxa"/>
-          </w:tcPr>
-          <w:p>
-            <w:pPr>
-              <w:jc w:val="center"/>
-              <w:cnfStyle w:val="000000100000" w:firstRow="0" w:lastRow="0" w:firstColumn="0" w:lastColumn="0" w:oddVBand="0" w:evenVBand="0" w:oddHBand="1" w:evenHBand="0" w:firstRowFirstColumn="0" w:firstRowLastColumn="0" w:lastRowFirstColumn="0" w:lastRowLastColumn="0"/>
-            </w:pPr>
-          </w:p>
-        </w:tc>
-        <w:tc>
-          <w:tcPr>
-            <w:tcW w:w="646" w:type="dxa"/>
-          </w:tcPr>
-          <w:p>
-            <w:pPr>
-              <w:jc w:val="center"/>
-              <w:cnfStyle w:val="000000100000" w:firstRow="0" w:lastRow="0" w:firstColumn="0" w:lastColumn="0" w:oddVBand="0" w:evenVBand="0" w:oddHBand="1" w:evenHBand="0" w:firstRowFirstColumn="0" w:firstRowLastColumn="0" w:lastRowFirstColumn="0" w:lastRowLastColumn="0"/>
-            </w:pPr>
-          </w:p>
-        </w:tc>
-        <w:tc>
-          <w:tcPr>
-            <w:tcW w:w="645" w:type="dxa"/>
-          </w:tcPr>
-          <w:p>
-            <w:pPr>
-              <w:jc w:val="center"/>
-              <w:cnfStyle w:val="000000100000" w:firstRow="0" w:lastRow="0" w:firstColumn="0" w:lastColumn="0" w:oddVBand="0" w:evenVBand="0" w:oddHBand="1" w:evenHBand="0" w:firstRowFirstColumn="0" w:firstRowLastColumn="0" w:lastRowFirstColumn="0" w:lastRowLastColumn="0"/>
-            </w:pPr>
-          </w:p>
-        </w:tc>
-        <w:tc>
-          <w:tcPr>
-            <w:tcW w:w="646" w:type="dxa"/>
-            <w:shd w:val="clear" w:color="auto" w:fill="44546A" w:themeFill="text2"/>
-          </w:tcPr>
-          <w:p>
-            <w:pPr>
-              <w:jc w:val="center"/>
-              <w:cnfStyle w:val="000000100000" w:firstRow="0" w:lastRow="0" w:firstColumn="0" w:lastColumn="0" w:oddVBand="0" w:evenVBand="0" w:oddHBand="1" w:evenHBand="0" w:firstRowFirstColumn="0" w:firstRowLastColumn="0" w:lastRowFirstColumn="0" w:lastRowLastColumn="0"/>
-            </w:pPr>
-          </w:p>
-        </w:tc>
-        <w:tc>
-          <w:tcPr>
-            <w:tcW w:w="646" w:type="dxa"/>
-          </w:tcPr>
-          <w:p>
-            <w:pPr>
-              <w:jc w:val="center"/>
-              <w:cnfStyle w:val="000000100000" w:firstRow="0" w:lastRow="0" w:firstColumn="0" w:lastColumn="0" w:oddVBand="0" w:evenVBand="0" w:oddHBand="1" w:evenHBand="0" w:firstRowFirstColumn="0" w:firstRowLastColumn="0" w:lastRowFirstColumn="0" w:lastRowLastColumn="0"/>
-            </w:pPr>
-            <w:r>
-              <w:t>P</w:t>
-            </w:r>
-          </w:p>
-        </w:tc>
-        <w:tc>
-          <w:tcPr>
-            <w:tcW w:w="650" w:type="dxa"/>
           </w:tcPr>
           <w:p>
             <w:pPr>
@@ -3872,7 +3800,7 @@
         <w:tc>
           <w:tcPr>
             <w:cnfStyle w:val="001000000000" w:firstRow="0" w:lastRow="0" w:firstColumn="1" w:lastColumn="0" w:oddVBand="0" w:evenVBand="0" w:oddHBand="0" w:evenHBand="0" w:firstRowFirstColumn="0" w:firstRowLastColumn="0" w:lastRowFirstColumn="0" w:lastRowLastColumn="0"/>
-            <w:tcW w:w="2672" w:type="dxa"/>
+            <w:tcW w:w="2646" w:type="dxa"/>
           </w:tcPr>
           <w:p>
             <w:r>
@@ -3882,7 +3810,7 @@
         </w:tc>
         <w:tc>
           <w:tcPr>
-            <w:tcW w:w="625" w:type="dxa"/>
+            <w:tcW w:w="618" w:type="dxa"/>
           </w:tcPr>
           <w:p>
             <w:pPr>
@@ -3904,29 +3832,141 @@
         </w:tc>
         <w:tc>
           <w:tcPr>
-            <w:tcW w:w="641" w:type="dxa"/>
-          </w:tcPr>
-          <w:p>
-            <w:pPr>
-              <w:jc w:val="center"/>
-              <w:cnfStyle w:val="000000000000" w:firstRow="0" w:lastRow="0" w:firstColumn="0" w:lastColumn="0" w:oddVBand="0" w:evenVBand="0" w:oddHBand="0" w:evenHBand="0" w:firstRowFirstColumn="0" w:firstRowLastColumn="0" w:lastRowFirstColumn="0" w:lastRowLastColumn="0"/>
-            </w:pPr>
-          </w:p>
-        </w:tc>
-        <w:tc>
-          <w:tcPr>
-            <w:tcW w:w="637" w:type="dxa"/>
-          </w:tcPr>
-          <w:p>
-            <w:pPr>
-              <w:jc w:val="center"/>
-              <w:cnfStyle w:val="000000000000" w:firstRow="0" w:lastRow="0" w:firstColumn="0" w:lastColumn="0" w:oddVBand="0" w:evenVBand="0" w:oddHBand="0" w:evenHBand="0" w:firstRowFirstColumn="0" w:firstRowLastColumn="0" w:lastRowFirstColumn="0" w:lastRowLastColumn="0"/>
-            </w:pPr>
-          </w:p>
-        </w:tc>
-        <w:tc>
-          <w:tcPr>
-            <w:tcW w:w="638" w:type="dxa"/>
+            <w:tcW w:w="633" w:type="dxa"/>
+          </w:tcPr>
+          <w:p>
+            <w:pPr>
+              <w:jc w:val="center"/>
+              <w:cnfStyle w:val="000000000000" w:firstRow="0" w:lastRow="0" w:firstColumn="0" w:lastColumn="0" w:oddVBand="0" w:evenVBand="0" w:oddHBand="0" w:evenHBand="0" w:firstRowFirstColumn="0" w:firstRowLastColumn="0" w:lastRowFirstColumn="0" w:lastRowLastColumn="0"/>
+            </w:pPr>
+          </w:p>
+        </w:tc>
+        <w:tc>
+          <w:tcPr>
+            <w:tcW w:w="629" w:type="dxa"/>
+          </w:tcPr>
+          <w:p>
+            <w:pPr>
+              <w:jc w:val="center"/>
+              <w:cnfStyle w:val="000000000000" w:firstRow="0" w:lastRow="0" w:firstColumn="0" w:lastColumn="0" w:oddVBand="0" w:evenVBand="0" w:oddHBand="0" w:evenHBand="0" w:firstRowFirstColumn="0" w:firstRowLastColumn="0" w:lastRowFirstColumn="0" w:lastRowLastColumn="0"/>
+            </w:pPr>
+          </w:p>
+        </w:tc>
+        <w:tc>
+          <w:tcPr>
+            <w:tcW w:w="630" w:type="dxa"/>
+          </w:tcPr>
+          <w:p>
+            <w:pPr>
+              <w:jc w:val="center"/>
+              <w:cnfStyle w:val="000000000000" w:firstRow="0" w:lastRow="0" w:firstColumn="0" w:lastColumn="0" w:oddVBand="0" w:evenVBand="0" w:oddHBand="0" w:evenHBand="0" w:firstRowFirstColumn="0" w:firstRowLastColumn="0" w:lastRowFirstColumn="0" w:lastRowLastColumn="0"/>
+            </w:pPr>
+          </w:p>
+        </w:tc>
+        <w:tc>
+          <w:tcPr>
+            <w:tcW w:w="643" w:type="dxa"/>
+          </w:tcPr>
+          <w:p>
+            <w:pPr>
+              <w:jc w:val="center"/>
+              <w:cnfStyle w:val="000000000000" w:firstRow="0" w:lastRow="0" w:firstColumn="0" w:lastColumn="0" w:oddVBand="0" w:evenVBand="0" w:oddHBand="0" w:evenHBand="0" w:firstRowFirstColumn="0" w:firstRowLastColumn="0" w:lastRowFirstColumn="0" w:lastRowLastColumn="0"/>
+            </w:pPr>
+          </w:p>
+        </w:tc>
+        <w:tc>
+          <w:tcPr>
+            <w:tcW w:w="640" w:type="dxa"/>
+          </w:tcPr>
+          <w:p>
+            <w:pPr>
+              <w:jc w:val="center"/>
+              <w:cnfStyle w:val="000000000000" w:firstRow="0" w:lastRow="0" w:firstColumn="0" w:lastColumn="0" w:oddVBand="0" w:evenVBand="0" w:oddHBand="0" w:evenHBand="0" w:firstRowFirstColumn="0" w:firstRowLastColumn="0" w:lastRowFirstColumn="0" w:lastRowLastColumn="0"/>
+            </w:pPr>
+          </w:p>
+        </w:tc>
+        <w:tc>
+          <w:tcPr>
+            <w:tcW w:w="640" w:type="dxa"/>
+            <w:shd w:val="clear" w:color="auto" w:fill="44546A" w:themeFill="text2"/>
+          </w:tcPr>
+          <w:p>
+            <w:pPr>
+              <w:jc w:val="center"/>
+              <w:cnfStyle w:val="000000000000" w:firstRow="0" w:lastRow="0" w:firstColumn="0" w:lastColumn="0" w:oddVBand="0" w:evenVBand="0" w:oddHBand="0" w:evenHBand="0" w:firstRowFirstColumn="0" w:firstRowLastColumn="0" w:lastRowFirstColumn="0" w:lastRowLastColumn="0"/>
+            </w:pPr>
+          </w:p>
+        </w:tc>
+        <w:tc>
+          <w:tcPr>
+            <w:tcW w:w="701" w:type="dxa"/>
+          </w:tcPr>
+          <w:p>
+            <w:pPr>
+              <w:jc w:val="center"/>
+              <w:cnfStyle w:val="000000000000" w:firstRow="0" w:lastRow="0" w:firstColumn="0" w:lastColumn="0" w:oddVBand="0" w:evenVBand="0" w:oddHBand="0" w:evenHBand="0" w:firstRowFirstColumn="0" w:firstRowLastColumn="0" w:lastRowFirstColumn="0" w:lastRowLastColumn="0"/>
+            </w:pPr>
+          </w:p>
+        </w:tc>
+        <w:tc>
+          <w:tcPr>
+            <w:tcW w:w="696" w:type="dxa"/>
+          </w:tcPr>
+          <w:p>
+            <w:pPr>
+              <w:jc w:val="center"/>
+              <w:cnfStyle w:val="000000000000" w:firstRow="0" w:lastRow="0" w:firstColumn="0" w:lastColumn="0" w:oddVBand="0" w:evenVBand="0" w:oddHBand="0" w:evenHBand="0" w:firstRowFirstColumn="0" w:firstRowLastColumn="0" w:lastRowFirstColumn="0" w:lastRowLastColumn="0"/>
+            </w:pPr>
+          </w:p>
+        </w:tc>
+        <w:tc>
+          <w:tcPr>
+            <w:tcW w:w="640" w:type="dxa"/>
+          </w:tcPr>
+          <w:p>
+            <w:pPr>
+              <w:jc w:val="center"/>
+              <w:cnfStyle w:val="000000000000" w:firstRow="0" w:lastRow="0" w:firstColumn="0" w:lastColumn="0" w:oddVBand="0" w:evenVBand="0" w:oddHBand="0" w:evenHBand="0" w:firstRowFirstColumn="0" w:firstRowLastColumn="0" w:lastRowFirstColumn="0" w:lastRowLastColumn="0"/>
+            </w:pPr>
+          </w:p>
+        </w:tc>
+        <w:tc>
+          <w:tcPr>
+            <w:tcW w:w="640" w:type="dxa"/>
+          </w:tcPr>
+          <w:p>
+            <w:pPr>
+              <w:jc w:val="center"/>
+              <w:cnfStyle w:val="000000000000" w:firstRow="0" w:lastRow="0" w:firstColumn="0" w:lastColumn="0" w:oddVBand="0" w:evenVBand="0" w:oddHBand="0" w:evenHBand="0" w:firstRowFirstColumn="0" w:firstRowLastColumn="0" w:lastRowFirstColumn="0" w:lastRowLastColumn="0"/>
+            </w:pPr>
+          </w:p>
+        </w:tc>
+        <w:tc>
+          <w:tcPr>
+            <w:tcW w:w="759" w:type="dxa"/>
+          </w:tcPr>
+          <w:p>
+            <w:pPr>
+              <w:jc w:val="center"/>
+              <w:cnfStyle w:val="000000000000" w:firstRow="0" w:lastRow="0" w:firstColumn="0" w:lastColumn="0" w:oddVBand="0" w:evenVBand="0" w:oddHBand="0" w:evenHBand="0" w:firstRowFirstColumn="0" w:firstRowLastColumn="0" w:lastRowFirstColumn="0" w:lastRowLastColumn="0"/>
+            </w:pPr>
+          </w:p>
+        </w:tc>
+        <w:tc>
+          <w:tcPr>
+            <w:tcW w:w="640" w:type="dxa"/>
+            <w:shd w:val="clear" w:color="auto" w:fill="44546A" w:themeFill="text2"/>
+          </w:tcPr>
+          <w:p>
+            <w:pPr>
+              <w:jc w:val="center"/>
+              <w:cnfStyle w:val="000000000000" w:firstRow="0" w:lastRow="0" w:firstColumn="0" w:lastColumn="0" w:oddVBand="0" w:evenVBand="0" w:oddHBand="0" w:evenHBand="0" w:firstRowFirstColumn="0" w:firstRowLastColumn="0" w:lastRowFirstColumn="0" w:lastRowLastColumn="0"/>
+            </w:pPr>
+          </w:p>
+        </w:tc>
+        <w:tc>
+          <w:tcPr>
+            <w:tcW w:w="640" w:type="dxa"/>
           </w:tcPr>
           <w:p>
             <w:pPr>
@@ -3938,118 +3978,6 @@
         <w:tc>
           <w:tcPr>
             <w:tcW w:w="649" w:type="dxa"/>
-          </w:tcPr>
-          <w:p>
-            <w:pPr>
-              <w:jc w:val="center"/>
-              <w:cnfStyle w:val="000000000000" w:firstRow="0" w:lastRow="0" w:firstColumn="0" w:lastColumn="0" w:oddVBand="0" w:evenVBand="0" w:oddHBand="0" w:evenHBand="0" w:firstRowFirstColumn="0" w:firstRowLastColumn="0" w:lastRowFirstColumn="0" w:lastRowLastColumn="0"/>
-            </w:pPr>
-          </w:p>
-        </w:tc>
-        <w:tc>
-          <w:tcPr>
-            <w:tcW w:w="646" w:type="dxa"/>
-          </w:tcPr>
-          <w:p>
-            <w:pPr>
-              <w:jc w:val="center"/>
-              <w:cnfStyle w:val="000000000000" w:firstRow="0" w:lastRow="0" w:firstColumn="0" w:lastColumn="0" w:oddVBand="0" w:evenVBand="0" w:oddHBand="0" w:evenHBand="0" w:firstRowFirstColumn="0" w:firstRowLastColumn="0" w:lastRowFirstColumn="0" w:lastRowLastColumn="0"/>
-            </w:pPr>
-          </w:p>
-        </w:tc>
-        <w:tc>
-          <w:tcPr>
-            <w:tcW w:w="646" w:type="dxa"/>
-            <w:shd w:val="clear" w:color="auto" w:fill="44546A" w:themeFill="text2"/>
-          </w:tcPr>
-          <w:p>
-            <w:pPr>
-              <w:jc w:val="center"/>
-              <w:cnfStyle w:val="000000000000" w:firstRow="0" w:lastRow="0" w:firstColumn="0" w:lastColumn="0" w:oddVBand="0" w:evenVBand="0" w:oddHBand="0" w:evenHBand="0" w:firstRowFirstColumn="0" w:firstRowLastColumn="0" w:lastRowFirstColumn="0" w:lastRowLastColumn="0"/>
-            </w:pPr>
-          </w:p>
-        </w:tc>
-        <w:tc>
-          <w:tcPr>
-            <w:tcW w:w="708" w:type="dxa"/>
-          </w:tcPr>
-          <w:p>
-            <w:pPr>
-              <w:jc w:val="center"/>
-              <w:cnfStyle w:val="000000000000" w:firstRow="0" w:lastRow="0" w:firstColumn="0" w:lastColumn="0" w:oddVBand="0" w:evenVBand="0" w:oddHBand="0" w:evenHBand="0" w:firstRowFirstColumn="0" w:firstRowLastColumn="0" w:lastRowFirstColumn="0" w:lastRowLastColumn="0"/>
-            </w:pPr>
-          </w:p>
-        </w:tc>
-        <w:tc>
-          <w:tcPr>
-            <w:tcW w:w="703" w:type="dxa"/>
-          </w:tcPr>
-          <w:p>
-            <w:pPr>
-              <w:jc w:val="center"/>
-              <w:cnfStyle w:val="000000000000" w:firstRow="0" w:lastRow="0" w:firstColumn="0" w:lastColumn="0" w:oddVBand="0" w:evenVBand="0" w:oddHBand="0" w:evenHBand="0" w:firstRowFirstColumn="0" w:firstRowLastColumn="0" w:lastRowFirstColumn="0" w:lastRowLastColumn="0"/>
-            </w:pPr>
-          </w:p>
-        </w:tc>
-        <w:tc>
-          <w:tcPr>
-            <w:tcW w:w="646" w:type="dxa"/>
-          </w:tcPr>
-          <w:p>
-            <w:pPr>
-              <w:jc w:val="center"/>
-              <w:cnfStyle w:val="000000000000" w:firstRow="0" w:lastRow="0" w:firstColumn="0" w:lastColumn="0" w:oddVBand="0" w:evenVBand="0" w:oddHBand="0" w:evenHBand="0" w:firstRowFirstColumn="0" w:firstRowLastColumn="0" w:lastRowFirstColumn="0" w:lastRowLastColumn="0"/>
-            </w:pPr>
-          </w:p>
-        </w:tc>
-        <w:tc>
-          <w:tcPr>
-            <w:tcW w:w="646" w:type="dxa"/>
-          </w:tcPr>
-          <w:p>
-            <w:pPr>
-              <w:jc w:val="center"/>
-              <w:cnfStyle w:val="000000000000" w:firstRow="0" w:lastRow="0" w:firstColumn="0" w:lastColumn="0" w:oddVBand="0" w:evenVBand="0" w:oddHBand="0" w:evenHBand="0" w:firstRowFirstColumn="0" w:firstRowLastColumn="0" w:lastRowFirstColumn="0" w:lastRowLastColumn="0"/>
-            </w:pPr>
-          </w:p>
-        </w:tc>
-        <w:tc>
-          <w:tcPr>
-            <w:tcW w:w="645" w:type="dxa"/>
-          </w:tcPr>
-          <w:p>
-            <w:pPr>
-              <w:jc w:val="center"/>
-              <w:cnfStyle w:val="000000000000" w:firstRow="0" w:lastRow="0" w:firstColumn="0" w:lastColumn="0" w:oddVBand="0" w:evenVBand="0" w:oddHBand="0" w:evenHBand="0" w:firstRowFirstColumn="0" w:firstRowLastColumn="0" w:lastRowFirstColumn="0" w:lastRowLastColumn="0"/>
-            </w:pPr>
-          </w:p>
-        </w:tc>
-        <w:tc>
-          <w:tcPr>
-            <w:tcW w:w="646" w:type="dxa"/>
-            <w:shd w:val="clear" w:color="auto" w:fill="44546A" w:themeFill="text2"/>
-          </w:tcPr>
-          <w:p>
-            <w:pPr>
-              <w:jc w:val="center"/>
-              <w:cnfStyle w:val="000000000000" w:firstRow="0" w:lastRow="0" w:firstColumn="0" w:lastColumn="0" w:oddVBand="0" w:evenVBand="0" w:oddHBand="0" w:evenHBand="0" w:firstRowFirstColumn="0" w:firstRowLastColumn="0" w:lastRowFirstColumn="0" w:lastRowLastColumn="0"/>
-            </w:pPr>
-          </w:p>
-        </w:tc>
-        <w:tc>
-          <w:tcPr>
-            <w:tcW w:w="646" w:type="dxa"/>
-          </w:tcPr>
-          <w:p>
-            <w:pPr>
-              <w:jc w:val="center"/>
-              <w:cnfStyle w:val="000000000000" w:firstRow="0" w:lastRow="0" w:firstColumn="0" w:lastColumn="0" w:oddVBand="0" w:evenVBand="0" w:oddHBand="0" w:evenHBand="0" w:firstRowFirstColumn="0" w:firstRowLastColumn="0" w:lastRowFirstColumn="0" w:lastRowLastColumn="0"/>
-            </w:pPr>
-          </w:p>
-        </w:tc>
-        <w:tc>
-          <w:tcPr>
-            <w:tcW w:w="650" w:type="dxa"/>
           </w:tcPr>
           <w:p>
             <w:pPr>
@@ -4091,7 +4019,7 @@
         <w:tc>
           <w:tcPr>
             <w:cnfStyle w:val="001000000000" w:firstRow="0" w:lastRow="0" w:firstColumn="1" w:lastColumn="0" w:oddVBand="0" w:evenVBand="0" w:oddHBand="0" w:evenHBand="0" w:firstRowFirstColumn="0" w:firstRowLastColumn="0" w:lastRowFirstColumn="0" w:lastRowLastColumn="0"/>
-            <w:tcW w:w="2672" w:type="dxa"/>
+            <w:tcW w:w="2646" w:type="dxa"/>
           </w:tcPr>
           <w:p>
             <w:r>
@@ -4101,7 +4029,7 @@
         </w:tc>
         <w:tc>
           <w:tcPr>
-            <w:tcW w:w="625" w:type="dxa"/>
+            <w:tcW w:w="618" w:type="dxa"/>
           </w:tcPr>
           <w:p>
             <w:pPr>
@@ -4123,62 +4051,62 @@
         </w:tc>
         <w:tc>
           <w:tcPr>
-            <w:tcW w:w="641" w:type="dxa"/>
-          </w:tcPr>
-          <w:p>
-            <w:pPr>
-              <w:jc w:val="center"/>
-              <w:cnfStyle w:val="000000100000" w:firstRow="0" w:lastRow="0" w:firstColumn="0" w:lastColumn="0" w:oddVBand="0" w:evenVBand="0" w:oddHBand="1" w:evenHBand="0" w:firstRowFirstColumn="0" w:firstRowLastColumn="0" w:lastRowFirstColumn="0" w:lastRowLastColumn="0"/>
-            </w:pPr>
-          </w:p>
-        </w:tc>
-        <w:tc>
-          <w:tcPr>
-            <w:tcW w:w="637" w:type="dxa"/>
-          </w:tcPr>
-          <w:p>
-            <w:pPr>
-              <w:jc w:val="center"/>
-              <w:cnfStyle w:val="000000100000" w:firstRow="0" w:lastRow="0" w:firstColumn="0" w:lastColumn="0" w:oddVBand="0" w:evenVBand="0" w:oddHBand="1" w:evenHBand="0" w:firstRowFirstColumn="0" w:firstRowLastColumn="0" w:lastRowFirstColumn="0" w:lastRowLastColumn="0"/>
-            </w:pPr>
-          </w:p>
-        </w:tc>
-        <w:tc>
-          <w:tcPr>
-            <w:tcW w:w="638" w:type="dxa"/>
-          </w:tcPr>
-          <w:p>
-            <w:pPr>
-              <w:jc w:val="center"/>
-              <w:cnfStyle w:val="000000100000" w:firstRow="0" w:lastRow="0" w:firstColumn="0" w:lastColumn="0" w:oddVBand="0" w:evenVBand="0" w:oddHBand="1" w:evenHBand="0" w:firstRowFirstColumn="0" w:firstRowLastColumn="0" w:lastRowFirstColumn="0" w:lastRowLastColumn="0"/>
-            </w:pPr>
-          </w:p>
-        </w:tc>
-        <w:tc>
-          <w:tcPr>
-            <w:tcW w:w="649" w:type="dxa"/>
-          </w:tcPr>
-          <w:p>
-            <w:pPr>
-              <w:jc w:val="center"/>
-              <w:cnfStyle w:val="000000100000" w:firstRow="0" w:lastRow="0" w:firstColumn="0" w:lastColumn="0" w:oddVBand="0" w:evenVBand="0" w:oddHBand="1" w:evenHBand="0" w:firstRowFirstColumn="0" w:firstRowLastColumn="0" w:lastRowFirstColumn="0" w:lastRowLastColumn="0"/>
-            </w:pPr>
-          </w:p>
-        </w:tc>
-        <w:tc>
-          <w:tcPr>
-            <w:tcW w:w="646" w:type="dxa"/>
-          </w:tcPr>
-          <w:p>
-            <w:pPr>
-              <w:jc w:val="center"/>
-              <w:cnfStyle w:val="000000100000" w:firstRow="0" w:lastRow="0" w:firstColumn="0" w:lastColumn="0" w:oddVBand="0" w:evenVBand="0" w:oddHBand="1" w:evenHBand="0" w:firstRowFirstColumn="0" w:firstRowLastColumn="0" w:lastRowFirstColumn="0" w:lastRowLastColumn="0"/>
-            </w:pPr>
-          </w:p>
-        </w:tc>
-        <w:tc>
-          <w:tcPr>
-            <w:tcW w:w="646" w:type="dxa"/>
+            <w:tcW w:w="633" w:type="dxa"/>
+          </w:tcPr>
+          <w:p>
+            <w:pPr>
+              <w:jc w:val="center"/>
+              <w:cnfStyle w:val="000000100000" w:firstRow="0" w:lastRow="0" w:firstColumn="0" w:lastColumn="0" w:oddVBand="0" w:evenVBand="0" w:oddHBand="1" w:evenHBand="0" w:firstRowFirstColumn="0" w:firstRowLastColumn="0" w:lastRowFirstColumn="0" w:lastRowLastColumn="0"/>
+            </w:pPr>
+          </w:p>
+        </w:tc>
+        <w:tc>
+          <w:tcPr>
+            <w:tcW w:w="629" w:type="dxa"/>
+          </w:tcPr>
+          <w:p>
+            <w:pPr>
+              <w:jc w:val="center"/>
+              <w:cnfStyle w:val="000000100000" w:firstRow="0" w:lastRow="0" w:firstColumn="0" w:lastColumn="0" w:oddVBand="0" w:evenVBand="0" w:oddHBand="1" w:evenHBand="0" w:firstRowFirstColumn="0" w:firstRowLastColumn="0" w:lastRowFirstColumn="0" w:lastRowLastColumn="0"/>
+            </w:pPr>
+          </w:p>
+        </w:tc>
+        <w:tc>
+          <w:tcPr>
+            <w:tcW w:w="630" w:type="dxa"/>
+          </w:tcPr>
+          <w:p>
+            <w:pPr>
+              <w:jc w:val="center"/>
+              <w:cnfStyle w:val="000000100000" w:firstRow="0" w:lastRow="0" w:firstColumn="0" w:lastColumn="0" w:oddVBand="0" w:evenVBand="0" w:oddHBand="1" w:evenHBand="0" w:firstRowFirstColumn="0" w:firstRowLastColumn="0" w:lastRowFirstColumn="0" w:lastRowLastColumn="0"/>
+            </w:pPr>
+          </w:p>
+        </w:tc>
+        <w:tc>
+          <w:tcPr>
+            <w:tcW w:w="643" w:type="dxa"/>
+          </w:tcPr>
+          <w:p>
+            <w:pPr>
+              <w:jc w:val="center"/>
+              <w:cnfStyle w:val="000000100000" w:firstRow="0" w:lastRow="0" w:firstColumn="0" w:lastColumn="0" w:oddVBand="0" w:evenVBand="0" w:oddHBand="1" w:evenHBand="0" w:firstRowFirstColumn="0" w:firstRowLastColumn="0" w:lastRowFirstColumn="0" w:lastRowLastColumn="0"/>
+            </w:pPr>
+          </w:p>
+        </w:tc>
+        <w:tc>
+          <w:tcPr>
+            <w:tcW w:w="640" w:type="dxa"/>
+          </w:tcPr>
+          <w:p>
+            <w:pPr>
+              <w:jc w:val="center"/>
+              <w:cnfStyle w:val="000000100000" w:firstRow="0" w:lastRow="0" w:firstColumn="0" w:lastColumn="0" w:oddVBand="0" w:evenVBand="0" w:oddHBand="1" w:evenHBand="0" w:firstRowFirstColumn="0" w:firstRowLastColumn="0" w:lastRowFirstColumn="0" w:lastRowLastColumn="0"/>
+            </w:pPr>
+          </w:p>
+        </w:tc>
+        <w:tc>
+          <w:tcPr>
+            <w:tcW w:w="640" w:type="dxa"/>
             <w:shd w:val="clear" w:color="auto" w:fill="44546A" w:themeFill="text2"/>
           </w:tcPr>
           <w:p>
@@ -4190,62 +4118,62 @@
         </w:tc>
         <w:tc>
           <w:tcPr>
-            <w:tcW w:w="708" w:type="dxa"/>
-          </w:tcPr>
-          <w:p>
-            <w:pPr>
-              <w:jc w:val="center"/>
-              <w:cnfStyle w:val="000000100000" w:firstRow="0" w:lastRow="0" w:firstColumn="0" w:lastColumn="0" w:oddVBand="0" w:evenVBand="0" w:oddHBand="1" w:evenHBand="0" w:firstRowFirstColumn="0" w:firstRowLastColumn="0" w:lastRowFirstColumn="0" w:lastRowLastColumn="0"/>
-            </w:pPr>
-          </w:p>
-        </w:tc>
-        <w:tc>
-          <w:tcPr>
-            <w:tcW w:w="703" w:type="dxa"/>
-          </w:tcPr>
-          <w:p>
-            <w:pPr>
-              <w:jc w:val="center"/>
-              <w:cnfStyle w:val="000000100000" w:firstRow="0" w:lastRow="0" w:firstColumn="0" w:lastColumn="0" w:oddVBand="0" w:evenVBand="0" w:oddHBand="1" w:evenHBand="0" w:firstRowFirstColumn="0" w:firstRowLastColumn="0" w:lastRowFirstColumn="0" w:lastRowLastColumn="0"/>
-            </w:pPr>
-          </w:p>
-        </w:tc>
-        <w:tc>
-          <w:tcPr>
-            <w:tcW w:w="646" w:type="dxa"/>
-          </w:tcPr>
-          <w:p>
-            <w:pPr>
-              <w:jc w:val="center"/>
-              <w:cnfStyle w:val="000000100000" w:firstRow="0" w:lastRow="0" w:firstColumn="0" w:lastColumn="0" w:oddVBand="0" w:evenVBand="0" w:oddHBand="1" w:evenHBand="0" w:firstRowFirstColumn="0" w:firstRowLastColumn="0" w:lastRowFirstColumn="0" w:lastRowLastColumn="0"/>
-            </w:pPr>
-          </w:p>
-        </w:tc>
-        <w:tc>
-          <w:tcPr>
-            <w:tcW w:w="646" w:type="dxa"/>
-          </w:tcPr>
-          <w:p>
-            <w:pPr>
-              <w:jc w:val="center"/>
-              <w:cnfStyle w:val="000000100000" w:firstRow="0" w:lastRow="0" w:firstColumn="0" w:lastColumn="0" w:oddVBand="0" w:evenVBand="0" w:oddHBand="1" w:evenHBand="0" w:firstRowFirstColumn="0" w:firstRowLastColumn="0" w:lastRowFirstColumn="0" w:lastRowLastColumn="0"/>
-            </w:pPr>
-          </w:p>
-        </w:tc>
-        <w:tc>
-          <w:tcPr>
-            <w:tcW w:w="645" w:type="dxa"/>
-          </w:tcPr>
-          <w:p>
-            <w:pPr>
-              <w:jc w:val="center"/>
-              <w:cnfStyle w:val="000000100000" w:firstRow="0" w:lastRow="0" w:firstColumn="0" w:lastColumn="0" w:oddVBand="0" w:evenVBand="0" w:oddHBand="1" w:evenHBand="0" w:firstRowFirstColumn="0" w:firstRowLastColumn="0" w:lastRowFirstColumn="0" w:lastRowLastColumn="0"/>
-            </w:pPr>
-          </w:p>
-        </w:tc>
-        <w:tc>
-          <w:tcPr>
-            <w:tcW w:w="646" w:type="dxa"/>
+            <w:tcW w:w="701" w:type="dxa"/>
+          </w:tcPr>
+          <w:p>
+            <w:pPr>
+              <w:jc w:val="center"/>
+              <w:cnfStyle w:val="000000100000" w:firstRow="0" w:lastRow="0" w:firstColumn="0" w:lastColumn="0" w:oddVBand="0" w:evenVBand="0" w:oddHBand="1" w:evenHBand="0" w:firstRowFirstColumn="0" w:firstRowLastColumn="0" w:lastRowFirstColumn="0" w:lastRowLastColumn="0"/>
+            </w:pPr>
+          </w:p>
+        </w:tc>
+        <w:tc>
+          <w:tcPr>
+            <w:tcW w:w="696" w:type="dxa"/>
+          </w:tcPr>
+          <w:p>
+            <w:pPr>
+              <w:jc w:val="center"/>
+              <w:cnfStyle w:val="000000100000" w:firstRow="0" w:lastRow="0" w:firstColumn="0" w:lastColumn="0" w:oddVBand="0" w:evenVBand="0" w:oddHBand="1" w:evenHBand="0" w:firstRowFirstColumn="0" w:firstRowLastColumn="0" w:lastRowFirstColumn="0" w:lastRowLastColumn="0"/>
+            </w:pPr>
+          </w:p>
+        </w:tc>
+        <w:tc>
+          <w:tcPr>
+            <w:tcW w:w="640" w:type="dxa"/>
+          </w:tcPr>
+          <w:p>
+            <w:pPr>
+              <w:jc w:val="center"/>
+              <w:cnfStyle w:val="000000100000" w:firstRow="0" w:lastRow="0" w:firstColumn="0" w:lastColumn="0" w:oddVBand="0" w:evenVBand="0" w:oddHBand="1" w:evenHBand="0" w:firstRowFirstColumn="0" w:firstRowLastColumn="0" w:lastRowFirstColumn="0" w:lastRowLastColumn="0"/>
+            </w:pPr>
+          </w:p>
+        </w:tc>
+        <w:tc>
+          <w:tcPr>
+            <w:tcW w:w="640" w:type="dxa"/>
+          </w:tcPr>
+          <w:p>
+            <w:pPr>
+              <w:jc w:val="center"/>
+              <w:cnfStyle w:val="000000100000" w:firstRow="0" w:lastRow="0" w:firstColumn="0" w:lastColumn="0" w:oddVBand="0" w:evenVBand="0" w:oddHBand="1" w:evenHBand="0" w:firstRowFirstColumn="0" w:firstRowLastColumn="0" w:lastRowFirstColumn="0" w:lastRowLastColumn="0"/>
+            </w:pPr>
+          </w:p>
+        </w:tc>
+        <w:tc>
+          <w:tcPr>
+            <w:tcW w:w="759" w:type="dxa"/>
+          </w:tcPr>
+          <w:p>
+            <w:pPr>
+              <w:jc w:val="center"/>
+              <w:cnfStyle w:val="000000100000" w:firstRow="0" w:lastRow="0" w:firstColumn="0" w:lastColumn="0" w:oddVBand="0" w:evenVBand="0" w:oddHBand="1" w:evenHBand="0" w:firstRowFirstColumn="0" w:firstRowLastColumn="0" w:lastRowFirstColumn="0" w:lastRowLastColumn="0"/>
+            </w:pPr>
+          </w:p>
+        </w:tc>
+        <w:tc>
+          <w:tcPr>
+            <w:tcW w:w="640" w:type="dxa"/>
             <w:shd w:val="clear" w:color="auto" w:fill="44546A" w:themeFill="text2"/>
           </w:tcPr>
           <w:p>
@@ -4266,18 +4194,18 @@
         </w:tc>
         <w:tc>
           <w:tcPr>
-            <w:tcW w:w="646" w:type="dxa"/>
-          </w:tcPr>
-          <w:p>
-            <w:pPr>
-              <w:jc w:val="center"/>
-              <w:cnfStyle w:val="000000100000" w:firstRow="0" w:lastRow="0" w:firstColumn="0" w:lastColumn="0" w:oddVBand="0" w:evenVBand="0" w:oddHBand="1" w:evenHBand="0" w:firstRowFirstColumn="0" w:firstRowLastColumn="0" w:lastRowFirstColumn="0" w:lastRowLastColumn="0"/>
-            </w:pPr>
-          </w:p>
-        </w:tc>
-        <w:tc>
-          <w:tcPr>
-            <w:tcW w:w="650" w:type="dxa"/>
+            <w:tcW w:w="640" w:type="dxa"/>
+          </w:tcPr>
+          <w:p>
+            <w:pPr>
+              <w:jc w:val="center"/>
+              <w:cnfStyle w:val="000000100000" w:firstRow="0" w:lastRow="0" w:firstColumn="0" w:lastColumn="0" w:oddVBand="0" w:evenVBand="0" w:oddHBand="1" w:evenHBand="0" w:firstRowFirstColumn="0" w:firstRowLastColumn="0" w:lastRowFirstColumn="0" w:lastRowLastColumn="0"/>
+            </w:pPr>
+          </w:p>
+        </w:tc>
+        <w:tc>
+          <w:tcPr>
+            <w:tcW w:w="649" w:type="dxa"/>
           </w:tcPr>
           <w:p>
             <w:pPr>
@@ -4306,7 +4234,7 @@
         <w:tc>
           <w:tcPr>
             <w:cnfStyle w:val="001000000000" w:firstRow="0" w:lastRow="0" w:firstColumn="1" w:lastColumn="0" w:oddVBand="0" w:evenVBand="0" w:oddHBand="0" w:evenHBand="0" w:firstRowFirstColumn="0" w:firstRowLastColumn="0" w:lastRowFirstColumn="0" w:lastRowLastColumn="0"/>
-            <w:tcW w:w="2672" w:type="dxa"/>
+            <w:tcW w:w="2646" w:type="dxa"/>
           </w:tcPr>
           <w:p>
             <w:r>
@@ -4316,7 +4244,7 @@
         </w:tc>
         <w:tc>
           <w:tcPr>
-            <w:tcW w:w="625" w:type="dxa"/>
+            <w:tcW w:w="618" w:type="dxa"/>
           </w:tcPr>
           <w:p>
             <w:pPr>
@@ -4338,29 +4266,141 @@
         </w:tc>
         <w:tc>
           <w:tcPr>
-            <w:tcW w:w="641" w:type="dxa"/>
-          </w:tcPr>
-          <w:p>
-            <w:pPr>
-              <w:jc w:val="center"/>
-              <w:cnfStyle w:val="000000000000" w:firstRow="0" w:lastRow="0" w:firstColumn="0" w:lastColumn="0" w:oddVBand="0" w:evenVBand="0" w:oddHBand="0" w:evenHBand="0" w:firstRowFirstColumn="0" w:firstRowLastColumn="0" w:lastRowFirstColumn="0" w:lastRowLastColumn="0"/>
-            </w:pPr>
-          </w:p>
-        </w:tc>
-        <w:tc>
-          <w:tcPr>
-            <w:tcW w:w="637" w:type="dxa"/>
-          </w:tcPr>
-          <w:p>
-            <w:pPr>
-              <w:jc w:val="center"/>
-              <w:cnfStyle w:val="000000000000" w:firstRow="0" w:lastRow="0" w:firstColumn="0" w:lastColumn="0" w:oddVBand="0" w:evenVBand="0" w:oddHBand="0" w:evenHBand="0" w:firstRowFirstColumn="0" w:firstRowLastColumn="0" w:lastRowFirstColumn="0" w:lastRowLastColumn="0"/>
-            </w:pPr>
-          </w:p>
-        </w:tc>
-        <w:tc>
-          <w:tcPr>
-            <w:tcW w:w="638" w:type="dxa"/>
+            <w:tcW w:w="633" w:type="dxa"/>
+          </w:tcPr>
+          <w:p>
+            <w:pPr>
+              <w:jc w:val="center"/>
+              <w:cnfStyle w:val="000000000000" w:firstRow="0" w:lastRow="0" w:firstColumn="0" w:lastColumn="0" w:oddVBand="0" w:evenVBand="0" w:oddHBand="0" w:evenHBand="0" w:firstRowFirstColumn="0" w:firstRowLastColumn="0" w:lastRowFirstColumn="0" w:lastRowLastColumn="0"/>
+            </w:pPr>
+          </w:p>
+        </w:tc>
+        <w:tc>
+          <w:tcPr>
+            <w:tcW w:w="629" w:type="dxa"/>
+          </w:tcPr>
+          <w:p>
+            <w:pPr>
+              <w:jc w:val="center"/>
+              <w:cnfStyle w:val="000000000000" w:firstRow="0" w:lastRow="0" w:firstColumn="0" w:lastColumn="0" w:oddVBand="0" w:evenVBand="0" w:oddHBand="0" w:evenHBand="0" w:firstRowFirstColumn="0" w:firstRowLastColumn="0" w:lastRowFirstColumn="0" w:lastRowLastColumn="0"/>
+            </w:pPr>
+          </w:p>
+        </w:tc>
+        <w:tc>
+          <w:tcPr>
+            <w:tcW w:w="630" w:type="dxa"/>
+          </w:tcPr>
+          <w:p>
+            <w:pPr>
+              <w:jc w:val="center"/>
+              <w:cnfStyle w:val="000000000000" w:firstRow="0" w:lastRow="0" w:firstColumn="0" w:lastColumn="0" w:oddVBand="0" w:evenVBand="0" w:oddHBand="0" w:evenHBand="0" w:firstRowFirstColumn="0" w:firstRowLastColumn="0" w:lastRowFirstColumn="0" w:lastRowLastColumn="0"/>
+            </w:pPr>
+          </w:p>
+        </w:tc>
+        <w:tc>
+          <w:tcPr>
+            <w:tcW w:w="643" w:type="dxa"/>
+          </w:tcPr>
+          <w:p>
+            <w:pPr>
+              <w:jc w:val="center"/>
+              <w:cnfStyle w:val="000000000000" w:firstRow="0" w:lastRow="0" w:firstColumn="0" w:lastColumn="0" w:oddVBand="0" w:evenVBand="0" w:oddHBand="0" w:evenHBand="0" w:firstRowFirstColumn="0" w:firstRowLastColumn="0" w:lastRowFirstColumn="0" w:lastRowLastColumn="0"/>
+            </w:pPr>
+          </w:p>
+        </w:tc>
+        <w:tc>
+          <w:tcPr>
+            <w:tcW w:w="640" w:type="dxa"/>
+          </w:tcPr>
+          <w:p>
+            <w:pPr>
+              <w:jc w:val="center"/>
+              <w:cnfStyle w:val="000000000000" w:firstRow="0" w:lastRow="0" w:firstColumn="0" w:lastColumn="0" w:oddVBand="0" w:evenVBand="0" w:oddHBand="0" w:evenHBand="0" w:firstRowFirstColumn="0" w:firstRowLastColumn="0" w:lastRowFirstColumn="0" w:lastRowLastColumn="0"/>
+            </w:pPr>
+          </w:p>
+        </w:tc>
+        <w:tc>
+          <w:tcPr>
+            <w:tcW w:w="640" w:type="dxa"/>
+            <w:shd w:val="clear" w:color="auto" w:fill="44546A" w:themeFill="text2"/>
+          </w:tcPr>
+          <w:p>
+            <w:pPr>
+              <w:jc w:val="center"/>
+              <w:cnfStyle w:val="000000000000" w:firstRow="0" w:lastRow="0" w:firstColumn="0" w:lastColumn="0" w:oddVBand="0" w:evenVBand="0" w:oddHBand="0" w:evenHBand="0" w:firstRowFirstColumn="0" w:firstRowLastColumn="0" w:lastRowFirstColumn="0" w:lastRowLastColumn="0"/>
+            </w:pPr>
+          </w:p>
+        </w:tc>
+        <w:tc>
+          <w:tcPr>
+            <w:tcW w:w="701" w:type="dxa"/>
+          </w:tcPr>
+          <w:p>
+            <w:pPr>
+              <w:jc w:val="center"/>
+              <w:cnfStyle w:val="000000000000" w:firstRow="0" w:lastRow="0" w:firstColumn="0" w:lastColumn="0" w:oddVBand="0" w:evenVBand="0" w:oddHBand="0" w:evenHBand="0" w:firstRowFirstColumn="0" w:firstRowLastColumn="0" w:lastRowFirstColumn="0" w:lastRowLastColumn="0"/>
+            </w:pPr>
+          </w:p>
+        </w:tc>
+        <w:tc>
+          <w:tcPr>
+            <w:tcW w:w="696" w:type="dxa"/>
+          </w:tcPr>
+          <w:p>
+            <w:pPr>
+              <w:jc w:val="center"/>
+              <w:cnfStyle w:val="000000000000" w:firstRow="0" w:lastRow="0" w:firstColumn="0" w:lastColumn="0" w:oddVBand="0" w:evenVBand="0" w:oddHBand="0" w:evenHBand="0" w:firstRowFirstColumn="0" w:firstRowLastColumn="0" w:lastRowFirstColumn="0" w:lastRowLastColumn="0"/>
+            </w:pPr>
+          </w:p>
+        </w:tc>
+        <w:tc>
+          <w:tcPr>
+            <w:tcW w:w="640" w:type="dxa"/>
+          </w:tcPr>
+          <w:p>
+            <w:pPr>
+              <w:jc w:val="center"/>
+              <w:cnfStyle w:val="000000000000" w:firstRow="0" w:lastRow="0" w:firstColumn="0" w:lastColumn="0" w:oddVBand="0" w:evenVBand="0" w:oddHBand="0" w:evenHBand="0" w:firstRowFirstColumn="0" w:firstRowLastColumn="0" w:lastRowFirstColumn="0" w:lastRowLastColumn="0"/>
+            </w:pPr>
+          </w:p>
+        </w:tc>
+        <w:tc>
+          <w:tcPr>
+            <w:tcW w:w="640" w:type="dxa"/>
+          </w:tcPr>
+          <w:p>
+            <w:pPr>
+              <w:jc w:val="center"/>
+              <w:cnfStyle w:val="000000000000" w:firstRow="0" w:lastRow="0" w:firstColumn="0" w:lastColumn="0" w:oddVBand="0" w:evenVBand="0" w:oddHBand="0" w:evenHBand="0" w:firstRowFirstColumn="0" w:firstRowLastColumn="0" w:lastRowFirstColumn="0" w:lastRowLastColumn="0"/>
+            </w:pPr>
+          </w:p>
+        </w:tc>
+        <w:tc>
+          <w:tcPr>
+            <w:tcW w:w="759" w:type="dxa"/>
+          </w:tcPr>
+          <w:p>
+            <w:pPr>
+              <w:jc w:val="center"/>
+              <w:cnfStyle w:val="000000000000" w:firstRow="0" w:lastRow="0" w:firstColumn="0" w:lastColumn="0" w:oddVBand="0" w:evenVBand="0" w:oddHBand="0" w:evenHBand="0" w:firstRowFirstColumn="0" w:firstRowLastColumn="0" w:lastRowFirstColumn="0" w:lastRowLastColumn="0"/>
+            </w:pPr>
+          </w:p>
+        </w:tc>
+        <w:tc>
+          <w:tcPr>
+            <w:tcW w:w="640" w:type="dxa"/>
+            <w:shd w:val="clear" w:color="auto" w:fill="44546A" w:themeFill="text2"/>
+          </w:tcPr>
+          <w:p>
+            <w:pPr>
+              <w:jc w:val="center"/>
+              <w:cnfStyle w:val="000000000000" w:firstRow="0" w:lastRow="0" w:firstColumn="0" w:lastColumn="0" w:oddVBand="0" w:evenVBand="0" w:oddHBand="0" w:evenHBand="0" w:firstRowFirstColumn="0" w:firstRowLastColumn="0" w:lastRowFirstColumn="0" w:lastRowLastColumn="0"/>
+            </w:pPr>
+          </w:p>
+        </w:tc>
+        <w:tc>
+          <w:tcPr>
+            <w:tcW w:w="640" w:type="dxa"/>
           </w:tcPr>
           <w:p>
             <w:pPr>
@@ -4372,118 +4412,6 @@
         <w:tc>
           <w:tcPr>
             <w:tcW w:w="649" w:type="dxa"/>
-          </w:tcPr>
-          <w:p>
-            <w:pPr>
-              <w:jc w:val="center"/>
-              <w:cnfStyle w:val="000000000000" w:firstRow="0" w:lastRow="0" w:firstColumn="0" w:lastColumn="0" w:oddVBand="0" w:evenVBand="0" w:oddHBand="0" w:evenHBand="0" w:firstRowFirstColumn="0" w:firstRowLastColumn="0" w:lastRowFirstColumn="0" w:lastRowLastColumn="0"/>
-            </w:pPr>
-          </w:p>
-        </w:tc>
-        <w:tc>
-          <w:tcPr>
-            <w:tcW w:w="646" w:type="dxa"/>
-          </w:tcPr>
-          <w:p>
-            <w:pPr>
-              <w:jc w:val="center"/>
-              <w:cnfStyle w:val="000000000000" w:firstRow="0" w:lastRow="0" w:firstColumn="0" w:lastColumn="0" w:oddVBand="0" w:evenVBand="0" w:oddHBand="0" w:evenHBand="0" w:firstRowFirstColumn="0" w:firstRowLastColumn="0" w:lastRowFirstColumn="0" w:lastRowLastColumn="0"/>
-            </w:pPr>
-          </w:p>
-        </w:tc>
-        <w:tc>
-          <w:tcPr>
-            <w:tcW w:w="646" w:type="dxa"/>
-            <w:shd w:val="clear" w:color="auto" w:fill="44546A" w:themeFill="text2"/>
-          </w:tcPr>
-          <w:p>
-            <w:pPr>
-              <w:jc w:val="center"/>
-              <w:cnfStyle w:val="000000000000" w:firstRow="0" w:lastRow="0" w:firstColumn="0" w:lastColumn="0" w:oddVBand="0" w:evenVBand="0" w:oddHBand="0" w:evenHBand="0" w:firstRowFirstColumn="0" w:firstRowLastColumn="0" w:lastRowFirstColumn="0" w:lastRowLastColumn="0"/>
-            </w:pPr>
-          </w:p>
-        </w:tc>
-        <w:tc>
-          <w:tcPr>
-            <w:tcW w:w="708" w:type="dxa"/>
-          </w:tcPr>
-          <w:p>
-            <w:pPr>
-              <w:jc w:val="center"/>
-              <w:cnfStyle w:val="000000000000" w:firstRow="0" w:lastRow="0" w:firstColumn="0" w:lastColumn="0" w:oddVBand="0" w:evenVBand="0" w:oddHBand="0" w:evenHBand="0" w:firstRowFirstColumn="0" w:firstRowLastColumn="0" w:lastRowFirstColumn="0" w:lastRowLastColumn="0"/>
-            </w:pPr>
-          </w:p>
-        </w:tc>
-        <w:tc>
-          <w:tcPr>
-            <w:tcW w:w="703" w:type="dxa"/>
-          </w:tcPr>
-          <w:p>
-            <w:pPr>
-              <w:jc w:val="center"/>
-              <w:cnfStyle w:val="000000000000" w:firstRow="0" w:lastRow="0" w:firstColumn="0" w:lastColumn="0" w:oddVBand="0" w:evenVBand="0" w:oddHBand="0" w:evenHBand="0" w:firstRowFirstColumn="0" w:firstRowLastColumn="0" w:lastRowFirstColumn="0" w:lastRowLastColumn="0"/>
-            </w:pPr>
-          </w:p>
-        </w:tc>
-        <w:tc>
-          <w:tcPr>
-            <w:tcW w:w="646" w:type="dxa"/>
-          </w:tcPr>
-          <w:p>
-            <w:pPr>
-              <w:jc w:val="center"/>
-              <w:cnfStyle w:val="000000000000" w:firstRow="0" w:lastRow="0" w:firstColumn="0" w:lastColumn="0" w:oddVBand="0" w:evenVBand="0" w:oddHBand="0" w:evenHBand="0" w:firstRowFirstColumn="0" w:firstRowLastColumn="0" w:lastRowFirstColumn="0" w:lastRowLastColumn="0"/>
-            </w:pPr>
-          </w:p>
-        </w:tc>
-        <w:tc>
-          <w:tcPr>
-            <w:tcW w:w="646" w:type="dxa"/>
-          </w:tcPr>
-          <w:p>
-            <w:pPr>
-              <w:jc w:val="center"/>
-              <w:cnfStyle w:val="000000000000" w:firstRow="0" w:lastRow="0" w:firstColumn="0" w:lastColumn="0" w:oddVBand="0" w:evenVBand="0" w:oddHBand="0" w:evenHBand="0" w:firstRowFirstColumn="0" w:firstRowLastColumn="0" w:lastRowFirstColumn="0" w:lastRowLastColumn="0"/>
-            </w:pPr>
-          </w:p>
-        </w:tc>
-        <w:tc>
-          <w:tcPr>
-            <w:tcW w:w="645" w:type="dxa"/>
-          </w:tcPr>
-          <w:p>
-            <w:pPr>
-              <w:jc w:val="center"/>
-              <w:cnfStyle w:val="000000000000" w:firstRow="0" w:lastRow="0" w:firstColumn="0" w:lastColumn="0" w:oddVBand="0" w:evenVBand="0" w:oddHBand="0" w:evenHBand="0" w:firstRowFirstColumn="0" w:firstRowLastColumn="0" w:lastRowFirstColumn="0" w:lastRowLastColumn="0"/>
-            </w:pPr>
-          </w:p>
-        </w:tc>
-        <w:tc>
-          <w:tcPr>
-            <w:tcW w:w="646" w:type="dxa"/>
-            <w:shd w:val="clear" w:color="auto" w:fill="44546A" w:themeFill="text2"/>
-          </w:tcPr>
-          <w:p>
-            <w:pPr>
-              <w:jc w:val="center"/>
-              <w:cnfStyle w:val="000000000000" w:firstRow="0" w:lastRow="0" w:firstColumn="0" w:lastColumn="0" w:oddVBand="0" w:evenVBand="0" w:oddHBand="0" w:evenHBand="0" w:firstRowFirstColumn="0" w:firstRowLastColumn="0" w:lastRowFirstColumn="0" w:lastRowLastColumn="0"/>
-            </w:pPr>
-          </w:p>
-        </w:tc>
-        <w:tc>
-          <w:tcPr>
-            <w:tcW w:w="646" w:type="dxa"/>
-          </w:tcPr>
-          <w:p>
-            <w:pPr>
-              <w:jc w:val="center"/>
-              <w:cnfStyle w:val="000000000000" w:firstRow="0" w:lastRow="0" w:firstColumn="0" w:lastColumn="0" w:oddVBand="0" w:evenVBand="0" w:oddHBand="0" w:evenHBand="0" w:firstRowFirstColumn="0" w:firstRowLastColumn="0" w:lastRowFirstColumn="0" w:lastRowLastColumn="0"/>
-            </w:pPr>
-          </w:p>
-        </w:tc>
-        <w:tc>
-          <w:tcPr>
-            <w:tcW w:w="650" w:type="dxa"/>
           </w:tcPr>
           <w:p>
             <w:pPr>
@@ -4525,7 +4453,7 @@
         <w:tc>
           <w:tcPr>
             <w:cnfStyle w:val="001000000000" w:firstRow="0" w:lastRow="0" w:firstColumn="1" w:lastColumn="0" w:oddVBand="0" w:evenVBand="0" w:oddHBand="0" w:evenHBand="0" w:firstRowFirstColumn="0" w:firstRowLastColumn="0" w:lastRowFirstColumn="0" w:lastRowLastColumn="0"/>
-            <w:tcW w:w="2672" w:type="dxa"/>
+            <w:tcW w:w="2646" w:type="dxa"/>
           </w:tcPr>
           <w:p>
             <w:r>
@@ -4535,7 +4463,7 @@
         </w:tc>
         <w:tc>
           <w:tcPr>
-            <w:tcW w:w="625" w:type="dxa"/>
+            <w:tcW w:w="618" w:type="dxa"/>
           </w:tcPr>
           <w:p>
             <w:pPr>
@@ -4557,29 +4485,141 @@
         </w:tc>
         <w:tc>
           <w:tcPr>
-            <w:tcW w:w="641" w:type="dxa"/>
-          </w:tcPr>
-          <w:p>
-            <w:pPr>
-              <w:jc w:val="center"/>
-              <w:cnfStyle w:val="000000100000" w:firstRow="0" w:lastRow="0" w:firstColumn="0" w:lastColumn="0" w:oddVBand="0" w:evenVBand="0" w:oddHBand="1" w:evenHBand="0" w:firstRowFirstColumn="0" w:firstRowLastColumn="0" w:lastRowFirstColumn="0" w:lastRowLastColumn="0"/>
-            </w:pPr>
-          </w:p>
-        </w:tc>
-        <w:tc>
-          <w:tcPr>
-            <w:tcW w:w="637" w:type="dxa"/>
-          </w:tcPr>
-          <w:p>
-            <w:pPr>
-              <w:jc w:val="center"/>
-              <w:cnfStyle w:val="000000100000" w:firstRow="0" w:lastRow="0" w:firstColumn="0" w:lastColumn="0" w:oddVBand="0" w:evenVBand="0" w:oddHBand="1" w:evenHBand="0" w:firstRowFirstColumn="0" w:firstRowLastColumn="0" w:lastRowFirstColumn="0" w:lastRowLastColumn="0"/>
-            </w:pPr>
-          </w:p>
-        </w:tc>
-        <w:tc>
-          <w:tcPr>
-            <w:tcW w:w="638" w:type="dxa"/>
+            <w:tcW w:w="633" w:type="dxa"/>
+          </w:tcPr>
+          <w:p>
+            <w:pPr>
+              <w:jc w:val="center"/>
+              <w:cnfStyle w:val="000000100000" w:firstRow="0" w:lastRow="0" w:firstColumn="0" w:lastColumn="0" w:oddVBand="0" w:evenVBand="0" w:oddHBand="1" w:evenHBand="0" w:firstRowFirstColumn="0" w:firstRowLastColumn="0" w:lastRowFirstColumn="0" w:lastRowLastColumn="0"/>
+            </w:pPr>
+          </w:p>
+        </w:tc>
+        <w:tc>
+          <w:tcPr>
+            <w:tcW w:w="629" w:type="dxa"/>
+          </w:tcPr>
+          <w:p>
+            <w:pPr>
+              <w:jc w:val="center"/>
+              <w:cnfStyle w:val="000000100000" w:firstRow="0" w:lastRow="0" w:firstColumn="0" w:lastColumn="0" w:oddVBand="0" w:evenVBand="0" w:oddHBand="1" w:evenHBand="0" w:firstRowFirstColumn="0" w:firstRowLastColumn="0" w:lastRowFirstColumn="0" w:lastRowLastColumn="0"/>
+            </w:pPr>
+          </w:p>
+        </w:tc>
+        <w:tc>
+          <w:tcPr>
+            <w:tcW w:w="630" w:type="dxa"/>
+          </w:tcPr>
+          <w:p>
+            <w:pPr>
+              <w:jc w:val="center"/>
+              <w:cnfStyle w:val="000000100000" w:firstRow="0" w:lastRow="0" w:firstColumn="0" w:lastColumn="0" w:oddVBand="0" w:evenVBand="0" w:oddHBand="1" w:evenHBand="0" w:firstRowFirstColumn="0" w:firstRowLastColumn="0" w:lastRowFirstColumn="0" w:lastRowLastColumn="0"/>
+            </w:pPr>
+          </w:p>
+        </w:tc>
+        <w:tc>
+          <w:tcPr>
+            <w:tcW w:w="643" w:type="dxa"/>
+          </w:tcPr>
+          <w:p>
+            <w:pPr>
+              <w:jc w:val="center"/>
+              <w:cnfStyle w:val="000000100000" w:firstRow="0" w:lastRow="0" w:firstColumn="0" w:lastColumn="0" w:oddVBand="0" w:evenVBand="0" w:oddHBand="1" w:evenHBand="0" w:firstRowFirstColumn="0" w:firstRowLastColumn="0" w:lastRowFirstColumn="0" w:lastRowLastColumn="0"/>
+            </w:pPr>
+          </w:p>
+        </w:tc>
+        <w:tc>
+          <w:tcPr>
+            <w:tcW w:w="640" w:type="dxa"/>
+          </w:tcPr>
+          <w:p>
+            <w:pPr>
+              <w:jc w:val="center"/>
+              <w:cnfStyle w:val="000000100000" w:firstRow="0" w:lastRow="0" w:firstColumn="0" w:lastColumn="0" w:oddVBand="0" w:evenVBand="0" w:oddHBand="1" w:evenHBand="0" w:firstRowFirstColumn="0" w:firstRowLastColumn="0" w:lastRowFirstColumn="0" w:lastRowLastColumn="0"/>
+            </w:pPr>
+          </w:p>
+        </w:tc>
+        <w:tc>
+          <w:tcPr>
+            <w:tcW w:w="640" w:type="dxa"/>
+            <w:shd w:val="clear" w:color="auto" w:fill="44546A" w:themeFill="text2"/>
+          </w:tcPr>
+          <w:p>
+            <w:pPr>
+              <w:jc w:val="center"/>
+              <w:cnfStyle w:val="000000100000" w:firstRow="0" w:lastRow="0" w:firstColumn="0" w:lastColumn="0" w:oddVBand="0" w:evenVBand="0" w:oddHBand="1" w:evenHBand="0" w:firstRowFirstColumn="0" w:firstRowLastColumn="0" w:lastRowFirstColumn="0" w:lastRowLastColumn="0"/>
+            </w:pPr>
+          </w:p>
+        </w:tc>
+        <w:tc>
+          <w:tcPr>
+            <w:tcW w:w="701" w:type="dxa"/>
+          </w:tcPr>
+          <w:p>
+            <w:pPr>
+              <w:jc w:val="center"/>
+              <w:cnfStyle w:val="000000100000" w:firstRow="0" w:lastRow="0" w:firstColumn="0" w:lastColumn="0" w:oddVBand="0" w:evenVBand="0" w:oddHBand="1" w:evenHBand="0" w:firstRowFirstColumn="0" w:firstRowLastColumn="0" w:lastRowFirstColumn="0" w:lastRowLastColumn="0"/>
+            </w:pPr>
+          </w:p>
+        </w:tc>
+        <w:tc>
+          <w:tcPr>
+            <w:tcW w:w="696" w:type="dxa"/>
+          </w:tcPr>
+          <w:p>
+            <w:pPr>
+              <w:jc w:val="center"/>
+              <w:cnfStyle w:val="000000100000" w:firstRow="0" w:lastRow="0" w:firstColumn="0" w:lastColumn="0" w:oddVBand="0" w:evenVBand="0" w:oddHBand="1" w:evenHBand="0" w:firstRowFirstColumn="0" w:firstRowLastColumn="0" w:lastRowFirstColumn="0" w:lastRowLastColumn="0"/>
+            </w:pPr>
+          </w:p>
+        </w:tc>
+        <w:tc>
+          <w:tcPr>
+            <w:tcW w:w="640" w:type="dxa"/>
+          </w:tcPr>
+          <w:p>
+            <w:pPr>
+              <w:jc w:val="center"/>
+              <w:cnfStyle w:val="000000100000" w:firstRow="0" w:lastRow="0" w:firstColumn="0" w:lastColumn="0" w:oddVBand="0" w:evenVBand="0" w:oddHBand="1" w:evenHBand="0" w:firstRowFirstColumn="0" w:firstRowLastColumn="0" w:lastRowFirstColumn="0" w:lastRowLastColumn="0"/>
+            </w:pPr>
+          </w:p>
+        </w:tc>
+        <w:tc>
+          <w:tcPr>
+            <w:tcW w:w="640" w:type="dxa"/>
+          </w:tcPr>
+          <w:p>
+            <w:pPr>
+              <w:jc w:val="center"/>
+              <w:cnfStyle w:val="000000100000" w:firstRow="0" w:lastRow="0" w:firstColumn="0" w:lastColumn="0" w:oddVBand="0" w:evenVBand="0" w:oddHBand="1" w:evenHBand="0" w:firstRowFirstColumn="0" w:firstRowLastColumn="0" w:lastRowFirstColumn="0" w:lastRowLastColumn="0"/>
+            </w:pPr>
+          </w:p>
+        </w:tc>
+        <w:tc>
+          <w:tcPr>
+            <w:tcW w:w="759" w:type="dxa"/>
+          </w:tcPr>
+          <w:p>
+            <w:pPr>
+              <w:jc w:val="center"/>
+              <w:cnfStyle w:val="000000100000" w:firstRow="0" w:lastRow="0" w:firstColumn="0" w:lastColumn="0" w:oddVBand="0" w:evenVBand="0" w:oddHBand="1" w:evenHBand="0" w:firstRowFirstColumn="0" w:firstRowLastColumn="0" w:lastRowFirstColumn="0" w:lastRowLastColumn="0"/>
+            </w:pPr>
+          </w:p>
+        </w:tc>
+        <w:tc>
+          <w:tcPr>
+            <w:tcW w:w="640" w:type="dxa"/>
+            <w:shd w:val="clear" w:color="auto" w:fill="44546A" w:themeFill="text2"/>
+          </w:tcPr>
+          <w:p>
+            <w:pPr>
+              <w:jc w:val="center"/>
+              <w:cnfStyle w:val="000000100000" w:firstRow="0" w:lastRow="0" w:firstColumn="0" w:lastColumn="0" w:oddVBand="0" w:evenVBand="0" w:oddHBand="1" w:evenHBand="0" w:firstRowFirstColumn="0" w:firstRowLastColumn="0" w:lastRowFirstColumn="0" w:lastRowLastColumn="0"/>
+            </w:pPr>
+          </w:p>
+        </w:tc>
+        <w:tc>
+          <w:tcPr>
+            <w:tcW w:w="640" w:type="dxa"/>
           </w:tcPr>
           <w:p>
             <w:pPr>
@@ -4591,118 +4631,6 @@
         <w:tc>
           <w:tcPr>
             <w:tcW w:w="649" w:type="dxa"/>
-          </w:tcPr>
-          <w:p>
-            <w:pPr>
-              <w:jc w:val="center"/>
-              <w:cnfStyle w:val="000000100000" w:firstRow="0" w:lastRow="0" w:firstColumn="0" w:lastColumn="0" w:oddVBand="0" w:evenVBand="0" w:oddHBand="1" w:evenHBand="0" w:firstRowFirstColumn="0" w:firstRowLastColumn="0" w:lastRowFirstColumn="0" w:lastRowLastColumn="0"/>
-            </w:pPr>
-          </w:p>
-        </w:tc>
-        <w:tc>
-          <w:tcPr>
-            <w:tcW w:w="646" w:type="dxa"/>
-          </w:tcPr>
-          <w:p>
-            <w:pPr>
-              <w:jc w:val="center"/>
-              <w:cnfStyle w:val="000000100000" w:firstRow="0" w:lastRow="0" w:firstColumn="0" w:lastColumn="0" w:oddVBand="0" w:evenVBand="0" w:oddHBand="1" w:evenHBand="0" w:firstRowFirstColumn="0" w:firstRowLastColumn="0" w:lastRowFirstColumn="0" w:lastRowLastColumn="0"/>
-            </w:pPr>
-          </w:p>
-        </w:tc>
-        <w:tc>
-          <w:tcPr>
-            <w:tcW w:w="646" w:type="dxa"/>
-            <w:shd w:val="clear" w:color="auto" w:fill="44546A" w:themeFill="text2"/>
-          </w:tcPr>
-          <w:p>
-            <w:pPr>
-              <w:jc w:val="center"/>
-              <w:cnfStyle w:val="000000100000" w:firstRow="0" w:lastRow="0" w:firstColumn="0" w:lastColumn="0" w:oddVBand="0" w:evenVBand="0" w:oddHBand="1" w:evenHBand="0" w:firstRowFirstColumn="0" w:firstRowLastColumn="0" w:lastRowFirstColumn="0" w:lastRowLastColumn="0"/>
-            </w:pPr>
-          </w:p>
-        </w:tc>
-        <w:tc>
-          <w:tcPr>
-            <w:tcW w:w="708" w:type="dxa"/>
-          </w:tcPr>
-          <w:p>
-            <w:pPr>
-              <w:jc w:val="center"/>
-              <w:cnfStyle w:val="000000100000" w:firstRow="0" w:lastRow="0" w:firstColumn="0" w:lastColumn="0" w:oddVBand="0" w:evenVBand="0" w:oddHBand="1" w:evenHBand="0" w:firstRowFirstColumn="0" w:firstRowLastColumn="0" w:lastRowFirstColumn="0" w:lastRowLastColumn="0"/>
-            </w:pPr>
-          </w:p>
-        </w:tc>
-        <w:tc>
-          <w:tcPr>
-            <w:tcW w:w="703" w:type="dxa"/>
-          </w:tcPr>
-          <w:p>
-            <w:pPr>
-              <w:jc w:val="center"/>
-              <w:cnfStyle w:val="000000100000" w:firstRow="0" w:lastRow="0" w:firstColumn="0" w:lastColumn="0" w:oddVBand="0" w:evenVBand="0" w:oddHBand="1" w:evenHBand="0" w:firstRowFirstColumn="0" w:firstRowLastColumn="0" w:lastRowFirstColumn="0" w:lastRowLastColumn="0"/>
-            </w:pPr>
-          </w:p>
-        </w:tc>
-        <w:tc>
-          <w:tcPr>
-            <w:tcW w:w="646" w:type="dxa"/>
-          </w:tcPr>
-          <w:p>
-            <w:pPr>
-              <w:jc w:val="center"/>
-              <w:cnfStyle w:val="000000100000" w:firstRow="0" w:lastRow="0" w:firstColumn="0" w:lastColumn="0" w:oddVBand="0" w:evenVBand="0" w:oddHBand="1" w:evenHBand="0" w:firstRowFirstColumn="0" w:firstRowLastColumn="0" w:lastRowFirstColumn="0" w:lastRowLastColumn="0"/>
-            </w:pPr>
-          </w:p>
-        </w:tc>
-        <w:tc>
-          <w:tcPr>
-            <w:tcW w:w="646" w:type="dxa"/>
-          </w:tcPr>
-          <w:p>
-            <w:pPr>
-              <w:jc w:val="center"/>
-              <w:cnfStyle w:val="000000100000" w:firstRow="0" w:lastRow="0" w:firstColumn="0" w:lastColumn="0" w:oddVBand="0" w:evenVBand="0" w:oddHBand="1" w:evenHBand="0" w:firstRowFirstColumn="0" w:firstRowLastColumn="0" w:lastRowFirstColumn="0" w:lastRowLastColumn="0"/>
-            </w:pPr>
-          </w:p>
-        </w:tc>
-        <w:tc>
-          <w:tcPr>
-            <w:tcW w:w="645" w:type="dxa"/>
-          </w:tcPr>
-          <w:p>
-            <w:pPr>
-              <w:jc w:val="center"/>
-              <w:cnfStyle w:val="000000100000" w:firstRow="0" w:lastRow="0" w:firstColumn="0" w:lastColumn="0" w:oddVBand="0" w:evenVBand="0" w:oddHBand="1" w:evenHBand="0" w:firstRowFirstColumn="0" w:firstRowLastColumn="0" w:lastRowFirstColumn="0" w:lastRowLastColumn="0"/>
-            </w:pPr>
-          </w:p>
-        </w:tc>
-        <w:tc>
-          <w:tcPr>
-            <w:tcW w:w="646" w:type="dxa"/>
-            <w:shd w:val="clear" w:color="auto" w:fill="44546A" w:themeFill="text2"/>
-          </w:tcPr>
-          <w:p>
-            <w:pPr>
-              <w:jc w:val="center"/>
-              <w:cnfStyle w:val="000000100000" w:firstRow="0" w:lastRow="0" w:firstColumn="0" w:lastColumn="0" w:oddVBand="0" w:evenVBand="0" w:oddHBand="1" w:evenHBand="0" w:firstRowFirstColumn="0" w:firstRowLastColumn="0" w:lastRowFirstColumn="0" w:lastRowLastColumn="0"/>
-            </w:pPr>
-          </w:p>
-        </w:tc>
-        <w:tc>
-          <w:tcPr>
-            <w:tcW w:w="646" w:type="dxa"/>
-          </w:tcPr>
-          <w:p>
-            <w:pPr>
-              <w:jc w:val="center"/>
-              <w:cnfStyle w:val="000000100000" w:firstRow="0" w:lastRow="0" w:firstColumn="0" w:lastColumn="0" w:oddVBand="0" w:evenVBand="0" w:oddHBand="1" w:evenHBand="0" w:firstRowFirstColumn="0" w:firstRowLastColumn="0" w:lastRowFirstColumn="0" w:lastRowLastColumn="0"/>
-            </w:pPr>
-          </w:p>
-        </w:tc>
-        <w:tc>
-          <w:tcPr>
-            <w:tcW w:w="650" w:type="dxa"/>
           </w:tcPr>
           <w:p>
             <w:pPr>
@@ -4735,10 +4663,98 @@
       </w:tr>
     </w:tbl>
     <w:p>
-      <w:r>
+      <w:pPr>
         <w:rPr>
           <w:b/>
         </w:rPr>
+        <w:sectPr>
+          <w:footerReference w:type="even" r:id="rId6"/>
+          <w:footerReference w:type="default" r:id="rId7"/>
+          <w:pgSz w:w="16838" w:h="11906" w:orient="landscape"/>
+          <w:pgMar w:top="1134" w:right="1701" w:bottom="1134" w:left="1701" w:header="708" w:footer="708" w:gutter="0"/>
+          <w:cols w:space="708"/>
+          <w:docGrid w:linePitch="360"/>
+        </w:sectPr>
+      </w:pPr>
+    </w:p>
+    <w:p>
+      <w:pPr>
+        <w:rPr>
+          <w:b/>
+        </w:rPr>
+      </w:pPr>
+      <w:r>
+        <w:rPr>
+          <w:b/>
+        </w:rPr>
+        <w:lastRenderedPageBreak/>
+        <w:t>Deadlines</w:t>
+      </w:r>
+      <w:r>
+        <w:rPr>
+          <w:b/>
+        </w:rPr>
+        <w:br/>
+      </w:r>
+      <w:r>
+        <w:t xml:space="preserve">Uge 18 d. 4/5 – Aflevering </w:t>
+      </w:r>
+      <w:r>
+        <w:t>af mini-MTV til kvalitetstjek</w:t>
+      </w:r>
+      <w:r>
+        <w:tab/>
+      </w:r>
+      <w:r>
+        <w:br/>
+      </w:r>
+      <w:r>
+        <w:t>Uge 21 d. 27/5 – Aflevering af mini-MTV</w:t>
+      </w:r>
+    </w:p>
+    <w:p>
+      <w:pPr>
+        <w:rPr>
+          <w:b/>
+        </w:rPr>
+      </w:pPr>
+    </w:p>
+    <w:p>
+      <w:pPr>
+        <w:rPr>
+          <w:b/>
+        </w:rPr>
+      </w:pPr>
+    </w:p>
+    <w:p>
+      <w:pPr>
+        <w:rPr>
+          <w:b/>
+        </w:rPr>
+      </w:pPr>
+      <w:bookmarkStart w:id="0" w:name="_GoBack"/>
+      <w:bookmarkEnd w:id="0"/>
+    </w:p>
+    <w:p>
+      <w:pPr>
+        <w:rPr>
+          <w:b/>
+        </w:rPr>
+      </w:pPr>
+    </w:p>
+    <w:p>
+      <w:pPr>
+        <w:rPr>
+          <w:b/>
+        </w:rPr>
+      </w:pPr>
+    </w:p>
+    <w:p>
+      <w:r>
+        <w:rPr>
+          <w:b/>
+        </w:rPr>
+        <w:lastRenderedPageBreak/>
         <w:t>Møder</w:t>
       </w:r>
       <w:r>
@@ -4762,6 +4778,10 @@
       </w:r>
       <w:r>
         <w:br/>
+        <w:t>Uge 14 d. 6/4 – telefonmøde med Marianne Thomsen fra Viborg Kommune</w:t>
+      </w:r>
+      <w:r>
+        <w:br/>
         <w:t>Uge 14 d. 7/4 – møde med Netplan (infomøde om bredbånd)</w:t>
       </w:r>
       <w:r>
@@ -4775,11 +4795,28 @@
       </w:r>
       <w:r>
         <w:br/>
+      </w:r>
+      <w:r>
         <w:t>Uge 16 d. 18/4 – møde med Netplan (status møde)</w:t>
       </w:r>
       <w:r>
         <w:br/>
         <w:t>Uge 20 d. 18/5 – telefonmøde med Karin fra Favrskov kommune (spørgsmål om organisation og økonomi)</w:t>
+      </w:r>
+    </w:p>
+    <w:p>
+      <w:pPr>
+        <w:sectPr>
+          <w:type w:val="continuous"/>
+          <w:pgSz w:w="16838" w:h="11906" w:orient="landscape"/>
+          <w:pgMar w:top="1134" w:right="1701" w:bottom="1134" w:left="1701" w:header="708" w:footer="708" w:gutter="0"/>
+          <w:cols w:num="2" w:space="708"/>
+          <w:docGrid w:linePitch="360"/>
+        </w:sectPr>
+      </w:pPr>
+      <w:r>
+        <w:lastRenderedPageBreak/>
+        <w:br/>
       </w:r>
     </w:p>
     <w:p>
@@ -4928,6 +4965,7 @@
         <w:ind w:left="1300"/>
       </w:pPr>
       <w:r>
+        <w:lastRenderedPageBreak/>
         <w:t xml:space="preserve">Vi fik lavet samarbejdsaftale og underskrevet denne. Vi besluttede os for at skrive i LaTex og benytte </w:t>
       </w:r>
       <w:proofErr w:type="spellStart"/>
@@ -4944,7 +4982,6 @@
         <w:ind w:left="1300"/>
       </w:pPr>
       <w:r>
-        <w:lastRenderedPageBreak/>
         <w:t xml:space="preserve">Vi fik af vide i store trak, hvad en MTV er, og hvordan vi skal forholde os omkring dette. Vi fik af vide, at det næste step, var at aftale et møde med Netplan. </w:t>
       </w:r>
     </w:p>
@@ -5076,6 +5113,7 @@
     </w:p>
     <w:p>
       <w:r>
+        <w:lastRenderedPageBreak/>
         <w:t xml:space="preserve"> </w:t>
       </w:r>
     </w:p>
@@ -5093,7 +5131,6 @@
         <w:rPr>
           <w:b/>
         </w:rPr>
-        <w:lastRenderedPageBreak/>
         <w:t>Teknologi, Borger, Organisation, Økonomi</w:t>
       </w:r>
     </w:p>
@@ -5210,6 +5247,7 @@
     </w:p>
     <w:p>
       <w:r>
+        <w:lastRenderedPageBreak/>
         <w:tab/>
         <w:t xml:space="preserve">Indledning er færdig til gennemlæsning i uge 21. </w:t>
       </w:r>
@@ -5228,7 +5266,6 @@
         <w:rPr>
           <w:b/>
         </w:rPr>
-        <w:lastRenderedPageBreak/>
         <w:t>Overordnet metode og konklusion</w:t>
       </w:r>
     </w:p>
@@ -5328,8 +5365,7 @@
     </w:p>
     <w:p/>
     <w:sectPr>
-      <w:footerReference w:type="even" r:id="rId6"/>
-      <w:footerReference w:type="default" r:id="rId7"/>
+      <w:type w:val="continuous"/>
       <w:pgSz w:w="16838" w:h="11906" w:orient="landscape"/>
       <w:pgMar w:top="1134" w:right="1701" w:bottom="1134" w:left="1701" w:header="708" w:footer="708" w:gutter="0"/>
       <w:cols w:space="708"/>
@@ -5435,7 +5471,7 @@
         <w:rStyle w:val="Sidetal"/>
         <w:noProof/>
       </w:rPr>
-      <w:t>4</w:t>
+      <w:t>2</w:t>
     </w:r>
     <w:r>
       <w:rPr>
